--- a/Meteor Manual.docx
+++ b/Meteor Manual.docx
@@ -1,6 +1,6 @@
 
 <file path=word/document.xml><?xml version="1.0" encoding="utf-8"?>
-<w:document xmlns:wpc="http://schemas.microsoft.com/office/word/2010/wordprocessingCanvas" xmlns:cx="http://schemas.microsoft.com/office/drawing/2014/chartex" xmlns:cx1="http://schemas.microsoft.com/office/drawing/2015/9/8/chartex" xmlns:cx2="http://schemas.microsoft.com/office/drawing/2015/10/21/chartex" xmlns:cx3="http://schemas.microsoft.com/office/drawing/2016/5/9/chartex" xmlns:cx4="http://schemas.microsoft.com/office/drawing/2016/5/10/chartex" xmlns:cx5="http://schemas.microsoft.com/office/drawing/2016/5/11/chartex" xmlns:mc="http://schemas.openxmlformats.org/markup-compatibility/2006" xmlns:o="urn:schemas-microsoft-com:office:office" xmlns:r="http://schemas.openxmlformats.org/officeDocument/2006/relationships" xmlns:m="http://schemas.openxmlformats.org/officeDocument/2006/math" xmlns:v="urn:schemas-microsoft-com:vml" xmlns:wp14="http://schemas.microsoft.com/office/word/2010/wordprocessingDrawing" xmlns:wp="http://schemas.openxmlformats.org/drawingml/2006/wordprocessingDrawing" xmlns:w10="urn:schemas-microsoft-com:office:word" xmlns:w="http://schemas.openxmlformats.org/wordprocessingml/2006/main" xmlns:w14="http://schemas.microsoft.com/office/word/2010/wordml" xmlns:w15="http://schemas.microsoft.com/office/word/2012/wordml" xmlns:w16se="http://schemas.microsoft.com/office/word/2015/wordml/symex" xmlns:wpg="http://schemas.microsoft.com/office/word/2010/wordprocessingGroup" xmlns:wpi="http://schemas.microsoft.com/office/word/2010/wordprocessingInk" xmlns:wne="http://schemas.microsoft.com/office/word/2006/wordml" xmlns:wps="http://schemas.microsoft.com/office/word/2010/wordprocessingShape" mc:Ignorable="w14 w15 w16se wp14">
+<w:document xmlns:wpc="http://schemas.microsoft.com/office/word/2010/wordprocessingCanvas" xmlns:cx="http://schemas.microsoft.com/office/drawing/2014/chartex" xmlns:cx1="http://schemas.microsoft.com/office/drawing/2015/9/8/chartex" xmlns:cx2="http://schemas.microsoft.com/office/drawing/2015/10/21/chartex" xmlns:cx3="http://schemas.microsoft.com/office/drawing/2016/5/9/chartex" xmlns:cx4="http://schemas.microsoft.com/office/drawing/2016/5/10/chartex" xmlns:cx5="http://schemas.microsoft.com/office/drawing/2016/5/11/chartex" xmlns:cx6="http://schemas.microsoft.com/office/drawing/2016/5/12/chartex" xmlns:cx7="http://schemas.microsoft.com/office/drawing/2016/5/13/chartex" xmlns:cx8="http://schemas.microsoft.com/office/drawing/2016/5/14/chartex" xmlns:mc="http://schemas.openxmlformats.org/markup-compatibility/2006" xmlns:aink="http://schemas.microsoft.com/office/drawing/2016/ink" xmlns:am3d="http://schemas.microsoft.com/office/drawing/2017/model3d" xmlns:o="urn:schemas-microsoft-com:office:office" xmlns:r="http://schemas.openxmlformats.org/officeDocument/2006/relationships" xmlns:m="http://schemas.openxmlformats.org/officeDocument/2006/math" xmlns:v="urn:schemas-microsoft-com:vml" xmlns:wp14="http://schemas.microsoft.com/office/word/2010/wordprocessingDrawing" xmlns:wp="http://schemas.openxmlformats.org/drawingml/2006/wordprocessingDrawing" xmlns:w10="urn:schemas-microsoft-com:office:word" xmlns:w="http://schemas.openxmlformats.org/wordprocessingml/2006/main" xmlns:w14="http://schemas.microsoft.com/office/word/2010/wordml" xmlns:w15="http://schemas.microsoft.com/office/word/2012/wordml" xmlns:w16cid="http://schemas.microsoft.com/office/word/2016/wordml/cid" xmlns:w16se="http://schemas.microsoft.com/office/word/2015/wordml/symex" xmlns:wpg="http://schemas.microsoft.com/office/word/2010/wordprocessingGroup" xmlns:wpi="http://schemas.microsoft.com/office/word/2010/wordprocessingInk" xmlns:wne="http://schemas.microsoft.com/office/word/2006/wordml" xmlns:wps="http://schemas.microsoft.com/office/word/2010/wordprocessingShape" mc:Ignorable="w14 w15 w16se w16cid wp14">
   <w:body>
     <w:p>
       <w:pPr>
@@ -26,8 +26,16 @@
         <w:pStyle w:val="Signature"/>
       </w:pPr>
       <w:r>
-        <w:t>June 2018</w:t>
-      </w:r>
+        <w:t>January</w:t>
+      </w:r>
+      <w:r>
+        <w:t xml:space="preserve"> 20</w:t>
+      </w:r>
+      <w:r>
+        <w:t>21</w:t>
+      </w:r>
+      <w:bookmarkStart w:id="0" w:name="_GoBack"/>
+      <w:bookmarkEnd w:id="0"/>
     </w:p>
     <w:p/>
     <w:p>
@@ -52,8 +60,8 @@
         <w:pStyle w:val="Signature"/>
       </w:pPr>
     </w:p>
-    <w:bookmarkStart w:id="0" w:name="_Toc360012336" w:displacedByCustomXml="next"/>
-    <w:bookmarkStart w:id="1" w:name="_Toc360012335" w:displacedByCustomXml="next"/>
+    <w:bookmarkStart w:id="1" w:name="_Toc360012336" w:displacedByCustomXml="next"/>
+    <w:bookmarkStart w:id="2" w:name="_Toc360012335" w:displacedByCustomXml="next"/>
     <w:sdt>
       <w:sdtPr>
         <w:rPr>
@@ -116,150 +124,13 @@
             </w:rPr>
             <w:fldChar w:fldCharType="separate"/>
           </w:r>
-          <w:bookmarkStart w:id="2" w:name="_GoBack"/>
-          <w:bookmarkEnd w:id="2"/>
-          <w:r>
-            <w:rPr>
-              <w:rStyle w:val="Lienhypertexte"/>
-              <w:noProof/>
-            </w:rPr>
-            <w:fldChar w:fldCharType="begin"/>
-          </w:r>
-          <w:r>
-            <w:rPr>
-              <w:rStyle w:val="Lienhypertexte"/>
-              <w:noProof/>
-            </w:rPr>
-            <w:instrText xml:space="preserve"> </w:instrText>
-          </w:r>
-          <w:r>
-            <w:rPr>
-              <w:noProof/>
-            </w:rPr>
-            <w:instrText>HYPERLINK \l "_Toc489972090"</w:instrText>
-          </w:r>
-          <w:r>
-            <w:rPr>
-              <w:rStyle w:val="Lienhypertexte"/>
-              <w:noProof/>
-            </w:rPr>
-            <w:instrText xml:space="preserve"> </w:instrText>
-          </w:r>
-          <w:r>
-            <w:rPr>
-              <w:rStyle w:val="Lienhypertexte"/>
-              <w:noProof/>
-            </w:rPr>
-          </w:r>
-          <w:r>
-            <w:rPr>
-              <w:rStyle w:val="Lienhypertexte"/>
-              <w:noProof/>
-            </w:rPr>
-            <w:fldChar w:fldCharType="separate"/>
-          </w:r>
-          <w:r>
-            <w:rPr>
-              <w:rStyle w:val="Lienhypertexte"/>
-              <w:noProof/>
-            </w:rPr>
-            <w:t>1.</w:t>
-          </w:r>
-          <w:r>
-            <w:rPr>
-              <w:rFonts w:asciiTheme="minorHAnsi" w:eastAsiaTheme="minorEastAsia" w:hAnsiTheme="minorHAnsi"/>
-              <w:caps w:val="0"/>
-              <w:noProof/>
-              <w:sz w:val="22"/>
-              <w:lang w:val="fr-FR" w:eastAsia="fr-FR"/>
-            </w:rPr>
-            <w:tab/>
-          </w:r>
-          <w:r>
-            <w:rPr>
-              <w:rStyle w:val="Lienhypertexte"/>
-              <w:noProof/>
-            </w:rPr>
-            <w:t>Introduction</w:t>
-          </w:r>
-          <w:r>
-            <w:rPr>
-              <w:noProof/>
-              <w:webHidden/>
-            </w:rPr>
-            <w:tab/>
-          </w:r>
-          <w:r>
-            <w:rPr>
-              <w:noProof/>
-              <w:webHidden/>
-            </w:rPr>
-            <w:fldChar w:fldCharType="begin"/>
-          </w:r>
-          <w:r>
-            <w:rPr>
-              <w:noProof/>
-              <w:webHidden/>
-            </w:rPr>
-            <w:instrText xml:space="preserve"> PAGEREF _Toc489972090 \h </w:instrText>
-          </w:r>
-          <w:r>
-            <w:rPr>
-              <w:noProof/>
-              <w:webHidden/>
-            </w:rPr>
-          </w:r>
-          <w:r>
-            <w:rPr>
-              <w:noProof/>
-              <w:webHidden/>
-            </w:rPr>
-            <w:fldChar w:fldCharType="separate"/>
-          </w:r>
-          <w:r>
-            <w:rPr>
-              <w:noProof/>
-              <w:webHidden/>
-            </w:rPr>
-            <w:t>3</w:t>
-          </w:r>
-          <w:r>
-            <w:rPr>
-              <w:noProof/>
-              <w:webHidden/>
-            </w:rPr>
-            <w:fldChar w:fldCharType="end"/>
-          </w:r>
-          <w:r>
-            <w:rPr>
-              <w:rStyle w:val="Lienhypertexte"/>
-              <w:noProof/>
-            </w:rPr>
-            <w:fldChar w:fldCharType="end"/>
-          </w:r>
-        </w:p>
-        <w:p>
-          <w:pPr>
-            <w:pStyle w:val="TM1"/>
-            <w:tabs>
-              <w:tab w:val="left" w:pos="442"/>
-              <w:tab w:val="right" w:leader="dot" w:pos="8918"/>
-            </w:tabs>
-            <w:rPr>
-              <w:rFonts w:asciiTheme="minorHAnsi" w:eastAsiaTheme="minorEastAsia" w:hAnsiTheme="minorHAnsi"/>
-              <w:caps w:val="0"/>
-              <w:noProof/>
-              <w:sz w:val="22"/>
-              <w:lang w:val="fr-FR" w:eastAsia="fr-FR"/>
-            </w:rPr>
-          </w:pPr>
-          <w:hyperlink w:anchor="_Toc489972091" w:history="1">
+          <w:hyperlink w:anchor="_Toc61013734" w:history="1">
             <w:r>
               <w:rPr>
                 <w:rStyle w:val="Lienhypertexte"/>
                 <w:noProof/>
               </w:rPr>
-              <w:t>2.</w:t>
+              <w:t>1.</w:t>
             </w:r>
             <w:r>
               <w:rPr>
@@ -276,7 +147,7 @@
                 <w:rStyle w:val="Lienhypertexte"/>
                 <w:noProof/>
               </w:rPr>
-              <w:t>Usage</w:t>
+              <w:t>Introduction</w:t>
             </w:r>
             <w:r>
               <w:rPr>
@@ -297,7 +168,7 @@
                 <w:noProof/>
                 <w:webHidden/>
               </w:rPr>
-              <w:instrText xml:space="preserve"> PAGEREF _Toc489972091 \h </w:instrText>
+              <w:instrText xml:space="preserve"> PAGEREF _Toc61013734 \h </w:instrText>
             </w:r>
             <w:r>
               <w:rPr>
@@ -343,13 +214,13 @@
               <w:lang w:val="fr-FR" w:eastAsia="fr-FR"/>
             </w:rPr>
           </w:pPr>
-          <w:hyperlink w:anchor="_Toc489972092" w:history="1">
+          <w:hyperlink w:anchor="_Toc61013735" w:history="1">
             <w:r>
               <w:rPr>
                 <w:rStyle w:val="Lienhypertexte"/>
                 <w:noProof/>
               </w:rPr>
-              <w:t>3.</w:t>
+              <w:t>2.</w:t>
             </w:r>
             <w:r>
               <w:rPr>
@@ -366,7 +237,7 @@
                 <w:rStyle w:val="Lienhypertexte"/>
                 <w:noProof/>
               </w:rPr>
-              <w:t>Installation</w:t>
+              <w:t>Usage</w:t>
             </w:r>
             <w:r>
               <w:rPr>
@@ -387,7 +258,7 @@
                 <w:noProof/>
                 <w:webHidden/>
               </w:rPr>
-              <w:instrText xml:space="preserve"> PAGEREF _Toc489972092 \h </w:instrText>
+              <w:instrText xml:space="preserve"> PAGEREF _Toc61013735 \h </w:instrText>
             </w:r>
             <w:r>
               <w:rPr>
@@ -433,13 +304,13 @@
               <w:lang w:val="fr-FR" w:eastAsia="fr-FR"/>
             </w:rPr>
           </w:pPr>
-          <w:hyperlink w:anchor="_Toc489972093" w:history="1">
+          <w:hyperlink w:anchor="_Toc61013736" w:history="1">
             <w:r>
               <w:rPr>
                 <w:rStyle w:val="Lienhypertexte"/>
                 <w:noProof/>
               </w:rPr>
-              <w:t>4.</w:t>
+              <w:t>3.</w:t>
             </w:r>
             <w:r>
               <w:rPr>
@@ -456,6 +327,96 @@
                 <w:rStyle w:val="Lienhypertexte"/>
                 <w:noProof/>
               </w:rPr>
+              <w:t>Installation</w:t>
+            </w:r>
+            <w:r>
+              <w:rPr>
+                <w:noProof/>
+                <w:webHidden/>
+              </w:rPr>
+              <w:tab/>
+            </w:r>
+            <w:r>
+              <w:rPr>
+                <w:noProof/>
+                <w:webHidden/>
+              </w:rPr>
+              <w:fldChar w:fldCharType="begin"/>
+            </w:r>
+            <w:r>
+              <w:rPr>
+                <w:noProof/>
+                <w:webHidden/>
+              </w:rPr>
+              <w:instrText xml:space="preserve"> PAGEREF _Toc61013736 \h </w:instrText>
+            </w:r>
+            <w:r>
+              <w:rPr>
+                <w:noProof/>
+                <w:webHidden/>
+              </w:rPr>
+            </w:r>
+            <w:r>
+              <w:rPr>
+                <w:noProof/>
+                <w:webHidden/>
+              </w:rPr>
+              <w:fldChar w:fldCharType="separate"/>
+            </w:r>
+            <w:r>
+              <w:rPr>
+                <w:noProof/>
+                <w:webHidden/>
+              </w:rPr>
+              <w:t>3</w:t>
+            </w:r>
+            <w:r>
+              <w:rPr>
+                <w:noProof/>
+                <w:webHidden/>
+              </w:rPr>
+              <w:fldChar w:fldCharType="end"/>
+            </w:r>
+          </w:hyperlink>
+        </w:p>
+        <w:p>
+          <w:pPr>
+            <w:pStyle w:val="TM1"/>
+            <w:tabs>
+              <w:tab w:val="left" w:pos="442"/>
+              <w:tab w:val="right" w:leader="dot" w:pos="8918"/>
+            </w:tabs>
+            <w:rPr>
+              <w:rFonts w:asciiTheme="minorHAnsi" w:eastAsiaTheme="minorEastAsia" w:hAnsiTheme="minorHAnsi"/>
+              <w:caps w:val="0"/>
+              <w:noProof/>
+              <w:sz w:val="22"/>
+              <w:lang w:val="fr-FR" w:eastAsia="fr-FR"/>
+            </w:rPr>
+          </w:pPr>
+          <w:hyperlink w:anchor="_Toc61013737" w:history="1">
+            <w:r>
+              <w:rPr>
+                <w:rStyle w:val="Lienhypertexte"/>
+                <w:noProof/>
+              </w:rPr>
+              <w:t>4.</w:t>
+            </w:r>
+            <w:r>
+              <w:rPr>
+                <w:rFonts w:asciiTheme="minorHAnsi" w:eastAsiaTheme="minorEastAsia" w:hAnsiTheme="minorHAnsi"/>
+                <w:caps w:val="0"/>
+                <w:noProof/>
+                <w:sz w:val="22"/>
+                <w:lang w:val="fr-FR" w:eastAsia="fr-FR"/>
+              </w:rPr>
+              <w:tab/>
+            </w:r>
+            <w:r>
+              <w:rPr>
+                <w:rStyle w:val="Lienhypertexte"/>
+                <w:noProof/>
+              </w:rPr>
               <w:t>Build a scenario</w:t>
             </w:r>
             <w:r>
@@ -477,7 +438,7 @@
                 <w:noProof/>
                 <w:webHidden/>
               </w:rPr>
-              <w:instrText xml:space="preserve"> PAGEREF _Toc489972093 \h </w:instrText>
+              <w:instrText xml:space="preserve"> PAGEREF _Toc61013737 \h </w:instrText>
             </w:r>
             <w:r>
               <w:rPr>
@@ -523,7 +484,7 @@
               <w:lang w:val="fr-FR" w:eastAsia="fr-FR"/>
             </w:rPr>
           </w:pPr>
-          <w:hyperlink w:anchor="_Toc489972094" w:history="1">
+          <w:hyperlink w:anchor="_Toc61013738" w:history="1">
             <w:r>
               <w:rPr>
                 <w:rStyle w:val="Lienhypertexte"/>
@@ -546,7 +507,7 @@
                 <w:rStyle w:val="Lienhypertexte"/>
                 <w:noProof/>
               </w:rPr>
-              <w:t>Process</w:t>
+              <w:t>Scenario definition</w:t>
             </w:r>
             <w:r>
               <w:rPr>
@@ -567,7 +528,7 @@
                 <w:noProof/>
                 <w:webHidden/>
               </w:rPr>
-              <w:instrText xml:space="preserve"> PAGEREF _Toc489972094 \h </w:instrText>
+              <w:instrText xml:space="preserve"> PAGEREF _Toc61013738 \h </w:instrText>
             </w:r>
             <w:r>
               <w:rPr>
@@ -613,7 +574,7 @@
               <w:lang w:val="fr-FR" w:eastAsia="fr-FR"/>
             </w:rPr>
           </w:pPr>
-          <w:hyperlink w:anchor="_Toc489972095" w:history="1">
+          <w:hyperlink w:anchor="_Toc61013739" w:history="1">
             <w:r>
               <w:rPr>
                 <w:rStyle w:val="Lienhypertexte"/>
@@ -636,7 +597,7 @@
                 <w:rStyle w:val="Lienhypertexte"/>
                 <w:noProof/>
               </w:rPr>
-              <w:t>Command Scenario</w:t>
+              <w:t>Experience scenario</w:t>
             </w:r>
             <w:r>
               <w:rPr>
@@ -657,7 +618,7 @@
                 <w:noProof/>
                 <w:webHidden/>
               </w:rPr>
-              <w:instrText xml:space="preserve"> PAGEREF _Toc489972095 \h </w:instrText>
+              <w:instrText xml:space="preserve"> PAGEREF _Toc61013739 \h </w:instrText>
             </w:r>
             <w:r>
               <w:rPr>
@@ -677,7 +638,7 @@
                 <w:noProof/>
                 <w:webHidden/>
               </w:rPr>
-              <w:t>6</w:t>
+              <w:t>4</w:t>
             </w:r>
             <w:r>
               <w:rPr>
@@ -703,7 +664,7 @@
               <w:lang w:val="fr-FR" w:eastAsia="fr-FR"/>
             </w:rPr>
           </w:pPr>
-          <w:hyperlink w:anchor="_Toc489972096" w:history="1">
+          <w:hyperlink w:anchor="_Toc61013740" w:history="1">
             <w:r>
               <w:rPr>
                 <w:rStyle w:val="Lienhypertexte"/>
@@ -726,7 +687,7 @@
                 <w:rStyle w:val="Lienhypertexte"/>
                 <w:noProof/>
               </w:rPr>
-              <w:t>Groovy Scenario</w:t>
+              <w:t>Process scenario</w:t>
             </w:r>
             <w:r>
               <w:rPr>
@@ -747,7 +708,7 @@
                 <w:noProof/>
                 <w:webHidden/>
               </w:rPr>
-              <w:instrText xml:space="preserve"> PAGEREF _Toc489972096 \h </w:instrText>
+              <w:instrText xml:space="preserve"> PAGEREF _Toc61013740 \h </w:instrText>
             </w:r>
             <w:r>
               <w:rPr>
@@ -767,7 +728,277 @@
                 <w:noProof/>
                 <w:webHidden/>
               </w:rPr>
-              <w:t>7</w:t>
+              <w:t>6</w:t>
+            </w:r>
+            <w:r>
+              <w:rPr>
+                <w:noProof/>
+                <w:webHidden/>
+              </w:rPr>
+              <w:fldChar w:fldCharType="end"/>
+            </w:r>
+          </w:hyperlink>
+        </w:p>
+        <w:p>
+          <w:pPr>
+            <w:pStyle w:val="TM1"/>
+            <w:tabs>
+              <w:tab w:val="left" w:pos="442"/>
+              <w:tab w:val="right" w:leader="dot" w:pos="8918"/>
+            </w:tabs>
+            <w:rPr>
+              <w:rFonts w:asciiTheme="minorHAnsi" w:eastAsiaTheme="minorEastAsia" w:hAnsiTheme="minorHAnsi"/>
+              <w:caps w:val="0"/>
+              <w:noProof/>
+              <w:sz w:val="22"/>
+              <w:lang w:val="fr-FR" w:eastAsia="fr-FR"/>
+            </w:rPr>
+          </w:pPr>
+          <w:hyperlink w:anchor="_Toc61013741" w:history="1">
+            <w:r>
+              <w:rPr>
+                <w:rStyle w:val="Lienhypertexte"/>
+                <w:noProof/>
+              </w:rPr>
+              <w:t>5.</w:t>
+            </w:r>
+            <w:r>
+              <w:rPr>
+                <w:rFonts w:asciiTheme="minorHAnsi" w:eastAsiaTheme="minorEastAsia" w:hAnsiTheme="minorHAnsi"/>
+                <w:caps w:val="0"/>
+                <w:noProof/>
+                <w:sz w:val="22"/>
+                <w:lang w:val="fr-FR" w:eastAsia="fr-FR"/>
+              </w:rPr>
+              <w:tab/>
+            </w:r>
+            <w:r>
+              <w:rPr>
+                <w:rStyle w:val="Lienhypertexte"/>
+                <w:noProof/>
+              </w:rPr>
+              <w:t>Execution</w:t>
+            </w:r>
+            <w:r>
+              <w:rPr>
+                <w:noProof/>
+                <w:webHidden/>
+              </w:rPr>
+              <w:tab/>
+            </w:r>
+            <w:r>
+              <w:rPr>
+                <w:noProof/>
+                <w:webHidden/>
+              </w:rPr>
+              <w:fldChar w:fldCharType="begin"/>
+            </w:r>
+            <w:r>
+              <w:rPr>
+                <w:noProof/>
+                <w:webHidden/>
+              </w:rPr>
+              <w:instrText xml:space="preserve"> PAGEREF _Toc61013741 \h </w:instrText>
+            </w:r>
+            <w:r>
+              <w:rPr>
+                <w:noProof/>
+                <w:webHidden/>
+              </w:rPr>
+            </w:r>
+            <w:r>
+              <w:rPr>
+                <w:noProof/>
+                <w:webHidden/>
+              </w:rPr>
+              <w:fldChar w:fldCharType="separate"/>
+            </w:r>
+            <w:r>
+              <w:rPr>
+                <w:noProof/>
+                <w:webHidden/>
+              </w:rPr>
+              <w:t>8</w:t>
+            </w:r>
+            <w:r>
+              <w:rPr>
+                <w:noProof/>
+                <w:webHidden/>
+              </w:rPr>
+              <w:fldChar w:fldCharType="end"/>
+            </w:r>
+          </w:hyperlink>
+        </w:p>
+        <w:p>
+          <w:pPr>
+            <w:pStyle w:val="TM1"/>
+            <w:tabs>
+              <w:tab w:val="left" w:pos="442"/>
+              <w:tab w:val="right" w:leader="dot" w:pos="8918"/>
+            </w:tabs>
+            <w:rPr>
+              <w:rFonts w:asciiTheme="minorHAnsi" w:eastAsiaTheme="minorEastAsia" w:hAnsiTheme="minorHAnsi"/>
+              <w:caps w:val="0"/>
+              <w:noProof/>
+              <w:sz w:val="22"/>
+              <w:lang w:val="fr-FR" w:eastAsia="fr-FR"/>
+            </w:rPr>
+          </w:pPr>
+          <w:hyperlink w:anchor="_Toc61013742" w:history="1">
+            <w:r>
+              <w:rPr>
+                <w:rStyle w:val="Lienhypertexte"/>
+                <w:noProof/>
+              </w:rPr>
+              <w:t>6.</w:t>
+            </w:r>
+            <w:r>
+              <w:rPr>
+                <w:rFonts w:asciiTheme="minorHAnsi" w:eastAsiaTheme="minorEastAsia" w:hAnsiTheme="minorHAnsi"/>
+                <w:caps w:val="0"/>
+                <w:noProof/>
+                <w:sz w:val="22"/>
+                <w:lang w:val="fr-FR" w:eastAsia="fr-FR"/>
+              </w:rPr>
+              <w:tab/>
+            </w:r>
+            <w:r>
+              <w:rPr>
+                <w:rStyle w:val="Lienhypertexte"/>
+                <w:noProof/>
+              </w:rPr>
+              <w:t>Unit Test</w:t>
+            </w:r>
+            <w:r>
+              <w:rPr>
+                <w:noProof/>
+                <w:webHidden/>
+              </w:rPr>
+              <w:tab/>
+            </w:r>
+            <w:r>
+              <w:rPr>
+                <w:noProof/>
+                <w:webHidden/>
+              </w:rPr>
+              <w:fldChar w:fldCharType="begin"/>
+            </w:r>
+            <w:r>
+              <w:rPr>
+                <w:noProof/>
+                <w:webHidden/>
+              </w:rPr>
+              <w:instrText xml:space="preserve"> PAGEREF _Toc61013742 \h </w:instrText>
+            </w:r>
+            <w:r>
+              <w:rPr>
+                <w:noProof/>
+                <w:webHidden/>
+              </w:rPr>
+            </w:r>
+            <w:r>
+              <w:rPr>
+                <w:noProof/>
+                <w:webHidden/>
+              </w:rPr>
+              <w:fldChar w:fldCharType="separate"/>
+            </w:r>
+            <w:r>
+              <w:rPr>
+                <w:noProof/>
+                <w:webHidden/>
+              </w:rPr>
+              <w:t>8</w:t>
+            </w:r>
+            <w:r>
+              <w:rPr>
+                <w:noProof/>
+                <w:webHidden/>
+              </w:rPr>
+              <w:fldChar w:fldCharType="end"/>
+            </w:r>
+          </w:hyperlink>
+        </w:p>
+        <w:p>
+          <w:pPr>
+            <w:pStyle w:val="TM1"/>
+            <w:tabs>
+              <w:tab w:val="left" w:pos="442"/>
+              <w:tab w:val="right" w:leader="dot" w:pos="8918"/>
+            </w:tabs>
+            <w:rPr>
+              <w:rFonts w:asciiTheme="minorHAnsi" w:eastAsiaTheme="minorEastAsia" w:hAnsiTheme="minorHAnsi"/>
+              <w:caps w:val="0"/>
+              <w:noProof/>
+              <w:sz w:val="22"/>
+              <w:lang w:val="fr-FR" w:eastAsia="fr-FR"/>
+            </w:rPr>
+          </w:pPr>
+          <w:hyperlink w:anchor="_Toc61013743" w:history="1">
+            <w:r>
+              <w:rPr>
+                <w:rStyle w:val="Lienhypertexte"/>
+                <w:noProof/>
+              </w:rPr>
+              <w:t>7.</w:t>
+            </w:r>
+            <w:r>
+              <w:rPr>
+                <w:rFonts w:asciiTheme="minorHAnsi" w:eastAsiaTheme="minorEastAsia" w:hAnsiTheme="minorHAnsi"/>
+                <w:caps w:val="0"/>
+                <w:noProof/>
+                <w:sz w:val="22"/>
+                <w:lang w:val="fr-FR" w:eastAsia="fr-FR"/>
+              </w:rPr>
+              <w:tab/>
+            </w:r>
+            <w:r>
+              <w:rPr>
+                <w:rStyle w:val="Lienhypertexte"/>
+                <w:noProof/>
+              </w:rPr>
+              <w:t>Load/Save</w:t>
+            </w:r>
+            <w:r>
+              <w:rPr>
+                <w:noProof/>
+                <w:webHidden/>
+              </w:rPr>
+              <w:tab/>
+            </w:r>
+            <w:r>
+              <w:rPr>
+                <w:noProof/>
+                <w:webHidden/>
+              </w:rPr>
+              <w:fldChar w:fldCharType="begin"/>
+            </w:r>
+            <w:r>
+              <w:rPr>
+                <w:noProof/>
+                <w:webHidden/>
+              </w:rPr>
+              <w:instrText xml:space="preserve"> PAGEREF _Toc61013743 \h </w:instrText>
+            </w:r>
+            <w:r>
+              <w:rPr>
+                <w:noProof/>
+                <w:webHidden/>
+              </w:rPr>
+            </w:r>
+            <w:r>
+              <w:rPr>
+                <w:noProof/>
+                <w:webHidden/>
+              </w:rPr>
+              <w:fldChar w:fldCharType="separate"/>
+            </w:r>
+            <w:r>
+              <w:rPr>
+                <w:noProof/>
+                <w:webHidden/>
+              </w:rPr>
+              <w:t>8</w:t>
             </w:r>
             <w:r>
               <w:rPr>
@@ -793,13 +1024,13 @@
               <w:lang w:val="fr-FR" w:eastAsia="fr-FR"/>
             </w:rPr>
           </w:pPr>
-          <w:hyperlink w:anchor="_Toc489972097" w:history="1">
+          <w:hyperlink w:anchor="_Toc61013744" w:history="1">
             <w:r>
               <w:rPr>
                 <w:rStyle w:val="Lienhypertexte"/>
                 <w:noProof/>
               </w:rPr>
-              <w:t>4.4.</w:t>
+              <w:t>7.4.</w:t>
             </w:r>
             <w:r>
               <w:rPr>
@@ -816,7 +1047,7 @@
                 <w:rStyle w:val="Lienhypertexte"/>
                 <w:noProof/>
               </w:rPr>
-              <w:t>Use an external server</w:t>
+              <w:t>Load/Save</w:t>
             </w:r>
             <w:r>
               <w:rPr>
@@ -837,7 +1068,7 @@
                 <w:noProof/>
                 <w:webHidden/>
               </w:rPr>
-              <w:instrText xml:space="preserve"> PAGEREF _Toc489972097 \h </w:instrText>
+              <w:instrText xml:space="preserve"> PAGEREF _Toc61013744 \h </w:instrText>
             </w:r>
             <w:r>
               <w:rPr>
@@ -857,7 +1088,97 @@
                 <w:noProof/>
                 <w:webHidden/>
               </w:rPr>
-              <w:t>7</w:t>
+              <w:t>9</w:t>
+            </w:r>
+            <w:r>
+              <w:rPr>
+                <w:noProof/>
+                <w:webHidden/>
+              </w:rPr>
+              <w:fldChar w:fldCharType="end"/>
+            </w:r>
+          </w:hyperlink>
+        </w:p>
+        <w:p>
+          <w:pPr>
+            <w:pStyle w:val="TM2"/>
+            <w:tabs>
+              <w:tab w:val="left" w:pos="880"/>
+              <w:tab w:val="right" w:leader="dot" w:pos="8918"/>
+            </w:tabs>
+            <w:rPr>
+              <w:rFonts w:asciiTheme="minorHAnsi" w:eastAsiaTheme="minorEastAsia" w:hAnsiTheme="minorHAnsi"/>
+              <w:noProof/>
+              <w:sz w:val="22"/>
+              <w:szCs w:val="22"/>
+              <w:lang w:val="fr-FR" w:eastAsia="fr-FR"/>
+            </w:rPr>
+          </w:pPr>
+          <w:hyperlink w:anchor="_Toc61013745" w:history="1">
+            <w:r>
+              <w:rPr>
+                <w:rStyle w:val="Lienhypertexte"/>
+                <w:noProof/>
+              </w:rPr>
+              <w:t>7.5.</w:t>
+            </w:r>
+            <w:r>
+              <w:rPr>
+                <w:rFonts w:asciiTheme="minorHAnsi" w:eastAsiaTheme="minorEastAsia" w:hAnsiTheme="minorHAnsi"/>
+                <w:noProof/>
+                <w:sz w:val="22"/>
+                <w:szCs w:val="22"/>
+                <w:lang w:val="fr-FR" w:eastAsia="fr-FR"/>
+              </w:rPr>
+              <w:tab/>
+            </w:r>
+            <w:r>
+              <w:rPr>
+                <w:rStyle w:val="Lienhypertexte"/>
+                <w:noProof/>
+              </w:rPr>
+              <w:t>Export / Import the scenario</w:t>
+            </w:r>
+            <w:r>
+              <w:rPr>
+                <w:noProof/>
+                <w:webHidden/>
+              </w:rPr>
+              <w:tab/>
+            </w:r>
+            <w:r>
+              <w:rPr>
+                <w:noProof/>
+                <w:webHidden/>
+              </w:rPr>
+              <w:fldChar w:fldCharType="begin"/>
+            </w:r>
+            <w:r>
+              <w:rPr>
+                <w:noProof/>
+                <w:webHidden/>
+              </w:rPr>
+              <w:instrText xml:space="preserve"> PAGEREF _Toc61013745 \h </w:instrText>
+            </w:r>
+            <w:r>
+              <w:rPr>
+                <w:noProof/>
+                <w:webHidden/>
+              </w:rPr>
+            </w:r>
+            <w:r>
+              <w:rPr>
+                <w:noProof/>
+                <w:webHidden/>
+              </w:rPr>
+              <w:fldChar w:fldCharType="separate"/>
+            </w:r>
+            <w:r>
+              <w:rPr>
+                <w:noProof/>
+                <w:webHidden/>
+              </w:rPr>
+              <w:t>9</w:t>
             </w:r>
             <w:r>
               <w:rPr>
@@ -883,13 +1204,13 @@
               <w:lang w:val="fr-FR" w:eastAsia="fr-FR"/>
             </w:rPr>
           </w:pPr>
-          <w:hyperlink w:anchor="_Toc489972098" w:history="1">
+          <w:hyperlink w:anchor="_Toc61013746" w:history="1">
             <w:r>
               <w:rPr>
                 <w:rStyle w:val="Lienhypertexte"/>
                 <w:noProof/>
               </w:rPr>
-              <w:t>5.</w:t>
+              <w:t>8.</w:t>
             </w:r>
             <w:r>
               <w:rPr>
@@ -906,7 +1227,7 @@
                 <w:rStyle w:val="Lienhypertexte"/>
                 <w:noProof/>
               </w:rPr>
-              <w:t>Export / Import the scenario</w:t>
+              <w:t>External execution</w:t>
             </w:r>
             <w:r>
               <w:rPr>
@@ -927,7 +1248,7 @@
                 <w:noProof/>
                 <w:webHidden/>
               </w:rPr>
-              <w:instrText xml:space="preserve"> PAGEREF _Toc489972098 \h </w:instrText>
+              <w:instrText xml:space="preserve"> PAGEREF _Toc61013746 \h </w:instrText>
             </w:r>
             <w:r>
               <w:rPr>
@@ -947,7 +1268,367 @@
                 <w:noProof/>
                 <w:webHidden/>
               </w:rPr>
-              <w:t>7</w:t>
+              <w:t>9</w:t>
+            </w:r>
+            <w:r>
+              <w:rPr>
+                <w:noProof/>
+                <w:webHidden/>
+              </w:rPr>
+              <w:fldChar w:fldCharType="end"/>
+            </w:r>
+          </w:hyperlink>
+        </w:p>
+        <w:p>
+          <w:pPr>
+            <w:pStyle w:val="TM2"/>
+            <w:tabs>
+              <w:tab w:val="left" w:pos="880"/>
+              <w:tab w:val="right" w:leader="dot" w:pos="8918"/>
+            </w:tabs>
+            <w:rPr>
+              <w:rFonts w:asciiTheme="minorHAnsi" w:eastAsiaTheme="minorEastAsia" w:hAnsiTheme="minorHAnsi"/>
+              <w:noProof/>
+              <w:sz w:val="22"/>
+              <w:szCs w:val="22"/>
+              <w:lang w:val="fr-FR" w:eastAsia="fr-FR"/>
+            </w:rPr>
+          </w:pPr>
+          <w:hyperlink w:anchor="_Toc61013747" w:history="1">
+            <w:r>
+              <w:rPr>
+                <w:rStyle w:val="Lienhypertexte"/>
+                <w:noProof/>
+              </w:rPr>
+              <w:t>8.6.</w:t>
+            </w:r>
+            <w:r>
+              <w:rPr>
+                <w:rFonts w:asciiTheme="minorHAnsi" w:eastAsiaTheme="minorEastAsia" w:hAnsiTheme="minorHAnsi"/>
+                <w:noProof/>
+                <w:sz w:val="22"/>
+                <w:szCs w:val="22"/>
+                <w:lang w:val="fr-FR" w:eastAsia="fr-FR"/>
+              </w:rPr>
+              <w:tab/>
+            </w:r>
+            <w:r>
+              <w:rPr>
+                <w:rStyle w:val="Lienhypertexte"/>
+                <w:noProof/>
+              </w:rPr>
+              <w:t>By a REST CALL</w:t>
+            </w:r>
+            <w:r>
+              <w:rPr>
+                <w:noProof/>
+                <w:webHidden/>
+              </w:rPr>
+              <w:tab/>
+            </w:r>
+            <w:r>
+              <w:rPr>
+                <w:noProof/>
+                <w:webHidden/>
+              </w:rPr>
+              <w:fldChar w:fldCharType="begin"/>
+            </w:r>
+            <w:r>
+              <w:rPr>
+                <w:noProof/>
+                <w:webHidden/>
+              </w:rPr>
+              <w:instrText xml:space="preserve"> PAGEREF _Toc61013747 \h </w:instrText>
+            </w:r>
+            <w:r>
+              <w:rPr>
+                <w:noProof/>
+                <w:webHidden/>
+              </w:rPr>
+            </w:r>
+            <w:r>
+              <w:rPr>
+                <w:noProof/>
+                <w:webHidden/>
+              </w:rPr>
+              <w:fldChar w:fldCharType="separate"/>
+            </w:r>
+            <w:r>
+              <w:rPr>
+                <w:noProof/>
+                <w:webHidden/>
+              </w:rPr>
+              <w:t>9</w:t>
+            </w:r>
+            <w:r>
+              <w:rPr>
+                <w:noProof/>
+                <w:webHidden/>
+              </w:rPr>
+              <w:fldChar w:fldCharType="end"/>
+            </w:r>
+          </w:hyperlink>
+        </w:p>
+        <w:p>
+          <w:pPr>
+            <w:pStyle w:val="TM3"/>
+            <w:tabs>
+              <w:tab w:val="left" w:pos="1320"/>
+              <w:tab w:val="right" w:leader="dot" w:pos="8918"/>
+            </w:tabs>
+            <w:rPr>
+              <w:rFonts w:asciiTheme="minorHAnsi" w:eastAsiaTheme="minorEastAsia" w:hAnsiTheme="minorHAnsi"/>
+              <w:noProof/>
+              <w:sz w:val="22"/>
+              <w:szCs w:val="22"/>
+              <w:lang w:val="fr-FR" w:eastAsia="fr-FR"/>
+            </w:rPr>
+          </w:pPr>
+          <w:hyperlink w:anchor="_Toc61013748" w:history="1">
+            <w:r>
+              <w:rPr>
+                <w:rStyle w:val="Lienhypertexte"/>
+                <w:noProof/>
+              </w:rPr>
+              <w:t>8.6.1.</w:t>
+            </w:r>
+            <w:r>
+              <w:rPr>
+                <w:rFonts w:asciiTheme="minorHAnsi" w:eastAsiaTheme="minorEastAsia" w:hAnsiTheme="minorHAnsi"/>
+                <w:noProof/>
+                <w:sz w:val="22"/>
+                <w:szCs w:val="22"/>
+                <w:lang w:val="fr-FR" w:eastAsia="fr-FR"/>
+              </w:rPr>
+              <w:tab/>
+            </w:r>
+            <w:r>
+              <w:rPr>
+                <w:rStyle w:val="Lienhypertexte"/>
+                <w:noProof/>
+              </w:rPr>
+              <w:t>Start</w:t>
+            </w:r>
+            <w:r>
+              <w:rPr>
+                <w:noProof/>
+                <w:webHidden/>
+              </w:rPr>
+              <w:tab/>
+            </w:r>
+            <w:r>
+              <w:rPr>
+                <w:noProof/>
+                <w:webHidden/>
+              </w:rPr>
+              <w:fldChar w:fldCharType="begin"/>
+            </w:r>
+            <w:r>
+              <w:rPr>
+                <w:noProof/>
+                <w:webHidden/>
+              </w:rPr>
+              <w:instrText xml:space="preserve"> PAGEREF _Toc61013748 \h </w:instrText>
+            </w:r>
+            <w:r>
+              <w:rPr>
+                <w:noProof/>
+                <w:webHidden/>
+              </w:rPr>
+            </w:r>
+            <w:r>
+              <w:rPr>
+                <w:noProof/>
+                <w:webHidden/>
+              </w:rPr>
+              <w:fldChar w:fldCharType="separate"/>
+            </w:r>
+            <w:r>
+              <w:rPr>
+                <w:noProof/>
+                <w:webHidden/>
+              </w:rPr>
+              <w:t>9</w:t>
+            </w:r>
+            <w:r>
+              <w:rPr>
+                <w:noProof/>
+                <w:webHidden/>
+              </w:rPr>
+              <w:fldChar w:fldCharType="end"/>
+            </w:r>
+          </w:hyperlink>
+        </w:p>
+        <w:p>
+          <w:pPr>
+            <w:pStyle w:val="TM3"/>
+            <w:tabs>
+              <w:tab w:val="left" w:pos="1320"/>
+              <w:tab w:val="right" w:leader="dot" w:pos="8918"/>
+            </w:tabs>
+            <w:rPr>
+              <w:rFonts w:asciiTheme="minorHAnsi" w:eastAsiaTheme="minorEastAsia" w:hAnsiTheme="minorHAnsi"/>
+              <w:noProof/>
+              <w:sz w:val="22"/>
+              <w:szCs w:val="22"/>
+              <w:lang w:val="fr-FR" w:eastAsia="fr-FR"/>
+            </w:rPr>
+          </w:pPr>
+          <w:hyperlink w:anchor="_Toc61013749" w:history="1">
+            <w:r>
+              <w:rPr>
+                <w:rStyle w:val="Lienhypertexte"/>
+                <w:noProof/>
+              </w:rPr>
+              <w:t>8.6.2.</w:t>
+            </w:r>
+            <w:r>
+              <w:rPr>
+                <w:rFonts w:asciiTheme="minorHAnsi" w:eastAsiaTheme="minorEastAsia" w:hAnsiTheme="minorHAnsi"/>
+                <w:noProof/>
+                <w:sz w:val="22"/>
+                <w:szCs w:val="22"/>
+                <w:lang w:val="fr-FR" w:eastAsia="fr-FR"/>
+              </w:rPr>
+              <w:tab/>
+            </w:r>
+            <w:r>
+              <w:rPr>
+                <w:rStyle w:val="Lienhypertexte"/>
+                <w:noProof/>
+              </w:rPr>
+              <w:t>Status</w:t>
+            </w:r>
+            <w:r>
+              <w:rPr>
+                <w:noProof/>
+                <w:webHidden/>
+              </w:rPr>
+              <w:tab/>
+            </w:r>
+            <w:r>
+              <w:rPr>
+                <w:noProof/>
+                <w:webHidden/>
+              </w:rPr>
+              <w:fldChar w:fldCharType="begin"/>
+            </w:r>
+            <w:r>
+              <w:rPr>
+                <w:noProof/>
+                <w:webHidden/>
+              </w:rPr>
+              <w:instrText xml:space="preserve"> PAGEREF _Toc61013749 \h </w:instrText>
+            </w:r>
+            <w:r>
+              <w:rPr>
+                <w:noProof/>
+                <w:webHidden/>
+              </w:rPr>
+            </w:r>
+            <w:r>
+              <w:rPr>
+                <w:noProof/>
+                <w:webHidden/>
+              </w:rPr>
+              <w:fldChar w:fldCharType="separate"/>
+            </w:r>
+            <w:r>
+              <w:rPr>
+                <w:noProof/>
+                <w:webHidden/>
+              </w:rPr>
+              <w:t>10</w:t>
+            </w:r>
+            <w:r>
+              <w:rPr>
+                <w:noProof/>
+                <w:webHidden/>
+              </w:rPr>
+              <w:fldChar w:fldCharType="end"/>
+            </w:r>
+          </w:hyperlink>
+        </w:p>
+        <w:p>
+          <w:pPr>
+            <w:pStyle w:val="TM2"/>
+            <w:tabs>
+              <w:tab w:val="left" w:pos="880"/>
+              <w:tab w:val="right" w:leader="dot" w:pos="8918"/>
+            </w:tabs>
+            <w:rPr>
+              <w:rFonts w:asciiTheme="minorHAnsi" w:eastAsiaTheme="minorEastAsia" w:hAnsiTheme="minorHAnsi"/>
+              <w:noProof/>
+              <w:sz w:val="22"/>
+              <w:szCs w:val="22"/>
+              <w:lang w:val="fr-FR" w:eastAsia="fr-FR"/>
+            </w:rPr>
+          </w:pPr>
+          <w:hyperlink w:anchor="_Toc61013750" w:history="1">
+            <w:r>
+              <w:rPr>
+                <w:rStyle w:val="Lienhypertexte"/>
+                <w:noProof/>
+              </w:rPr>
+              <w:t>8.7.</w:t>
+            </w:r>
+            <w:r>
+              <w:rPr>
+                <w:rFonts w:asciiTheme="minorHAnsi" w:eastAsiaTheme="minorEastAsia" w:hAnsiTheme="minorHAnsi"/>
+                <w:noProof/>
+                <w:sz w:val="22"/>
+                <w:szCs w:val="22"/>
+                <w:lang w:val="fr-FR" w:eastAsia="fr-FR"/>
+              </w:rPr>
+              <w:tab/>
+            </w:r>
+            <w:r>
+              <w:rPr>
+                <w:rStyle w:val="Lienhypertexte"/>
+                <w:noProof/>
+              </w:rPr>
+              <w:t>Scheduler (Truck milk)</w:t>
+            </w:r>
+            <w:r>
+              <w:rPr>
+                <w:noProof/>
+                <w:webHidden/>
+              </w:rPr>
+              <w:tab/>
+            </w:r>
+            <w:r>
+              <w:rPr>
+                <w:noProof/>
+                <w:webHidden/>
+              </w:rPr>
+              <w:fldChar w:fldCharType="begin"/>
+            </w:r>
+            <w:r>
+              <w:rPr>
+                <w:noProof/>
+                <w:webHidden/>
+              </w:rPr>
+              <w:instrText xml:space="preserve"> PAGEREF _Toc61013750 \h </w:instrText>
+            </w:r>
+            <w:r>
+              <w:rPr>
+                <w:noProof/>
+                <w:webHidden/>
+              </w:rPr>
+            </w:r>
+            <w:r>
+              <w:rPr>
+                <w:noProof/>
+                <w:webHidden/>
+              </w:rPr>
+              <w:fldChar w:fldCharType="separate"/>
+            </w:r>
+            <w:r>
+              <w:rPr>
+                <w:noProof/>
+                <w:webHidden/>
+              </w:rPr>
+              <w:t>10</w:t>
             </w:r>
             <w:r>
               <w:rPr>
@@ -973,13 +1654,14 @@
               <w:lang w:val="fr-FR" w:eastAsia="fr-FR"/>
             </w:rPr>
           </w:pPr>
-          <w:hyperlink w:anchor="_Toc489972099" w:history="1">
+          <w:hyperlink w:anchor="_Toc61013751" w:history="1">
             <w:r>
               <w:rPr>
                 <w:rStyle w:val="Lienhypertexte"/>
                 <w:noProof/>
-              </w:rPr>
-              <w:t>6.</w:t>
+                <w:lang w:val="fr-FR"/>
+              </w:rPr>
+              <w:t>9.</w:t>
             </w:r>
             <w:r>
               <w:rPr>
@@ -995,8 +1677,9 @@
               <w:rPr>
                 <w:rStyle w:val="Lienhypertexte"/>
                 <w:noProof/>
-              </w:rPr>
-              <w:t>Run a scenario</w:t>
+                <w:lang w:val="fr-FR"/>
+              </w:rPr>
+              <w:t>Use case</w:t>
             </w:r>
             <w:r>
               <w:rPr>
@@ -1017,7 +1700,7 @@
                 <w:noProof/>
                 <w:webHidden/>
               </w:rPr>
-              <w:instrText xml:space="preserve"> PAGEREF _Toc489972099 \h </w:instrText>
+              <w:instrText xml:space="preserve"> PAGEREF _Toc61013751 \h </w:instrText>
             </w:r>
             <w:r>
               <w:rPr>
@@ -1037,7 +1720,7 @@
                 <w:noProof/>
                 <w:webHidden/>
               </w:rPr>
-              <w:t>7</w:t>
+              <w:t>10</w:t>
             </w:r>
             <w:r>
               <w:rPr>
@@ -1063,13 +1746,14 @@
               <w:lang w:val="fr-FR" w:eastAsia="fr-FR"/>
             </w:rPr>
           </w:pPr>
-          <w:hyperlink w:anchor="_Toc489972100" w:history="1">
+          <w:hyperlink w:anchor="_Toc61013752" w:history="1">
             <w:r>
               <w:rPr>
                 <w:rStyle w:val="Lienhypertexte"/>
                 <w:noProof/>
-              </w:rPr>
-              <w:t>6.5.</w:t>
+                <w:lang w:val="fr-FR"/>
+              </w:rPr>
+              <w:t>9.8.</w:t>
             </w:r>
             <w:r>
               <w:rPr>
@@ -1085,8 +1769,9 @@
               <w:rPr>
                 <w:rStyle w:val="Lienhypertexte"/>
                 <w:noProof/>
-              </w:rPr>
-              <w:t>Manually</w:t>
+                <w:lang w:val="fr-FR"/>
+              </w:rPr>
+              <w:t>CI environnement</w:t>
             </w:r>
             <w:r>
               <w:rPr>
@@ -1107,7 +1792,7 @@
                 <w:noProof/>
                 <w:webHidden/>
               </w:rPr>
-              <w:instrText xml:space="preserve"> PAGEREF _Toc489972100 \h </w:instrText>
+              <w:instrText xml:space="preserve"> PAGEREF _Toc61013752 \h </w:instrText>
             </w:r>
             <w:r>
               <w:rPr>
@@ -1127,7 +1812,7 @@
                 <w:noProof/>
                 <w:webHidden/>
               </w:rPr>
-              <w:t>7</w:t>
+              <w:t>11</w:t>
             </w:r>
             <w:r>
               <w:rPr>
@@ -1153,13 +1838,14 @@
               <w:lang w:val="fr-FR" w:eastAsia="fr-FR"/>
             </w:rPr>
           </w:pPr>
-          <w:hyperlink w:anchor="_Toc489972101" w:history="1">
+          <w:hyperlink w:anchor="_Toc61013753" w:history="1">
             <w:r>
               <w:rPr>
                 <w:rStyle w:val="Lienhypertexte"/>
                 <w:noProof/>
-              </w:rPr>
-              <w:t>6.6.</w:t>
+                <w:lang w:val="fr-FR"/>
+              </w:rPr>
+              <w:t>9.9.</w:t>
             </w:r>
             <w:r>
               <w:rPr>
@@ -1175,8 +1861,9 @@
               <w:rPr>
                 <w:rStyle w:val="Lienhypertexte"/>
                 <w:noProof/>
-              </w:rPr>
-              <w:t>By a REST CALL</w:t>
+                <w:lang w:val="fr-FR"/>
+              </w:rPr>
+              <w:t>Certification usage</w:t>
             </w:r>
             <w:r>
               <w:rPr>
@@ -1197,7 +1884,7 @@
                 <w:noProof/>
                 <w:webHidden/>
               </w:rPr>
-              <w:instrText xml:space="preserve"> PAGEREF _Toc489972101 \h </w:instrText>
+              <w:instrText xml:space="preserve"> PAGEREF _Toc61013753 \h </w:instrText>
             </w:r>
             <w:r>
               <w:rPr>
@@ -1217,7 +1904,7 @@
                 <w:noProof/>
                 <w:webHidden/>
               </w:rPr>
-              <w:t>7</w:t>
+              <w:t>11</w:t>
             </w:r>
             <w:r>
               <w:rPr>
@@ -1230,7 +1917,7 @@
         </w:p>
         <w:p>
           <w:pPr>
-            <w:pStyle w:val="TM3"/>
+            <w:pStyle w:val="TM2"/>
             <w:tabs>
               <w:tab w:val="left" w:pos="1100"/>
               <w:tab w:val="right" w:leader="dot" w:pos="8918"/>
@@ -1243,13 +1930,14 @@
               <w:lang w:val="fr-FR" w:eastAsia="fr-FR"/>
             </w:rPr>
           </w:pPr>
-          <w:hyperlink w:anchor="_Toc489972102" w:history="1">
+          <w:hyperlink w:anchor="_Toc61013754" w:history="1">
             <w:r>
               <w:rPr>
                 <w:rStyle w:val="Lienhypertexte"/>
                 <w:noProof/>
-              </w:rPr>
-              <w:t>6.6.1.</w:t>
+                <w:lang w:val="fr-FR"/>
+              </w:rPr>
+              <w:t>9.10.</w:t>
             </w:r>
             <w:r>
               <w:rPr>
@@ -1265,8 +1953,9 @@
               <w:rPr>
                 <w:rStyle w:val="Lienhypertexte"/>
                 <w:noProof/>
-              </w:rPr>
-              <w:t>Start</w:t>
+                <w:lang w:val="fr-FR"/>
+              </w:rPr>
+              <w:t>Load a server</w:t>
             </w:r>
             <w:r>
               <w:rPr>
@@ -1287,7 +1976,7 @@
                 <w:noProof/>
                 <w:webHidden/>
               </w:rPr>
-              <w:instrText xml:space="preserve"> PAGEREF _Toc489972102 \h </w:instrText>
+              <w:instrText xml:space="preserve"> PAGEREF _Toc61013754 \h </w:instrText>
             </w:r>
             <w:r>
               <w:rPr>
@@ -1307,187 +1996,7 @@
                 <w:noProof/>
                 <w:webHidden/>
               </w:rPr>
-              <w:t>7</w:t>
-            </w:r>
-            <w:r>
-              <w:rPr>
-                <w:noProof/>
-                <w:webHidden/>
-              </w:rPr>
-              <w:fldChar w:fldCharType="end"/>
-            </w:r>
-          </w:hyperlink>
-        </w:p>
-        <w:p>
-          <w:pPr>
-            <w:pStyle w:val="TM3"/>
-            <w:tabs>
-              <w:tab w:val="left" w:pos="1100"/>
-              <w:tab w:val="right" w:leader="dot" w:pos="8918"/>
-            </w:tabs>
-            <w:rPr>
-              <w:rFonts w:asciiTheme="minorHAnsi" w:eastAsiaTheme="minorEastAsia" w:hAnsiTheme="minorHAnsi"/>
-              <w:noProof/>
-              <w:sz w:val="22"/>
-              <w:szCs w:val="22"/>
-              <w:lang w:val="fr-FR" w:eastAsia="fr-FR"/>
-            </w:rPr>
-          </w:pPr>
-          <w:hyperlink w:anchor="_Toc489972103" w:history="1">
-            <w:r>
-              <w:rPr>
-                <w:rStyle w:val="Lienhypertexte"/>
-                <w:noProof/>
-              </w:rPr>
-              <w:t>6.6.2.</w:t>
-            </w:r>
-            <w:r>
-              <w:rPr>
-                <w:rFonts w:asciiTheme="minorHAnsi" w:eastAsiaTheme="minorEastAsia" w:hAnsiTheme="minorHAnsi"/>
-                <w:noProof/>
-                <w:sz w:val="22"/>
-                <w:szCs w:val="22"/>
-                <w:lang w:val="fr-FR" w:eastAsia="fr-FR"/>
-              </w:rPr>
-              <w:tab/>
-            </w:r>
-            <w:r>
-              <w:rPr>
-                <w:rStyle w:val="Lienhypertexte"/>
-                <w:noProof/>
-              </w:rPr>
-              <w:t>Status</w:t>
-            </w:r>
-            <w:r>
-              <w:rPr>
-                <w:noProof/>
-                <w:webHidden/>
-              </w:rPr>
-              <w:tab/>
-            </w:r>
-            <w:r>
-              <w:rPr>
-                <w:noProof/>
-                <w:webHidden/>
-              </w:rPr>
-              <w:fldChar w:fldCharType="begin"/>
-            </w:r>
-            <w:r>
-              <w:rPr>
-                <w:noProof/>
-                <w:webHidden/>
-              </w:rPr>
-              <w:instrText xml:space="preserve"> PAGEREF _Toc489972103 \h </w:instrText>
-            </w:r>
-            <w:r>
-              <w:rPr>
-                <w:noProof/>
-                <w:webHidden/>
-              </w:rPr>
-            </w:r>
-            <w:r>
-              <w:rPr>
-                <w:noProof/>
-                <w:webHidden/>
-              </w:rPr>
-              <w:fldChar w:fldCharType="separate"/>
-            </w:r>
-            <w:r>
-              <w:rPr>
-                <w:noProof/>
-                <w:webHidden/>
-              </w:rPr>
-              <w:t>8</w:t>
-            </w:r>
-            <w:r>
-              <w:rPr>
-                <w:noProof/>
-                <w:webHidden/>
-              </w:rPr>
-              <w:fldChar w:fldCharType="end"/>
-            </w:r>
-          </w:hyperlink>
-        </w:p>
-        <w:p>
-          <w:pPr>
-            <w:pStyle w:val="TM2"/>
-            <w:tabs>
-              <w:tab w:val="left" w:pos="880"/>
-              <w:tab w:val="right" w:leader="dot" w:pos="8918"/>
-            </w:tabs>
-            <w:rPr>
-              <w:rFonts w:asciiTheme="minorHAnsi" w:eastAsiaTheme="minorEastAsia" w:hAnsiTheme="minorHAnsi"/>
-              <w:noProof/>
-              <w:sz w:val="22"/>
-              <w:szCs w:val="22"/>
-              <w:lang w:val="fr-FR" w:eastAsia="fr-FR"/>
-            </w:rPr>
-          </w:pPr>
-          <w:hyperlink w:anchor="_Toc489972104" w:history="1">
-            <w:r>
-              <w:rPr>
-                <w:rStyle w:val="Lienhypertexte"/>
-                <w:noProof/>
-              </w:rPr>
-              <w:t>6.7.</w:t>
-            </w:r>
-            <w:r>
-              <w:rPr>
-                <w:rFonts w:asciiTheme="minorHAnsi" w:eastAsiaTheme="minorEastAsia" w:hAnsiTheme="minorHAnsi"/>
-                <w:noProof/>
-                <w:sz w:val="22"/>
-                <w:szCs w:val="22"/>
-                <w:lang w:val="fr-FR" w:eastAsia="fr-FR"/>
-              </w:rPr>
-              <w:tab/>
-            </w:r>
-            <w:r>
-              <w:rPr>
-                <w:rStyle w:val="Lienhypertexte"/>
-                <w:noProof/>
-              </w:rPr>
-              <w:t>Inside a CI environment</w:t>
-            </w:r>
-            <w:r>
-              <w:rPr>
-                <w:noProof/>
-                <w:webHidden/>
-              </w:rPr>
-              <w:tab/>
-            </w:r>
-            <w:r>
-              <w:rPr>
-                <w:noProof/>
-                <w:webHidden/>
-              </w:rPr>
-              <w:fldChar w:fldCharType="begin"/>
-            </w:r>
-            <w:r>
-              <w:rPr>
-                <w:noProof/>
-                <w:webHidden/>
-              </w:rPr>
-              <w:instrText xml:space="preserve"> PAGEREF _Toc489972104 \h </w:instrText>
-            </w:r>
-            <w:r>
-              <w:rPr>
-                <w:noProof/>
-                <w:webHidden/>
-              </w:rPr>
-            </w:r>
-            <w:r>
-              <w:rPr>
-                <w:noProof/>
-                <w:webHidden/>
-              </w:rPr>
-              <w:fldChar w:fldCharType="separate"/>
-            </w:r>
-            <w:r>
-              <w:rPr>
-                <w:noProof/>
-                <w:webHidden/>
-              </w:rPr>
-              <w:t>8</w:t>
+              <w:t>11</w:t>
             </w:r>
             <w:r>
               <w:rPr>
@@ -1543,8 +2052,8 @@
         <w:tab/>
       </w:r>
     </w:p>
+    <w:bookmarkEnd w:id="2"/>
     <w:bookmarkEnd w:id="1"/>
-    <w:bookmarkEnd w:id="0"/>
     <w:p>
       <w:pPr>
         <w:rPr>
@@ -1569,7 +2078,7 @@
       <w:pPr>
         <w:pStyle w:val="Titre1"/>
       </w:pPr>
-      <w:bookmarkStart w:id="4" w:name="_Toc489972090"/>
+      <w:bookmarkStart w:id="4" w:name="_Toc61013734"/>
       <w:r>
         <w:t>Introduction</w:t>
       </w:r>
@@ -1591,7 +2100,7 @@
       <w:pPr>
         <w:pStyle w:val="Titre1"/>
       </w:pPr>
-      <w:bookmarkStart w:id="5" w:name="_Toc489972091"/>
+      <w:bookmarkStart w:id="5" w:name="_Toc61013735"/>
       <w:r>
         <w:t>Usage</w:t>
       </w:r>
@@ -1635,22 +2144,7 @@
         </w:numPr>
       </w:pPr>
       <w:r>
-        <w:t>To run a Regression and performance test, in a CI environment</w:t>
-      </w:r>
-    </w:p>
-    <w:p>
-      <w:pPr>
-        <w:pStyle w:val="Titre1"/>
-      </w:pPr>
-      <w:bookmarkStart w:id="6" w:name="_Toc489972092"/>
-      <w:r>
-        <w:t>Installation</w:t>
-      </w:r>
-      <w:bookmarkEnd w:id="6"/>
-    </w:p>
-    <w:p>
-      <w:r>
-        <w:t>The Meteor page is a Bonita custom page. To install it:</w:t>
+        <w:t>To execute unit test</w:t>
       </w:r>
     </w:p>
     <w:p>
@@ -1662,7 +2156,22 @@
         </w:numPr>
       </w:pPr>
       <w:r>
-        <w:t>From the Foodtruck, click on the icone and download it</w:t>
+        <w:t>To run a Regression and performance test, in a CI environment</w:t>
+      </w:r>
+    </w:p>
+    <w:p>
+      <w:pPr>
+        <w:pStyle w:val="Titre1"/>
+      </w:pPr>
+      <w:bookmarkStart w:id="6" w:name="_Toc61013736"/>
+      <w:r>
+        <w:t>Installation</w:t>
+      </w:r>
+      <w:bookmarkEnd w:id="6"/>
+    </w:p>
+    <w:p>
+      <w:r>
+        <w:t>The Meteor page is a Bonita custom page. To install it:</w:t>
       </w:r>
     </w:p>
     <w:p>
@@ -1674,6 +2183,30 @@
         </w:numPr>
       </w:pPr>
       <w:r>
+        <w:t xml:space="preserve">From the </w:t>
+      </w:r>
+      <w:r>
+        <w:t>Food truck</w:t>
+      </w:r>
+      <w:r>
+        <w:t xml:space="preserve">, click on the </w:t>
+      </w:r>
+      <w:r>
+        <w:t>icon</w:t>
+      </w:r>
+      <w:r>
+        <w:t xml:space="preserve"> and download it</w:t>
+      </w:r>
+    </w:p>
+    <w:p>
+      <w:pPr>
+        <w:pStyle w:val="Paragraphedeliste"/>
+        <w:numPr>
+          <w:ilvl w:val="0"/>
+          <w:numId w:val="26"/>
+        </w:numPr>
+      </w:pPr>
+      <w:r>
         <w:t>Directly form the Bonita Community or the Github project. Then as an administrator, go to the Bonita Portal / resource and import the ZIP file</w:t>
       </w:r>
     </w:p>
@@ -1686,44 +2219,94 @@
       <w:pPr>
         <w:pStyle w:val="Titre1"/>
       </w:pPr>
-      <w:bookmarkStart w:id="7" w:name="_Toc489972093"/>
+      <w:bookmarkStart w:id="7" w:name="_Toc61013737"/>
       <w:r>
         <w:t>Build a scenario</w:t>
       </w:r>
       <w:bookmarkEnd w:id="7"/>
     </w:p>
     <w:p>
+      <w:r>
+        <w:t>A Scenario is the basis to execute a test. A scenario contains data to creates a case in a process, and the list of tasks to be executed.</w:t>
+      </w:r>
+    </w:p>
+    <w:p>
+      <w:r>
+        <w:t>A scenario contains information to execu</w:t>
+      </w:r>
+      <w:r>
+        <w:t>te a case (information and data to create the case, task to execute and data to execute them), and the context of execution: how many cases has to be created, with the delay between the case creation, and the number of execution in paralleled.</w:t>
+      </w:r>
+    </w:p>
+    <w:p>
+      <w:r>
+        <w:t>Let review information on a scenario.</w:t>
+      </w:r>
+    </w:p>
+    <w:p>
       <w:pPr>
         <w:pStyle w:val="Titre2"/>
       </w:pPr>
-      <w:bookmarkStart w:id="8" w:name="_Toc489972094"/>
-      <w:r>
-        <w:t>Process</w:t>
+      <w:bookmarkStart w:id="8" w:name="_Toc61013738"/>
+      <w:r>
+        <w:t>Scenario definition</w:t>
       </w:r>
       <w:bookmarkEnd w:id="8"/>
     </w:p>
     <w:p>
       <w:r>
-        <w:t>At startup, or when you click on the “Collect information” button, the page collect all information on the server.</w:t>
-      </w:r>
-    </w:p>
-    <w:p>
-      <w:r>
-        <w:t>All existing processes are displayed.</w:t>
-      </w:r>
-    </w:p>
-    <w:p>
-      <w:r>
-        <w:rPr>
-          <w:noProof/>
-          <w:lang w:val="fr-FR" w:eastAsia="fr-FR"/>
-        </w:rPr>
-        <w:lastRenderedPageBreak/>
+        <w:t xml:space="preserve">A scenario group a list of operations. An operation is a series of action: create a case, wait for a human task and then execute it. An operation is executed by a Robot, and there is one thread per Robot. </w:t>
+      </w:r>
+    </w:p>
+    <w:p>
+      <w:r>
+        <w:t>So, basically, when a Robot is instantiated, it will execute actions. An action is to create a case in a process, then search for a human task. When the human task is accessible, the robot executes it. A Robot may replay then operations (create a new case, search for human tasks). A robot will just search for human tasks, because all services tasks are executed by the engine.</w:t>
+      </w:r>
+    </w:p>
+    <w:p/>
+    <w:p>
+      <w:pPr>
+        <w:pStyle w:val="Titre2"/>
+      </w:pPr>
+      <w:bookmarkStart w:id="9" w:name="_Toc61013739"/>
+      <w:r>
+        <w:t>Experience scenari</w:t>
+      </w:r>
+      <w:r>
+        <w:t>o</w:t>
+      </w:r>
+      <w:bookmarkEnd w:id="9"/>
+    </w:p>
+    <w:p>
+      <w:r>
+        <w:t>A Experience scenario is calculated f</w:t>
+      </w:r>
+      <w:r>
+        <w:t>rom an existing case. This is the simplest way to create a scenario: create a case, execute all the different human task you need, and when the case is in the expected situation, creates the experience form it.</w:t>
+      </w:r>
+    </w:p>
+    <w:p>
+      <w:r>
+        <w:t>It’s very useful for any regression test: you want to be sure, day after day, that if you give the same value, case follow the same path. For example, if you give at amount 1200 €, then the human task “Review by director” appears.</w:t>
+      </w:r>
+    </w:p>
+    <w:p>
+      <w:r>
+        <w:t>The second main usage is to advance a case to a specific task. Imagine that you want to develop a connector in the task “Send Review”. But this task is after 10 human tasks. So, every time you deploy the process, you have to execute 10 human tasks. Create a case, execute one time the 10-human task, then build the scenario from this case. Meteor will replay then for you these tasks.</w:t>
+      </w:r>
+    </w:p>
+    <w:p>
+      <w:r>
+        <w:t>To collect the case information, give the caseId in the Collect Experience.</w:t>
+      </w:r>
+    </w:p>
+    <w:p>
+      <w:r>
         <w:drawing>
-          <wp:inline distT="0" distB="0" distL="0" distR="0" wp14:anchorId="55F7C032" wp14:editId="067E18C9">
-            <wp:extent cx="5669280" cy="3607435"/>
-            <wp:effectExtent l="0" t="0" r="7620" b="0"/>
-            <wp:docPr id="1" name="Image 1"/>
+          <wp:inline distT="0" distB="0" distL="0" distR="0" wp14:anchorId="1694A279" wp14:editId="6895D63E">
+            <wp:extent cx="5669280" cy="1232535"/>
+            <wp:effectExtent l="0" t="0" r="7620" b="5715"/>
+            <wp:docPr id="11" name="Image 11"/>
             <wp:cNvGraphicFramePr>
               <a:graphicFrameLocks xmlns:a="http://schemas.openxmlformats.org/drawingml/2006/main" noChangeAspect="1"/>
             </wp:cNvGraphicFramePr>
@@ -1743,7 +2326,7 @@
                   <pic:spPr>
                     <a:xfrm>
                       <a:off x="0" y="0"/>
-                      <a:ext cx="5669280" cy="3607435"/>
+                      <a:ext cx="5669280" cy="1232535"/>
                     </a:xfrm>
                     <a:prstGeom prst="rect">
                       <a:avLst/>
@@ -1758,25 +2341,16 @@
     </w:p>
     <w:p>
       <w:r>
-        <w:t>For each process, each human task, you can setup a “robot”. A robot simulates an external operation to create a case (on the process level) or to execute a task.</w:t>
-      </w:r>
-    </w:p>
-    <w:p>
-      <w:r>
-        <w:t>This is the process to test:</w:t>
-      </w:r>
-    </w:p>
-    <w:p>
-      <w:r>
-        <w:rPr>
-          <w:noProof/>
-          <w:lang w:val="fr-FR" w:eastAsia="fr-FR"/>
-        </w:rPr>
+        <w:t xml:space="preserve">Then, a new line shows up. </w:t>
+      </w:r>
+    </w:p>
+    <w:p>
+      <w:r>
         <w:drawing>
-          <wp:inline distT="0" distB="0" distL="0" distR="0">
-            <wp:extent cx="5667375" cy="1152525"/>
-            <wp:effectExtent l="0" t="0" r="9525" b="9525"/>
-            <wp:docPr id="4" name="Image 4"/>
+          <wp:inline distT="0" distB="0" distL="0" distR="0" wp14:anchorId="6EA60F6F" wp14:editId="1AAB829E">
+            <wp:extent cx="5669280" cy="2951480"/>
+            <wp:effectExtent l="0" t="0" r="7620" b="1270"/>
+            <wp:docPr id="13" name="Image 13"/>
             <wp:cNvGraphicFramePr>
               <a:graphicFrameLocks xmlns:a="http://schemas.openxmlformats.org/drawingml/2006/main" noChangeAspect="1"/>
             </wp:cNvGraphicFramePr>
@@ -1784,36 +2358,23 @@
               <a:graphicData uri="http://schemas.openxmlformats.org/drawingml/2006/picture">
                 <pic:pic xmlns:pic="http://schemas.openxmlformats.org/drawingml/2006/picture">
                   <pic:nvPicPr>
-                    <pic:cNvPr id="0" name="Picture 1"/>
-                    <pic:cNvPicPr>
-                      <a:picLocks noChangeAspect="1" noChangeArrowheads="1"/>
-                    </pic:cNvPicPr>
+                    <pic:cNvPr id="1" name=""/>
+                    <pic:cNvPicPr/>
                   </pic:nvPicPr>
                   <pic:blipFill>
-                    <a:blip r:embed="rId15">
-                      <a:extLst>
-                        <a:ext uri="{28A0092B-C50C-407E-A947-70E740481C1C}">
-                          <a14:useLocalDpi xmlns:a14="http://schemas.microsoft.com/office/drawing/2010/main" val="0"/>
-                        </a:ext>
-                      </a:extLst>
-                    </a:blip>
-                    <a:srcRect/>
+                    <a:blip r:embed="rId15"/>
                     <a:stretch>
                       <a:fillRect/>
                     </a:stretch>
                   </pic:blipFill>
-                  <pic:spPr bwMode="auto">
+                  <pic:spPr>
                     <a:xfrm>
                       <a:off x="0" y="0"/>
-                      <a:ext cx="5667375" cy="1152525"/>
+                      <a:ext cx="5669280" cy="2951480"/>
                     </a:xfrm>
                     <a:prstGeom prst="rect">
                       <a:avLst/>
                     </a:prstGeom>
-                    <a:noFill/>
-                    <a:ln>
-                      <a:noFill/>
-                    </a:ln>
                   </pic:spPr>
                 </pic:pic>
               </a:graphicData>
@@ -1824,37 +2385,173 @@
     </w:p>
     <w:p>
       <w:r>
-        <w:t xml:space="preserve">To create some case, we want to start 2 robots, to load the server. Each robot will </w:t>
-      </w:r>
-      <w:r>
-        <w:t>create</w:t>
-      </w:r>
-      <w:r>
-        <w:t xml:space="preserve"> 10 cases (so 2*10=20 cases created at end) and between each creation, robot will sleep 2000 s </w:t>
-      </w:r>
-      <w:r>
-        <w:t>to</w:t>
-      </w:r>
-      <w:r>
-        <w:t xml:space="preserve"> simulate the existing system.</w:t>
-      </w:r>
-    </w:p>
-    <w:p>
-      <w:r>
-        <w:t>When cases are created, they will move to the task “Meteor_C1”, a human task. The meteor page will execute the task, simulating a user. We want to simulate only one user, to 1 robots. There are 20 cases, so let’s execute the task 20 times.</w:t>
-      </w:r>
-    </w:p>
-    <w:p>
+        <w:t>During the operation:</w:t>
+      </w:r>
+    </w:p>
+    <w:p>
+      <w:pPr>
+        <w:pStyle w:val="Paragraphedeliste"/>
+        <w:numPr>
+          <w:ilvl w:val="0"/>
+          <w:numId w:val="29"/>
+        </w:numPr>
+      </w:pPr>
+      <w:r>
+        <w:t xml:space="preserve">Meteor investigate the case (root case and any sub process case). It will collect the contract to create the case, and each contract on any human task. It calculates to the order of the execution. For </w:t>
+      </w:r>
+      <w:r>
+        <w:lastRenderedPageBreak/>
+        <w:t>example, the task “Review team” has to be executed before the “Software purchase”. You can access this information by clicking on the “Access detail” icon.</w:t>
+      </w:r>
+    </w:p>
+    <w:p>
+      <w:pPr>
+        <w:pStyle w:val="Paragraphedeliste"/>
+        <w:numPr>
+          <w:ilvl w:val="0"/>
+          <w:numId w:val="29"/>
+        </w:numPr>
+      </w:pPr>
       <w:r>
         <w:rPr>
-          <w:noProof/>
-          <w:lang w:val="fr-FR" w:eastAsia="fr-FR"/>
+          <w:b/>
+          <w:bCs/>
         </w:rPr>
+        <w:t>Wait Before:</w:t>
+      </w:r>
+      <w:r>
+        <w:t xml:space="preserve"> By default, there is no temporization between two tasks. When the robot found and execute a task, it will immediately search for the next one. It will try to search 10 times, and between each search, it will have a delay of 500 ms. If you know that a task needs more time to show up (you execute a connector, and you know that it need one minutes to be complete), then increase the delay between each task.</w:t>
+      </w:r>
+    </w:p>
+    <w:p>
+      <w:pPr>
+        <w:pStyle w:val="Paragraphedeliste"/>
+        <w:numPr>
+          <w:ilvl w:val="0"/>
+          <w:numId w:val="29"/>
+        </w:numPr>
+      </w:pPr>
+      <w:r>
+        <w:rPr>
+          <w:b/>
+          <w:bCs/>
+        </w:rPr>
+        <w:t xml:space="preserve">User: </w:t>
+      </w:r>
+      <w:r>
+        <w:t>Mete</w:t>
+      </w:r>
+      <w:r>
+        <w:t>or detect which user creates the test, of execute a task, and reuse this user to replay the same operation. You can check the box “Any user”. When you do that, if the user specify doesn’t exist, any active user will be used. This is very useful when you create the scenario with an organization(on the studio, using Walter.Bates) and then execute this scenario on a Validation platform, where user may be different.</w:t>
+      </w:r>
+    </w:p>
+    <w:p>
+      <w:pPr>
+        <w:pStyle w:val="Paragraphedeliste"/>
+        <w:numPr>
+          <w:ilvl w:val="0"/>
+          <w:numId w:val="29"/>
+        </w:numPr>
+      </w:pPr>
+      <w:r>
+        <w:rPr>
+          <w:b/>
+          <w:bCs/>
+        </w:rPr>
+        <w:t>Process version</w:t>
+      </w:r>
+      <w:r>
+        <w:t>: Experience detect which process the case executed (in this example, this is process variables, version 1.0. If you checked this box, then Meteor will search not an explicit version, but the last deployed version of the process. So, if you deploy a version 1.1, then the test will be executed in this new version.</w:t>
+      </w:r>
+    </w:p>
+    <w:p>
+      <w:pPr>
+        <w:pStyle w:val="Paragraphedeliste"/>
+        <w:numPr>
+          <w:ilvl w:val="0"/>
+          <w:numId w:val="29"/>
+        </w:numPr>
+      </w:pPr>
+      <w:r>
+        <w:rPr>
+          <w:b/>
+          <w:bCs/>
+        </w:rPr>
+        <w:t>Robots</w:t>
+      </w:r>
+      <w:r>
+        <w:t>: You can setup the number of Robots you want to execute. For a load test, then you can specify multiple robots. Keep in mind a robot is executed in a thread, so all robots are executed in paralleled</w:t>
+      </w:r>
+    </w:p>
+    <w:p>
+      <w:pPr>
+        <w:pStyle w:val="Paragraphedeliste"/>
+        <w:numPr>
+          <w:ilvl w:val="0"/>
+          <w:numId w:val="29"/>
+        </w:numPr>
+      </w:pPr>
+      <w:r>
+        <w:rPr>
+          <w:b/>
+          <w:bCs/>
+        </w:rPr>
+        <w:t>Cases/Robots</w:t>
+      </w:r>
+      <w:r>
+        <w:t xml:space="preserve">: you can specify how many times this sequence of action has to be executed. </w:t>
+      </w:r>
+    </w:p>
+    <w:p>
+      <w:pPr>
+        <w:pStyle w:val="Paragraphedeliste"/>
+        <w:numPr>
+          <w:ilvl w:val="0"/>
+          <w:numId w:val="29"/>
+        </w:numPr>
+      </w:pPr>
+      <w:r>
+        <w:rPr>
+          <w:b/>
+          <w:bCs/>
+        </w:rPr>
+        <w:t xml:space="preserve">Delay start(ms) </w:t>
+      </w:r>
+      <w:r>
+        <w:t>to be realistic, you may want to delay the startup of the robot. When you execute multiple time operation (via the cases/robot parameter) Meteor will wait this delay between each loop.</w:t>
+      </w:r>
+    </w:p>
+    <w:p>
+      <w:pPr>
+        <w:pStyle w:val="Paragraphedeliste"/>
+        <w:numPr>
+          <w:ilvl w:val="0"/>
+          <w:numId w:val="29"/>
+        </w:numPr>
+      </w:pPr>
+      <w:r>
+        <w:rPr>
+          <w:b/>
+          <w:bCs/>
+        </w:rPr>
+        <w:t xml:space="preserve">Sleep(ms): </w:t>
+      </w:r>
+      <w:r>
+        <w:t>this delay is used to sleep between each action on the operation. So actualy, Meteor wait between each operation (Sleep + Wait Before) millisecond.</w:t>
+      </w:r>
+    </w:p>
+    <w:p>
+      <w:r>
+        <w:t>In a scenario, you can collect multiple cases, in order to create a complete scenario. You can rename the different line.</w:t>
+      </w:r>
+    </w:p>
+    <w:p>
+      <w:r>
         <w:drawing>
-          <wp:inline distT="0" distB="0" distL="0" distR="0" wp14:anchorId="4337FFA4" wp14:editId="6984336C">
-            <wp:extent cx="5669280" cy="461645"/>
-            <wp:effectExtent l="0" t="0" r="7620" b="0"/>
-            <wp:docPr id="2" name="Image 2"/>
+          <wp:inline distT="0" distB="0" distL="0" distR="0" wp14:anchorId="0350B9D4" wp14:editId="616116C2">
+            <wp:extent cx="5669280" cy="1821180"/>
+            <wp:effectExtent l="0" t="0" r="7620" b="7620"/>
+            <wp:docPr id="17" name="Image 17"/>
             <wp:cNvGraphicFramePr>
               <a:graphicFrameLocks xmlns:a="http://schemas.openxmlformats.org/drawingml/2006/main" noChangeAspect="1"/>
             </wp:cNvGraphicFramePr>
@@ -1874,7 +2571,7 @@
                   <pic:spPr>
                     <a:xfrm>
                       <a:off x="0" y="0"/>
-                      <a:ext cx="5669280" cy="461645"/>
+                      <a:ext cx="5669280" cy="1821180"/>
                     </a:xfrm>
                     <a:prstGeom prst="rect">
                       <a:avLst/>
@@ -1889,29 +2586,51 @@
     </w:p>
     <w:p>
       <w:r>
-        <w:t xml:space="preserve">If you start the process as it, all creation will </w:t>
-      </w:r>
-      <w:r>
-        <w:t>have failed</w:t>
-      </w:r>
-      <w:r>
-        <w:t xml:space="preserve"> because th</w:t>
-      </w:r>
-      <w:r>
-        <w:t>e process creation expect an Input contract</w:t>
-      </w:r>
-    </w:p>
-    <w:p>
-      <w:r>
-        <w:rPr>
-          <w:noProof/>
-          <w:lang w:val="fr-FR" w:eastAsia="fr-FR"/>
-        </w:rPr>
+        <w:t>In this situation, with this different use case, the goal is to have a complete cover of the process, in order to execute each part of the Process Variable process.</w:t>
+      </w:r>
+    </w:p>
+    <w:p>
+      <w:r>
+        <w:t>Note: when a scenario is ready, you can save it, export it to another platform (see the load/save part).</w:t>
+      </w:r>
+    </w:p>
+    <w:p/>
+    <w:p>
+      <w:pPr>
+        <w:pStyle w:val="Titre2"/>
+      </w:pPr>
+      <w:bookmarkStart w:id="10" w:name="_Toc61013740"/>
+      <w:r>
+        <w:lastRenderedPageBreak/>
+        <w:t>Process</w:t>
+      </w:r>
+      <w:r>
+        <w:t xml:space="preserve"> scenario</w:t>
+      </w:r>
+      <w:bookmarkEnd w:id="10"/>
+    </w:p>
+    <w:p>
+      <w:r>
+        <w:t>The process scenario uses a different approach. It will produce all the different action a user can do on all processes (create a case, execute a task), and then you can specify action to execute.</w:t>
+      </w:r>
+    </w:p>
+    <w:p>
+      <w:r>
+        <w:t>This is usefull where there is no “experience” possible. Example, an external system creates multiple cases, and you want to search and executes tasks. Or you want to create multiple cases at a moment, and tasks created is not in the same moment, but may show up hour after.</w:t>
+      </w:r>
+    </w:p>
+    <w:p>
+      <w:r>
+        <w:t>In this mode, click on the “Collect Processes” button. Meteor checks all processes / tasks available in your server and give you a list of all items.</w:t>
+      </w:r>
+    </w:p>
+    <w:p>
+      <w:r>
         <w:drawing>
-          <wp:inline distT="0" distB="0" distL="0" distR="0" wp14:anchorId="7E287207" wp14:editId="0B38A135">
-            <wp:extent cx="5669280" cy="561975"/>
-            <wp:effectExtent l="0" t="0" r="7620" b="9525"/>
-            <wp:docPr id="3" name="Image 3"/>
+          <wp:inline distT="0" distB="0" distL="0" distR="0" wp14:anchorId="694CA85F" wp14:editId="7F12E35F">
+            <wp:extent cx="5669280" cy="3607435"/>
+            <wp:effectExtent l="0" t="0" r="7620" b="0"/>
+            <wp:docPr id="18" name="Image 18"/>
             <wp:cNvGraphicFramePr>
               <a:graphicFrameLocks xmlns:a="http://schemas.openxmlformats.org/drawingml/2006/main" noChangeAspect="1"/>
             </wp:cNvGraphicFramePr>
@@ -1931,7 +2650,7 @@
                   <pic:spPr>
                     <a:xfrm>
                       <a:off x="0" y="0"/>
-                      <a:ext cx="5669280" cy="561975"/>
+                      <a:ext cx="5669280" cy="3607435"/>
                     </a:xfrm>
                     <a:prstGeom prst="rect">
                       <a:avLst/>
@@ -1946,12 +2665,336 @@
     </w:p>
     <w:p>
       <w:r>
+        <w:t>For example, for a process like this</w:t>
+      </w:r>
+    </w:p>
+    <w:p>
+      <w:r>
+        <w:drawing>
+          <wp:inline distT="0" distB="0" distL="0" distR="0" wp14:anchorId="706D87CE" wp14:editId="5DE68980">
+            <wp:extent cx="5669280" cy="1051560"/>
+            <wp:effectExtent l="0" t="0" r="7620" b="0"/>
+            <wp:docPr id="1" name="Image 1"/>
+            <wp:cNvGraphicFramePr>
+              <a:graphicFrameLocks xmlns:a="http://schemas.openxmlformats.org/drawingml/2006/main" noChangeAspect="1"/>
+            </wp:cNvGraphicFramePr>
+            <a:graphic xmlns:a="http://schemas.openxmlformats.org/drawingml/2006/main">
+              <a:graphicData uri="http://schemas.openxmlformats.org/drawingml/2006/picture">
+                <pic:pic xmlns:pic="http://schemas.openxmlformats.org/drawingml/2006/picture">
+                  <pic:nvPicPr>
+                    <pic:cNvPr id="1" name=""/>
+                    <pic:cNvPicPr/>
+                  </pic:nvPicPr>
+                  <pic:blipFill>
+                    <a:blip r:embed="rId18"/>
+                    <a:stretch>
+                      <a:fillRect/>
+                    </a:stretch>
+                  </pic:blipFill>
+                  <pic:spPr>
+                    <a:xfrm>
+                      <a:off x="0" y="0"/>
+                      <a:ext cx="5669280" cy="1051560"/>
+                    </a:xfrm>
+                    <a:prstGeom prst="rect">
+                      <a:avLst/>
+                    </a:prstGeom>
+                  </pic:spPr>
+                </pic:pic>
+              </a:graphicData>
+            </a:graphic>
+          </wp:inline>
+        </w:drawing>
+      </w:r>
+    </w:p>
+    <w:p>
+      <w:r>
+        <w:t>Meteor will detect theses items</w:t>
+      </w:r>
+    </w:p>
+    <w:p>
+      <w:r>
+        <w:drawing>
+          <wp:inline distT="0" distB="0" distL="0" distR="0" wp14:anchorId="4F346CDC" wp14:editId="38A36BEA">
+            <wp:extent cx="5669280" cy="1090930"/>
+            <wp:effectExtent l="0" t="0" r="7620" b="0"/>
+            <wp:docPr id="20" name="Image 20"/>
+            <wp:cNvGraphicFramePr>
+              <a:graphicFrameLocks xmlns:a="http://schemas.openxmlformats.org/drawingml/2006/main" noChangeAspect="1"/>
+            </wp:cNvGraphicFramePr>
+            <a:graphic xmlns:a="http://schemas.openxmlformats.org/drawingml/2006/main">
+              <a:graphicData uri="http://schemas.openxmlformats.org/drawingml/2006/picture">
+                <pic:pic xmlns:pic="http://schemas.openxmlformats.org/drawingml/2006/picture">
+                  <pic:nvPicPr>
+                    <pic:cNvPr id="1" name=""/>
+                    <pic:cNvPicPr/>
+                  </pic:nvPicPr>
+                  <pic:blipFill>
+                    <a:blip r:embed="rId19"/>
+                    <a:stretch>
+                      <a:fillRect/>
+                    </a:stretch>
+                  </pic:blipFill>
+                  <pic:spPr>
+                    <a:xfrm>
+                      <a:off x="0" y="0"/>
+                      <a:ext cx="5669280" cy="1090930"/>
+                    </a:xfrm>
+                    <a:prstGeom prst="rect">
+                      <a:avLst/>
+                    </a:prstGeom>
+                  </pic:spPr>
+                </pic:pic>
+              </a:graphicData>
+            </a:graphic>
+          </wp:inline>
+        </w:drawing>
+      </w:r>
+    </w:p>
+    <w:p>
+      <w:r>
+        <w:lastRenderedPageBreak/>
+        <w:t>The first line (in blue) is used to create new cases. Attributes are</w:t>
+      </w:r>
+    </w:p>
+    <w:p>
+      <w:pPr>
+        <w:pStyle w:val="Paragraphedeliste"/>
+        <w:numPr>
+          <w:ilvl w:val="0"/>
+          <w:numId w:val="30"/>
+        </w:numPr>
+      </w:pPr>
+      <w:r>
+        <w:rPr>
+          <w:b/>
+          <w:bCs/>
+        </w:rPr>
+        <w:t>Robots</w:t>
+      </w:r>
+      <w:r>
+        <w:t>: a robot will execute the operation. A robot is a thread, so specifying 10 robots means to have the execution in parallels.</w:t>
+      </w:r>
+    </w:p>
+    <w:p>
+      <w:pPr>
+        <w:pStyle w:val="Paragraphedeliste"/>
+        <w:numPr>
+          <w:ilvl w:val="0"/>
+          <w:numId w:val="30"/>
+        </w:numPr>
+      </w:pPr>
+      <w:r>
+        <w:rPr>
+          <w:b/>
+          <w:bCs/>
+        </w:rPr>
+        <w:t>Exec/</w:t>
+      </w:r>
+      <w:r>
+        <w:rPr>
+          <w:b/>
+          <w:bCs/>
+        </w:rPr>
+        <w:t>Robot</w:t>
+      </w:r>
+      <w:r>
+        <w:t>:</w:t>
+      </w:r>
+      <w:r>
+        <w:t xml:space="preserve"> the number of </w:t>
+      </w:r>
+      <w:r>
+        <w:t>operations</w:t>
+      </w:r>
+      <w:r>
+        <w:t xml:space="preserve"> done by the robots. Giving 5 meaning the robots will creates 5 </w:t>
+      </w:r>
+      <w:r>
+        <w:t>cases or</w:t>
+      </w:r>
+      <w:r>
+        <w:t xml:space="preserve"> execute 5 tasks.</w:t>
+      </w:r>
+    </w:p>
+    <w:p>
+      <w:pPr>
+        <w:pStyle w:val="Paragraphedeliste"/>
+        <w:numPr>
+          <w:ilvl w:val="0"/>
+          <w:numId w:val="30"/>
+        </w:numPr>
+      </w:pPr>
+      <w:r>
+        <w:rPr>
+          <w:b/>
+          <w:bCs/>
+        </w:rPr>
+        <w:t>Delay Start</w:t>
+      </w:r>
+      <w:r>
+        <w:t>: each robot can wait this delay before starting the operation</w:t>
+      </w:r>
+    </w:p>
+    <w:p>
+      <w:pPr>
+        <w:pStyle w:val="Paragraphedeliste"/>
+        <w:numPr>
+          <w:ilvl w:val="0"/>
+          <w:numId w:val="30"/>
+        </w:numPr>
+      </w:pPr>
+      <w:r>
+        <w:rPr>
+          <w:b/>
+          <w:bCs/>
+        </w:rPr>
+        <w:t>Sleep</w:t>
+      </w:r>
+      <w:r>
+        <w:t>: when there is multiple execution, the robot will sleep this time.</w:t>
+      </w:r>
+    </w:p>
+    <w:p>
+      <w:r>
+        <w:t>For example, to if you specify 2 as a Robot, and 6 executions, the scenario will create 2*6=12 cases. Then, you have 1 robot will execute 12 tasks. This task robot will start 1000 ms after, then cases have time to be created.</w:t>
+      </w:r>
+    </w:p>
+    <w:p>
+      <w:r>
+        <w:drawing>
+          <wp:inline distT="0" distB="0" distL="0" distR="0" wp14:anchorId="5EC0F3D8" wp14:editId="5BB70A22">
+            <wp:extent cx="5669280" cy="1100455"/>
+            <wp:effectExtent l="0" t="0" r="7620" b="4445"/>
+            <wp:docPr id="22" name="Image 22"/>
+            <wp:cNvGraphicFramePr>
+              <a:graphicFrameLocks xmlns:a="http://schemas.openxmlformats.org/drawingml/2006/main" noChangeAspect="1"/>
+            </wp:cNvGraphicFramePr>
+            <a:graphic xmlns:a="http://schemas.openxmlformats.org/drawingml/2006/main">
+              <a:graphicData uri="http://schemas.openxmlformats.org/drawingml/2006/picture">
+                <pic:pic xmlns:pic="http://schemas.openxmlformats.org/drawingml/2006/picture">
+                  <pic:nvPicPr>
+                    <pic:cNvPr id="1" name=""/>
+                    <pic:cNvPicPr/>
+                  </pic:nvPicPr>
+                  <pic:blipFill>
+                    <a:blip r:embed="rId20"/>
+                    <a:stretch>
+                      <a:fillRect/>
+                    </a:stretch>
+                  </pic:blipFill>
+                  <pic:spPr>
+                    <a:xfrm>
+                      <a:off x="0" y="0"/>
+                      <a:ext cx="5669280" cy="1100455"/>
+                    </a:xfrm>
+                    <a:prstGeom prst="rect">
+                      <a:avLst/>
+                    </a:prstGeom>
+                  </pic:spPr>
+                </pic:pic>
+              </a:graphicData>
+            </a:graphic>
+          </wp:inline>
+        </w:drawing>
+      </w:r>
+    </w:p>
+    <w:p>
+      <w:pPr>
+        <w:rPr>
+          <w:b/>
+          <w:bCs/>
+        </w:rPr>
+      </w:pPr>
+      <w:r>
+        <w:rPr>
+          <w:b/>
+          <w:bCs/>
+        </w:rPr>
+        <w:t>Data</w:t>
+      </w:r>
+    </w:p>
+    <w:p>
+      <w:r>
+        <w:t>To create a case, to execute a task a contract has to be fulfilled. To give this information, click on Add.</w:t>
+      </w:r>
+    </w:p>
+    <w:p>
+      <w:r>
+        <w:t>You can use “propose”. Meteor give you then the JSON expected by the creation / execution.</w:t>
+      </w:r>
+    </w:p>
+    <w:p>
+      <w:r>
+        <w:t>You can add multiple lines, to give a complete dataset. The percentage is used to specify the ratio for each data. If the percent is null, then the percentage is by default the average (50-50 for two lines for example).</w:t>
+      </w:r>
+    </w:p>
+    <w:p>
+      <w:r>
+        <w:drawing>
+          <wp:inline distT="0" distB="0" distL="0" distR="0" wp14:anchorId="126A2FE6" wp14:editId="08147F83">
+            <wp:extent cx="5669280" cy="1783080"/>
+            <wp:effectExtent l="0" t="0" r="7620" b="7620"/>
+            <wp:docPr id="23" name="Image 23"/>
+            <wp:cNvGraphicFramePr>
+              <a:graphicFrameLocks xmlns:a="http://schemas.openxmlformats.org/drawingml/2006/main" noChangeAspect="1"/>
+            </wp:cNvGraphicFramePr>
+            <a:graphic xmlns:a="http://schemas.openxmlformats.org/drawingml/2006/main">
+              <a:graphicData uri="http://schemas.openxmlformats.org/drawingml/2006/picture">
+                <pic:pic xmlns:pic="http://schemas.openxmlformats.org/drawingml/2006/picture">
+                  <pic:nvPicPr>
+                    <pic:cNvPr id="1" name=""/>
+                    <pic:cNvPicPr/>
+                  </pic:nvPicPr>
+                  <pic:blipFill>
+                    <a:blip r:embed="rId21"/>
+                    <a:stretch>
+                      <a:fillRect/>
+                    </a:stretch>
+                  </pic:blipFill>
+                  <pic:spPr>
+                    <a:xfrm>
+                      <a:off x="0" y="0"/>
+                      <a:ext cx="5669280" cy="1783080"/>
+                    </a:xfrm>
+                    <a:prstGeom prst="rect">
+                      <a:avLst/>
+                    </a:prstGeom>
+                  </pic:spPr>
+                </pic:pic>
+              </a:graphicData>
+            </a:graphic>
+          </wp:inline>
+        </w:drawing>
+      </w:r>
+    </w:p>
+    <w:p>
+      <w:r>
+        <w:t>By this way, it’s easy and fast to generate a lot of cases with different value.</w:t>
+      </w:r>
+    </w:p>
+    <w:p>
+      <w:pPr>
+        <w:rPr>
+          <w:b/>
+          <w:bCs/>
+        </w:rPr>
+      </w:pPr>
+      <w:r>
+        <w:rPr>
+          <w:b/>
+          <w:bCs/>
+        </w:rPr>
+        <w:t>Tips</w:t>
+      </w:r>
+    </w:p>
+    <w:p>
+      <w:r>
         <w:t>To figure out the input to give, you can get it from the browser.</w:t>
       </w:r>
     </w:p>
     <w:p>
       <w:r>
-        <w:lastRenderedPageBreak/>
         <w:t>In Chrome, access the form, and then click on F12. Then, select the Network. Click the check box “preserve log”.</w:t>
       </w:r>
     </w:p>
@@ -1961,6 +3004,7 @@
           <w:noProof/>
           <w:lang w:val="fr-FR" w:eastAsia="fr-FR"/>
         </w:rPr>
+        <w:lastRenderedPageBreak/>
         <w:drawing>
           <wp:inline distT="0" distB="0" distL="0" distR="0">
             <wp:extent cx="5667375" cy="1609725"/>
@@ -1979,7 +3023,7 @@
                     </pic:cNvPicPr>
                   </pic:nvPicPr>
                   <pic:blipFill>
-                    <a:blip r:embed="rId18">
+                    <a:blip r:embed="rId22">
                       <a:extLst>
                         <a:ext uri="{28A0092B-C50C-407E-A947-70E740481C1C}">
                           <a14:useLocalDpi xmlns:a14="http://schemas.microsoft.com/office/drawing/2010/main" val="0"/>
@@ -2045,7 +3089,7 @@
                     </pic:cNvPicPr>
                   </pic:nvPicPr>
                   <pic:blipFill>
-                    <a:blip r:embed="rId19">
+                    <a:blip r:embed="rId23">
                       <a:extLst>
                         <a:ext uri="{28A0092B-C50C-407E-A947-70E740481C1C}">
                           <a14:useLocalDpi xmlns:a14="http://schemas.microsoft.com/office/drawing/2010/main" val="0"/>
@@ -2096,886 +3140,102 @@
         <w:t>{"firstNameInput":"Francis","lastNameInput":"Lalanne"}</w:t>
       </w:r>
     </w:p>
-    <w:p>
-      <w:r>
-        <w:t>So, we can now create the test game</w:t>
-      </w:r>
-    </w:p>
-    <w:p>
-      <w:r>
-        <w:rPr>
-          <w:noProof/>
-          <w:lang w:val="fr-FR" w:eastAsia="fr-FR"/>
-        </w:rPr>
-        <w:drawing>
-          <wp:inline distT="0" distB="0" distL="0" distR="0">
-            <wp:extent cx="5657850" cy="1238250"/>
-            <wp:effectExtent l="0" t="0" r="0" b="0"/>
-            <wp:docPr id="7" name="Image 7"/>
-            <wp:cNvGraphicFramePr>
-              <a:graphicFrameLocks xmlns:a="http://schemas.openxmlformats.org/drawingml/2006/main" noChangeAspect="1"/>
-            </wp:cNvGraphicFramePr>
-            <a:graphic xmlns:a="http://schemas.openxmlformats.org/drawingml/2006/main">
-              <a:graphicData uri="http://schemas.openxmlformats.org/drawingml/2006/picture">
-                <pic:pic xmlns:pic="http://schemas.openxmlformats.org/drawingml/2006/picture">
-                  <pic:nvPicPr>
-                    <pic:cNvPr id="0" name="Picture 3"/>
-                    <pic:cNvPicPr>
-                      <a:picLocks noChangeAspect="1" noChangeArrowheads="1"/>
-                    </pic:cNvPicPr>
-                  </pic:nvPicPr>
-                  <pic:blipFill>
-                    <a:blip r:embed="rId20">
-                      <a:extLst>
-                        <a:ext uri="{28A0092B-C50C-407E-A947-70E740481C1C}">
-                          <a14:useLocalDpi xmlns:a14="http://schemas.microsoft.com/office/drawing/2010/main" val="0"/>
-                        </a:ext>
-                      </a:extLst>
-                    </a:blip>
-                    <a:srcRect/>
-                    <a:stretch>
-                      <a:fillRect/>
-                    </a:stretch>
-                  </pic:blipFill>
-                  <pic:spPr bwMode="auto">
-                    <a:xfrm>
-                      <a:off x="0" y="0"/>
-                      <a:ext cx="5657850" cy="1238250"/>
-                    </a:xfrm>
-                    <a:prstGeom prst="rect">
-                      <a:avLst/>
-                    </a:prstGeom>
-                    <a:noFill/>
-                    <a:ln>
-                      <a:noFill/>
-                    </a:ln>
-                  </pic:spPr>
-                </pic:pic>
-              </a:graphicData>
-            </a:graphic>
-          </wp:inline>
-        </w:drawing>
-      </w:r>
-    </w:p>
-    <w:p>
-      <w:r>
-        <w:t>We set three different value, with a percent of usage. In 70% of the creation, the first test game is used; in 20% the second one. In fact, the total could not do a 100%, the page will use the different value to calculate the number of case. for example, give “7”, “2”, “2” is correct too, ratio will be calculated on a base 11 (7+2.2).</w:t>
-      </w:r>
-    </w:p>
-    <w:p>
-      <w:r>
-        <w:t>We do that on the first human task too</w:t>
-      </w:r>
-    </w:p>
-    <w:p>
-      <w:r>
-        <w:rPr>
-          <w:noProof/>
-          <w:lang w:val="fr-FR" w:eastAsia="fr-FR"/>
-        </w:rPr>
+    <w:p/>
+    <w:p/>
+    <w:p>
+      <w:pPr>
+        <w:pStyle w:val="Titre1"/>
+      </w:pPr>
+      <w:bookmarkStart w:id="11" w:name="_Toc61013741"/>
+      <w:r>
+        <w:t>Execution</w:t>
+      </w:r>
+      <w:bookmarkEnd w:id="11"/>
+    </w:p>
+    <w:p>
+      <w:r>
+        <w:t>To do</w:t>
+      </w:r>
+    </w:p>
+    <w:p/>
+    <w:p>
+      <w:pPr>
+        <w:pStyle w:val="Titre1"/>
+      </w:pPr>
+      <w:bookmarkStart w:id="12" w:name="_Toc61013742"/>
+      <w:r>
+        <w:t>Unit Test</w:t>
+      </w:r>
+      <w:bookmarkEnd w:id="12"/>
+    </w:p>
+    <w:p>
+      <w:r>
+        <w:t>To do</w:t>
+      </w:r>
+    </w:p>
+    <w:p/>
+    <w:p>
+      <w:pPr>
+        <w:pStyle w:val="Titre1"/>
+      </w:pPr>
+      <w:bookmarkStart w:id="13" w:name="_Toc61013743"/>
+      <w:r>
+        <w:t>Load/Save</w:t>
+      </w:r>
+      <w:bookmarkEnd w:id="13"/>
+    </w:p>
+    <w:p>
+      <w:r>
+        <w:t>To do</w:t>
+      </w:r>
+    </w:p>
+    <w:p>
+      <w:pPr>
+        <w:pStyle w:val="Titre2"/>
+      </w:pPr>
+      <w:bookmarkStart w:id="14" w:name="_Toc61013744"/>
+      <w:r>
         <w:lastRenderedPageBreak/>
-        <w:drawing>
-          <wp:inline distT="0" distB="0" distL="0" distR="0">
-            <wp:extent cx="5667375" cy="2133600"/>
-            <wp:effectExtent l="0" t="0" r="9525" b="0"/>
-            <wp:docPr id="8" name="Image 8"/>
-            <wp:cNvGraphicFramePr>
-              <a:graphicFrameLocks xmlns:a="http://schemas.openxmlformats.org/drawingml/2006/main" noChangeAspect="1"/>
-            </wp:cNvGraphicFramePr>
-            <a:graphic xmlns:a="http://schemas.openxmlformats.org/drawingml/2006/main">
-              <a:graphicData uri="http://schemas.openxmlformats.org/drawingml/2006/picture">
-                <pic:pic xmlns:pic="http://schemas.openxmlformats.org/drawingml/2006/picture">
-                  <pic:nvPicPr>
-                    <pic:cNvPr id="0" name="Picture 4"/>
-                    <pic:cNvPicPr>
-                      <a:picLocks noChangeAspect="1" noChangeArrowheads="1"/>
-                    </pic:cNvPicPr>
-                  </pic:nvPicPr>
-                  <pic:blipFill>
-                    <a:blip r:embed="rId21">
-                      <a:extLst>
-                        <a:ext uri="{28A0092B-C50C-407E-A947-70E740481C1C}">
-                          <a14:useLocalDpi xmlns:a14="http://schemas.microsoft.com/office/drawing/2010/main" val="0"/>
-                        </a:ext>
-                      </a:extLst>
-                    </a:blip>
-                    <a:srcRect/>
-                    <a:stretch>
-                      <a:fillRect/>
-                    </a:stretch>
-                  </pic:blipFill>
-                  <pic:spPr bwMode="auto">
-                    <a:xfrm>
-                      <a:off x="0" y="0"/>
-                      <a:ext cx="5667375" cy="2133600"/>
-                    </a:xfrm>
-                    <a:prstGeom prst="rect">
-                      <a:avLst/>
-                    </a:prstGeom>
-                    <a:noFill/>
-                    <a:ln>
-                      <a:noFill/>
-                    </a:ln>
-                  </pic:spPr>
-                </pic:pic>
-              </a:graphicData>
-            </a:graphic>
-          </wp:inline>
-        </w:drawing>
-      </w:r>
-    </w:p>
-    <w:p>
-      <w:r>
-        <w:t>Your scenario is ready</w:t>
-      </w:r>
+        <w:t>Load/Save</w:t>
+      </w:r>
+      <w:bookmarkEnd w:id="14"/>
     </w:p>
     <w:p>
       <w:pPr>
         <w:pStyle w:val="Titre2"/>
       </w:pPr>
-      <w:bookmarkStart w:id="9" w:name="_Toc489972095"/>
-      <w:r>
-        <w:t>Command Scenario</w:t>
-      </w:r>
-      <w:bookmarkEnd w:id="9"/>
-    </w:p>
-    <w:p>
-      <w:r>
-        <w:t xml:space="preserve">The command scenario is a list of sentence. One execution run all the different sentence. </w:t>
+      <w:bookmarkStart w:id="15" w:name="_Toc61013745"/>
+      <w:r>
+        <w:t>Export / Import the scenario</w:t>
+      </w:r>
+      <w:bookmarkEnd w:id="15"/>
+    </w:p>
+    <w:p>
+      <w:r>
+        <w:t>To do</w:t>
       </w:r>
     </w:p>
     <w:p/>
-    <w:p>
-      <w:r>
-        <w:t>The sentence can be give in two different ways:</w:t>
-      </w:r>
-    </w:p>
-    <w:p>
-      <w:pPr>
-        <w:pStyle w:val="Paragraphedeliste"/>
-        <w:numPr>
-          <w:ilvl w:val="0"/>
-          <w:numId w:val="27"/>
-        </w:numPr>
-      </w:pPr>
-      <w:r>
-        <w:t>using a language with a list of verb</w:t>
-      </w:r>
-    </w:p>
-    <w:p>
-      <w:pPr>
-        <w:pStyle w:val="Paragraphedeliste"/>
-        <w:numPr>
-          <w:ilvl w:val="0"/>
-          <w:numId w:val="27"/>
-        </w:numPr>
-      </w:pPr>
-      <w:r>
-        <w:t>by a complete JSON format</w:t>
-      </w:r>
-    </w:p>
-    <w:p>
-      <w:r>
-        <w:t xml:space="preserve">The JSON format is useful to reduce the syntaxe error (then, use an external tool like </w:t>
-      </w:r>
-      <w:hyperlink r:id="rId22" w:history="1">
-        <w:r>
-          <w:rPr>
-            <w:rStyle w:val="Lienhypertexte"/>
-          </w:rPr>
-          <w:t>http://www.jsoneditoronline.org/</w:t>
-        </w:r>
-      </w:hyperlink>
-      <w:r>
-        <w:t xml:space="preserve"> to edit the JSON).</w:t>
-      </w:r>
-    </w:p>
-    <w:p>
-      <w:r>
-        <w:t>The different verb are:</w:t>
-      </w:r>
-    </w:p>
-    <w:tbl>
-      <w:tblPr>
-        <w:tblW w:w="10490" w:type="dxa"/>
-        <w:tblInd w:w="-1139" w:type="dxa"/>
-        <w:tblBorders>
-          <w:top w:val="single" w:sz="4" w:space="0" w:color="CE1126"/>
-          <w:left w:val="single" w:sz="4" w:space="0" w:color="CE1126"/>
-          <w:bottom w:val="single" w:sz="4" w:space="0" w:color="CE1126"/>
-          <w:right w:val="single" w:sz="4" w:space="0" w:color="CE1126"/>
-          <w:insideH w:val="single" w:sz="4" w:space="0" w:color="CE1126"/>
-          <w:insideV w:val="single" w:sz="4" w:space="0" w:color="CE1126"/>
-        </w:tblBorders>
-        <w:tblLayout w:type="fixed"/>
-        <w:tblLook w:val="04A0" w:firstRow="1" w:lastRow="0" w:firstColumn="1" w:lastColumn="0" w:noHBand="0" w:noVBand="1"/>
-      </w:tblPr>
-      <w:tblGrid>
-        <w:gridCol w:w="4678"/>
-        <w:gridCol w:w="4079"/>
-        <w:gridCol w:w="1733"/>
-      </w:tblGrid>
-      <w:tr>
-        <w:tc>
-          <w:tcPr>
-            <w:tcW w:w="4678" w:type="dxa"/>
-            <w:tcBorders>
-              <w:bottom w:val="single" w:sz="4" w:space="0" w:color="CE1126"/>
-              <w:right w:val="single" w:sz="4" w:space="0" w:color="FFFFFF" w:themeColor="background1"/>
-            </w:tcBorders>
-            <w:shd w:val="clear" w:color="auto" w:fill="CE1126"/>
-            <w:vAlign w:val="bottom"/>
-          </w:tcPr>
-          <w:p>
-            <w:pPr>
-              <w:jc w:val="center"/>
-              <w:rPr>
-                <w:rStyle w:val="lev"/>
-                <w:color w:val="FFFFFF" w:themeColor="background1"/>
-              </w:rPr>
-            </w:pPr>
-            <w:r>
-              <w:rPr>
-                <w:rStyle w:val="lev"/>
-                <w:color w:val="FFFFFF" w:themeColor="background1"/>
-              </w:rPr>
-              <w:t>Sentence</w:t>
-            </w:r>
-          </w:p>
-        </w:tc>
-        <w:tc>
-          <w:tcPr>
-            <w:tcW w:w="4079" w:type="dxa"/>
-            <w:tcBorders>
-              <w:bottom w:val="single" w:sz="4" w:space="0" w:color="CE1126"/>
-              <w:right w:val="single" w:sz="4" w:space="0" w:color="FFFFFF" w:themeColor="background1"/>
-            </w:tcBorders>
-            <w:shd w:val="clear" w:color="auto" w:fill="CE1126"/>
-          </w:tcPr>
-          <w:p>
-            <w:pPr>
-              <w:jc w:val="center"/>
-              <w:rPr>
-                <w:rStyle w:val="lev"/>
-                <w:color w:val="FFFFFF" w:themeColor="background1"/>
-              </w:rPr>
-            </w:pPr>
-            <w:r>
-              <w:rPr>
-                <w:rStyle w:val="lev"/>
-                <w:color w:val="FFFFFF" w:themeColor="background1"/>
-              </w:rPr>
-              <w:t>Json</w:t>
-            </w:r>
-          </w:p>
-        </w:tc>
-        <w:tc>
-          <w:tcPr>
-            <w:tcW w:w="1733" w:type="dxa"/>
-            <w:tcBorders>
-              <w:bottom w:val="single" w:sz="4" w:space="0" w:color="CE1126"/>
-              <w:right w:val="single" w:sz="4" w:space="0" w:color="FFFFFF" w:themeColor="background1"/>
-            </w:tcBorders>
-            <w:shd w:val="clear" w:color="auto" w:fill="CE1126"/>
-          </w:tcPr>
-          <w:p>
-            <w:pPr>
-              <w:jc w:val="center"/>
-              <w:rPr>
-                <w:rStyle w:val="lev"/>
-                <w:color w:val="FFFFFF" w:themeColor="background1"/>
-              </w:rPr>
-            </w:pPr>
-            <w:r>
-              <w:rPr>
-                <w:rStyle w:val="lev"/>
-                <w:color w:val="FFFFFF" w:themeColor="background1"/>
-              </w:rPr>
-              <w:t>Explanation</w:t>
-            </w:r>
-          </w:p>
-        </w:tc>
-      </w:tr>
-      <w:tr>
-        <w:tc>
-          <w:tcPr>
-            <w:tcW w:w="4678" w:type="dxa"/>
-            <w:shd w:val="clear" w:color="auto" w:fill="auto"/>
-          </w:tcPr>
-          <w:p>
-            <w:pPr>
-              <w:pStyle w:val="Code"/>
-              <w:rPr>
-                <w:lang w:val="en-US"/>
-              </w:rPr>
-            </w:pPr>
-            <w:r>
-              <w:rPr>
-                <w:lang w:val="en-US"/>
-              </w:rPr>
-              <w:t>createCase( "processName": "myProcess",</w:t>
-            </w:r>
-          </w:p>
-          <w:p>
-            <w:pPr>
-              <w:pStyle w:val="Code"/>
-              <w:rPr>
-                <w:lang w:val="en-US"/>
-              </w:rPr>
-            </w:pPr>
-            <w:r>
-              <w:rPr>
-                <w:lang w:val="en-US"/>
-              </w:rPr>
-              <w:t xml:space="preserve"> "processVersion": "1.0", </w:t>
-            </w:r>
-          </w:p>
-          <w:p>
-            <w:pPr>
-              <w:pStyle w:val="Code"/>
-              <w:rPr>
-                <w:lang w:val="en-US"/>
-              </w:rPr>
-            </w:pPr>
-            <w:r>
-              <w:rPr>
-                <w:lang w:val="en-US"/>
-              </w:rPr>
-              <w:t xml:space="preserve"> </w:t>
-            </w:r>
-            <w:r>
-              <w:rPr>
-                <w:lang w:val="en-US"/>
-              </w:rPr>
-              <w:t>"nbExecution": 10</w:t>
-            </w:r>
-            <w:r>
-              <w:rPr>
-                <w:lang w:val="en-US"/>
-              </w:rPr>
-              <w:t>,</w:t>
-            </w:r>
-          </w:p>
-          <w:p>
-            <w:pPr>
-              <w:pStyle w:val="Code"/>
-            </w:pPr>
-            <w:r>
-              <w:t xml:space="preserve"> </w:t>
-            </w:r>
-            <w:r>
-              <w:t>"input": {"firstname</w:t>
-            </w:r>
-            <w:r>
-              <w:t xml:space="preserve">Input":"walter" </w:t>
-            </w:r>
-            <w:r>
-              <w:t>});</w:t>
-            </w:r>
-          </w:p>
-        </w:tc>
-        <w:tc>
-          <w:tcPr>
-            <w:tcW w:w="4079" w:type="dxa"/>
-            <w:shd w:val="clear" w:color="auto" w:fill="auto"/>
-          </w:tcPr>
-          <w:p>
-            <w:pPr>
-              <w:pStyle w:val="Code"/>
-              <w:rPr>
-                <w:lang w:val="en-US"/>
-              </w:rPr>
-            </w:pPr>
-            <w:r>
-              <w:rPr>
-                <w:lang w:val="en-US"/>
-              </w:rPr>
-              <w:t>{</w:t>
-            </w:r>
-          </w:p>
-          <w:p>
-            <w:pPr>
-              <w:pStyle w:val="Code"/>
-              <w:rPr>
-                <w:lang w:val="en-US"/>
-              </w:rPr>
-            </w:pPr>
-            <w:r>
-              <w:rPr>
-                <w:lang w:val="en-US"/>
-              </w:rPr>
-              <w:t xml:space="preserve">    "verb": "createCase",</w:t>
-            </w:r>
-          </w:p>
-          <w:p>
-            <w:pPr>
-              <w:pStyle w:val="Code"/>
-              <w:rPr>
-                <w:lang w:val="en-US"/>
-              </w:rPr>
-            </w:pPr>
-            <w:r>
-              <w:rPr>
-                <w:lang w:val="en-US"/>
-              </w:rPr>
-              <w:t xml:space="preserve">    "processName": "MeteorContract",</w:t>
-            </w:r>
-          </w:p>
-          <w:p>
-            <w:pPr>
-              <w:pStyle w:val="Code"/>
-              <w:rPr>
-                <w:lang w:val="en-US"/>
-              </w:rPr>
-            </w:pPr>
-            <w:r>
-              <w:rPr>
-                <w:lang w:val="en-US"/>
-              </w:rPr>
-              <w:t xml:space="preserve">    "processVersion": "",</w:t>
-            </w:r>
-          </w:p>
-          <w:p>
-            <w:pPr>
-              <w:pStyle w:val="Code"/>
-              <w:rPr>
-                <w:lang w:val="en-US"/>
-              </w:rPr>
-            </w:pPr>
-            <w:r>
-              <w:rPr>
-                <w:lang w:val="en-US"/>
-              </w:rPr>
-              <w:t xml:space="preserve">    </w:t>
-            </w:r>
-            <w:r>
-              <w:rPr>
-                <w:lang w:val="en-US"/>
-              </w:rPr>
-              <w:t>"nbExecution": 10,</w:t>
-            </w:r>
-          </w:p>
-          <w:p>
-            <w:pPr>
-              <w:pStyle w:val="Code"/>
-            </w:pPr>
-            <w:r>
-              <w:rPr>
-                <w:lang w:val="en-US"/>
-              </w:rPr>
-              <w:t xml:space="preserve">    "</w:t>
-            </w:r>
-            <w:r>
-              <w:t>input": {</w:t>
-            </w:r>
-          </w:p>
-          <w:p>
-            <w:pPr>
-              <w:pStyle w:val="Code"/>
-            </w:pPr>
-            <w:r>
-              <w:t xml:space="preserve">      "firstNameInput": "Walter",</w:t>
-            </w:r>
-          </w:p>
-          <w:p>
-            <w:pPr>
-              <w:pStyle w:val="Code"/>
-            </w:pPr>
-            <w:r>
-              <w:t xml:space="preserve">    }</w:t>
-            </w:r>
-          </w:p>
-          <w:p>
-            <w:pPr>
-              <w:pStyle w:val="Code"/>
-            </w:pPr>
-            <w:r>
-              <w:t xml:space="preserve">  }</w:t>
-            </w:r>
-          </w:p>
-        </w:tc>
-        <w:tc>
-          <w:tcPr>
-            <w:tcW w:w="1733" w:type="dxa"/>
-            <w:shd w:val="clear" w:color="auto" w:fill="auto"/>
-          </w:tcPr>
-          <w:p>
-            <w:pPr>
-              <w:jc w:val="left"/>
-            </w:pPr>
-            <w:r>
-              <w:t>Create a case</w:t>
-            </w:r>
-            <w:r>
-              <w:t xml:space="preserve"> in a process</w:t>
-            </w:r>
-          </w:p>
-        </w:tc>
-      </w:tr>
-      <w:tr>
-        <w:tc>
-          <w:tcPr>
-            <w:tcW w:w="4678" w:type="dxa"/>
-            <w:shd w:val="clear" w:color="auto" w:fill="auto"/>
-          </w:tcPr>
-          <w:p>
-            <w:pPr>
-              <w:pStyle w:val="Code"/>
-              <w:rPr>
-                <w:lang w:val="en-US"/>
-              </w:rPr>
-            </w:pPr>
-            <w:r>
-              <w:rPr>
-                <w:lang w:val="en-US"/>
-              </w:rPr>
-              <w:t>executeTask(</w:t>
-            </w:r>
-            <w:r>
-              <w:rPr>
-                <w:lang w:val="en-US"/>
-              </w:rPr>
-              <w:t>"processName": "MeteorContract",</w:t>
-            </w:r>
-          </w:p>
-          <w:p>
-            <w:pPr>
-              <w:pStyle w:val="Code"/>
-              <w:rPr>
-                <w:lang w:val="en-US"/>
-              </w:rPr>
-            </w:pPr>
-            <w:r>
-              <w:rPr>
-                <w:lang w:val="en-US"/>
-              </w:rPr>
-              <w:t xml:space="preserve"> </w:t>
-            </w:r>
-            <w:r>
-              <w:rPr>
-                <w:lang w:val="en-US"/>
-              </w:rPr>
-              <w:t>"taskName": "Meteor_C1",</w:t>
-            </w:r>
-          </w:p>
-          <w:p>
-            <w:pPr>
-              <w:pStyle w:val="Code"/>
-              <w:rPr>
-                <w:lang w:val="en-US"/>
-              </w:rPr>
-            </w:pPr>
-            <w:r>
-              <w:rPr>
-                <w:lang w:val="en-US"/>
-              </w:rPr>
-              <w:t xml:space="preserve"> </w:t>
-            </w:r>
-            <w:r>
-              <w:rPr>
-                <w:lang w:val="en-US"/>
-              </w:rPr>
-              <w:t>"nbExecution": 8,</w:t>
-            </w:r>
-          </w:p>
-          <w:p>
-            <w:pPr>
-              <w:pStyle w:val="Code"/>
-              <w:rPr>
-                <w:lang w:val="en-US"/>
-              </w:rPr>
-            </w:pPr>
-            <w:r>
-              <w:rPr>
-                <w:lang w:val="en-US"/>
-              </w:rPr>
-              <w:t xml:space="preserve"> "input": {"amountInput": 12</w:t>
-            </w:r>
-            <w:r>
-              <w:rPr>
-                <w:lang w:val="en-US"/>
-              </w:rPr>
-              <w:t xml:space="preserve"> </w:t>
-            </w:r>
-            <w:r>
-              <w:rPr>
-                <w:lang w:val="en-US"/>
-              </w:rPr>
-              <w:t>}</w:t>
-            </w:r>
-            <w:r>
-              <w:rPr>
-                <w:lang w:val="en-US"/>
-              </w:rPr>
-              <w:t xml:space="preserve"> );</w:t>
-            </w:r>
-          </w:p>
-        </w:tc>
-        <w:tc>
-          <w:tcPr>
-            <w:tcW w:w="4079" w:type="dxa"/>
-            <w:shd w:val="clear" w:color="auto" w:fill="auto"/>
-          </w:tcPr>
-          <w:p>
-            <w:pPr>
-              <w:pStyle w:val="Code"/>
-              <w:rPr>
-                <w:lang w:val="en-US"/>
-              </w:rPr>
-            </w:pPr>
-            <w:r>
-              <w:rPr>
-                <w:lang w:val="en-US"/>
-              </w:rPr>
-              <w:t>{</w:t>
-            </w:r>
-          </w:p>
-          <w:p>
-            <w:pPr>
-              <w:pStyle w:val="Code"/>
-              <w:rPr>
-                <w:lang w:val="en-US"/>
-              </w:rPr>
-            </w:pPr>
-            <w:r>
-              <w:rPr>
-                <w:lang w:val="en-US"/>
-              </w:rPr>
-              <w:t xml:space="preserve">    "verb": "executeTask",</w:t>
-            </w:r>
-          </w:p>
-          <w:p>
-            <w:pPr>
-              <w:pStyle w:val="Code"/>
-              <w:rPr>
-                <w:lang w:val="en-US"/>
-              </w:rPr>
-            </w:pPr>
-            <w:r>
-              <w:rPr>
-                <w:lang w:val="en-US"/>
-              </w:rPr>
-              <w:t xml:space="preserve">    "processName": "MeteorContract",</w:t>
-            </w:r>
-          </w:p>
-          <w:p>
-            <w:pPr>
-              <w:pStyle w:val="Code"/>
-              <w:rPr>
-                <w:lang w:val="en-US"/>
-              </w:rPr>
-            </w:pPr>
-            <w:r>
-              <w:rPr>
-                <w:lang w:val="en-US"/>
-              </w:rPr>
-              <w:t xml:space="preserve">    "taskName": "Meteor_C1",</w:t>
-            </w:r>
-          </w:p>
-          <w:p>
-            <w:pPr>
-              <w:pStyle w:val="Code"/>
-            </w:pPr>
-            <w:r>
-              <w:rPr>
-                <w:lang w:val="en-US"/>
-              </w:rPr>
-              <w:t xml:space="preserve">    </w:t>
-            </w:r>
-            <w:r>
-              <w:t>"nbExecution": 8,</w:t>
-            </w:r>
-          </w:p>
-          <w:p>
-            <w:pPr>
-              <w:pStyle w:val="Code"/>
-            </w:pPr>
-            <w:r>
-              <w:t xml:space="preserve">    "input": {</w:t>
-            </w:r>
-          </w:p>
-          <w:p>
-            <w:pPr>
-              <w:pStyle w:val="Code"/>
-            </w:pPr>
-            <w:r>
-              <w:t xml:space="preserve">      "amountInput": 12</w:t>
-            </w:r>
-          </w:p>
-          <w:p>
-            <w:pPr>
-              <w:pStyle w:val="Code"/>
-            </w:pPr>
-            <w:r>
-              <w:t xml:space="preserve">    }</w:t>
-            </w:r>
-          </w:p>
-          <w:p>
-            <w:pPr>
-              <w:pStyle w:val="Code"/>
-            </w:pPr>
-            <w:r>
-              <w:t xml:space="preserve">  }</w:t>
-            </w:r>
-          </w:p>
-        </w:tc>
-        <w:tc>
-          <w:tcPr>
-            <w:tcW w:w="1733" w:type="dxa"/>
-            <w:shd w:val="clear" w:color="auto" w:fill="auto"/>
-          </w:tcPr>
-          <w:p>
-            <w:pPr>
-              <w:jc w:val="left"/>
-            </w:pPr>
-            <w:r>
-              <w:t>Execute a task</w:t>
-            </w:r>
-          </w:p>
-        </w:tc>
-      </w:tr>
-      <w:tr>
-        <w:tc>
-          <w:tcPr>
-            <w:tcW w:w="4678" w:type="dxa"/>
-            <w:shd w:val="clear" w:color="auto" w:fill="auto"/>
-          </w:tcPr>
-          <w:p>
-            <w:pPr>
-              <w:pStyle w:val="Code"/>
-            </w:pPr>
-            <w:r>
-              <w:t>Sleep( 3000 );</w:t>
-            </w:r>
-          </w:p>
-        </w:tc>
-        <w:tc>
-          <w:tcPr>
-            <w:tcW w:w="4079" w:type="dxa"/>
-            <w:shd w:val="clear" w:color="auto" w:fill="auto"/>
-          </w:tcPr>
-          <w:p>
-            <w:pPr>
-              <w:pStyle w:val="Code"/>
-            </w:pPr>
-            <w:r>
-              <w:t>{</w:t>
-            </w:r>
-          </w:p>
-          <w:p>
-            <w:pPr>
-              <w:pStyle w:val="Code"/>
-            </w:pPr>
-            <w:r>
-              <w:t xml:space="preserve">    "verb": "sleep",</w:t>
-            </w:r>
-          </w:p>
-          <w:p>
-            <w:pPr>
-              <w:pStyle w:val="Code"/>
-            </w:pPr>
-            <w:r>
-              <w:t xml:space="preserve">    "timeSleep": "30000"</w:t>
-            </w:r>
-          </w:p>
-          <w:p>
-            <w:pPr>
-              <w:pStyle w:val="Code"/>
-            </w:pPr>
-            <w:r>
-              <w:t xml:space="preserve">  },</w:t>
-            </w:r>
-          </w:p>
-        </w:tc>
-        <w:tc>
-          <w:tcPr>
-            <w:tcW w:w="1733" w:type="dxa"/>
-            <w:shd w:val="clear" w:color="auto" w:fill="auto"/>
-          </w:tcPr>
-          <w:p>
-            <w:pPr>
-              <w:jc w:val="left"/>
-            </w:pPr>
-            <w:r>
-              <w:t>Sleep time</w:t>
-            </w:r>
-          </w:p>
-        </w:tc>
-      </w:tr>
-    </w:tbl>
     <w:p/>
     <w:p>
       <w:pPr>
+        <w:pStyle w:val="Titre1"/>
+      </w:pPr>
+      <w:bookmarkStart w:id="16" w:name="_Toc61013746"/>
+      <w:r>
+        <w:t>External execution</w:t>
+      </w:r>
+      <w:bookmarkEnd w:id="16"/>
+    </w:p>
+    <w:p>
+      <w:pPr>
         <w:pStyle w:val="Titre2"/>
       </w:pPr>
-      <w:bookmarkStart w:id="10" w:name="_Toc489972096"/>
-      <w:r>
-        <w:lastRenderedPageBreak/>
-        <w:t>Groovy Scenario</w:t>
-      </w:r>
-      <w:bookmarkEnd w:id="10"/>
-    </w:p>
-    <w:p>
-      <w:pPr>
-        <w:pStyle w:val="Titre2"/>
-      </w:pPr>
-      <w:bookmarkStart w:id="11" w:name="_Toc489972097"/>
-      <w:r>
-        <w:t>Use an external server</w:t>
-      </w:r>
-      <w:bookmarkEnd w:id="11"/>
-    </w:p>
-    <w:p>
-      <w:r>
-        <w:t>To be implemented</w:t>
-      </w:r>
-    </w:p>
-    <w:p/>
-    <w:p>
-      <w:pPr>
-        <w:pStyle w:val="Titre1"/>
-      </w:pPr>
-      <w:bookmarkStart w:id="12" w:name="_Toc489972098"/>
-      <w:r>
-        <w:t>Export / Import the scenario</w:t>
-      </w:r>
-      <w:bookmarkEnd w:id="12"/>
-    </w:p>
-    <w:p>
-      <w:r>
-        <w:t>To be implemented</w:t>
-      </w:r>
-    </w:p>
-    <w:p/>
-    <w:p>
-      <w:pPr>
-        <w:pStyle w:val="Titre1"/>
-      </w:pPr>
-      <w:bookmarkStart w:id="13" w:name="_Toc489972099"/>
-      <w:r>
-        <w:t>Run a scenario</w:t>
-      </w:r>
-      <w:bookmarkEnd w:id="13"/>
-    </w:p>
-    <w:p>
-      <w:pPr>
-        <w:pStyle w:val="Titre2"/>
-      </w:pPr>
-      <w:bookmarkStart w:id="14" w:name="_Toc489972100"/>
-      <w:r>
-        <w:t>Manually</w:t>
-      </w:r>
-      <w:bookmarkEnd w:id="14"/>
-    </w:p>
-    <w:p>
-      <w:pPr>
-        <w:pStyle w:val="Titre2"/>
-      </w:pPr>
-      <w:bookmarkStart w:id="15" w:name="_Toc489972101"/>
+      <w:bookmarkStart w:id="17" w:name="_Toc61013747"/>
       <w:r>
         <w:t>By a REST CALL</w:t>
       </w:r>
-      <w:bookmarkEnd w:id="15"/>
+      <w:bookmarkEnd w:id="17"/>
     </w:p>
     <w:p>
       <w:r>
@@ -3011,7 +3271,7 @@
                     </pic:cNvPicPr>
                   </pic:nvPicPr>
                   <pic:blipFill>
-                    <a:blip r:embed="rId23">
+                    <a:blip r:embed="rId24">
                       <a:extLst>
                         <a:ext uri="{28A0092B-C50C-407E-A947-70E740481C1C}">
                           <a14:useLocalDpi xmlns:a14="http://schemas.microsoft.com/office/drawing/2010/main" val="0"/>
@@ -3047,34 +3307,15 @@
       <w:pPr>
         <w:pStyle w:val="Titre3"/>
       </w:pPr>
-      <w:bookmarkStart w:id="16" w:name="_Toc489972102"/>
+      <w:bookmarkStart w:id="18" w:name="_Toc61013748"/>
       <w:r>
         <w:t>Start</w:t>
       </w:r>
-      <w:bookmarkEnd w:id="16"/>
+      <w:bookmarkEnd w:id="18"/>
     </w:p>
     <w:p>
       <w:r>
         <w:t xml:space="preserve">The RestAPI start is used to start a new test. The form is </w:t>
-      </w:r>
-    </w:p>
-    <w:p>
-      <w:pPr>
-        <w:pStyle w:val="Code"/>
-      </w:pPr>
-      <w:r>
-        <w:t>&lt;ServerBonita&gt;</w:t>
-      </w:r>
-      <w:r>
-        <w:t>/bonita/portal/custom-page/custompage_meteor?page=custompage_meteor&amp;action=loadandstart&amp;scenario=</w:t>
-      </w:r>
-      <w:r>
-        <w:t>&lt;Config name&gt;</w:t>
-      </w:r>
-    </w:p>
-    <w:p>
-      <w:r>
-        <w:t xml:space="preserve">Nota: if the name is complexe and contains special character, you can use the JSON form (which is the URL use by the page) : </w:t>
       </w:r>
     </w:p>
     <w:p>
@@ -3084,7 +3325,26 @@
           <w:lang w:val="en-US"/>
         </w:rPr>
       </w:pPr>
-      <w:hyperlink r:id="rId24" w:history="1">
+      <w:r>
+        <w:rPr>
+          <w:lang w:val="en-US"/>
+        </w:rPr>
+        <w:t>&lt;ServerBonita&gt;/bonita/portal/custom-page/custompage_meteor?page=custompage_meteor&amp;action=loadandstart&amp;scenario=&lt;Config name&gt;</w:t>
+      </w:r>
+    </w:p>
+    <w:p>
+      <w:r>
+        <w:t xml:space="preserve">Nota: if the name is complexe and contains special character, you can use the JSON form (which is the URL use by the page) : </w:t>
+      </w:r>
+    </w:p>
+    <w:p>
+      <w:pPr>
+        <w:pStyle w:val="Code"/>
+        <w:rPr>
+          <w:lang w:val="en-US"/>
+        </w:rPr>
+      </w:pPr>
+      <w:hyperlink r:id="rId25" w:history="1">
         <w:r>
           <w:rPr>
             <w:rStyle w:val="Lienhypertexte"/>
@@ -3102,12 +3362,20 @@
     <w:p>
       <w:pPr>
         <w:pStyle w:val="Code"/>
-      </w:pPr>
-      <w:r>
-        <w:lastRenderedPageBreak/>
+        <w:rPr>
+          <w:lang w:val="en-US"/>
+        </w:rPr>
+      </w:pPr>
+      <w:r>
+        <w:rPr>
+          <w:lang w:val="en-US"/>
+        </w:rPr>
         <w:tab/>
       </w:r>
       <w:r>
+        <w:rPr>
+          <w:lang w:val="en-US"/>
+        </w:rPr>
         <w:tab/>
       </w:r>
       <w:r>
@@ -3115,10 +3383,14 @@
           <w:b/>
           <w:bCs/>
           <w:color w:val="7F0055"/>
+          <w:lang w:val="en-US"/>
         </w:rPr>
         <w:t>var</w:t>
       </w:r>
       <w:r>
+        <w:rPr>
+          <w:lang w:val="en-US"/>
+        </w:rPr>
         <w:t xml:space="preserve"> param = { "confname": </w:t>
       </w:r>
       <w:r>
@@ -3126,21 +3398,34 @@
           <w:b/>
           <w:bCs/>
           <w:color w:val="7F0055"/>
+          <w:lang w:val="en-US"/>
         </w:rPr>
         <w:t>this</w:t>
       </w:r>
       <w:r>
+        <w:rPr>
+          <w:lang w:val="en-US"/>
+        </w:rPr>
         <w:t>.config.currentname};</w:t>
       </w:r>
     </w:p>
     <w:p>
       <w:pPr>
         <w:pStyle w:val="Code"/>
-      </w:pPr>
-      <w:r>
+        <w:rPr>
+          <w:lang w:val="en-US"/>
+        </w:rPr>
+      </w:pPr>
+      <w:r>
+        <w:rPr>
+          <w:lang w:val="en-US"/>
+        </w:rPr>
         <w:tab/>
       </w:r>
       <w:r>
+        <w:rPr>
+          <w:lang w:val="en-US"/>
+        </w:rPr>
         <w:tab/>
       </w:r>
       <w:r>
@@ -3148,10 +3433,14 @@
           <w:b/>
           <w:bCs/>
           <w:color w:val="7F0055"/>
+          <w:lang w:val="en-US"/>
         </w:rPr>
         <w:t>var</w:t>
       </w:r>
       <w:r>
+        <w:rPr>
+          <w:lang w:val="en-US"/>
+        </w:rPr>
         <w:t xml:space="preserve"> json = encodeURI( angular.toJson( param, </w:t>
       </w:r>
       <w:r>
@@ -3159,24 +3448,35 @@
           <w:b/>
           <w:bCs/>
           <w:color w:val="7F0055"/>
+          <w:lang w:val="en-US"/>
         </w:rPr>
         <w:t>false</w:t>
       </w:r>
       <w:r>
+        <w:rPr>
+          <w:lang w:val="en-US"/>
+        </w:rPr>
         <w:t>));</w:t>
       </w:r>
     </w:p>
     <w:p>
       <w:pPr>
         <w:pStyle w:val="Code"/>
-      </w:pPr>
-      <w:r>
+        <w:rPr>
+          <w:lang w:val="en-US"/>
+        </w:rPr>
+      </w:pPr>
+      <w:r>
+        <w:rPr>
+          <w:lang w:val="en-US"/>
+        </w:rPr>
         <w:tab/>
       </w:r>
       <w:r>
+        <w:rPr>
+          <w:lang w:val="en-US"/>
+        </w:rPr>
         <w:tab/>
-      </w:r>
-      <w:r>
         <w:t>$http.get( '?page=custompage_meteor&amp;action=loadandstart&amp;paramjson='+json )</w:t>
       </w:r>
     </w:p>
@@ -3240,6 +3540,7 @@
         <w:pStyle w:val="Code"/>
       </w:pPr>
       <w:r>
+        <w:lastRenderedPageBreak/>
         <w:t>{</w:t>
       </w:r>
     </w:p>
@@ -3338,11 +3639,11 @@
       <w:pPr>
         <w:pStyle w:val="Titre3"/>
       </w:pPr>
-      <w:bookmarkStart w:id="17" w:name="_Toc489972103"/>
+      <w:bookmarkStart w:id="19" w:name="_Toc61013749"/>
       <w:r>
         <w:t>Status</w:t>
       </w:r>
-      <w:bookmarkEnd w:id="17"/>
+      <w:bookmarkEnd w:id="19"/>
     </w:p>
     <w:p>
       <w:r>
@@ -3369,102 +3670,180 @@
     <w:p>
       <w:pPr>
         <w:pStyle w:val="Code"/>
-      </w:pPr>
-      <w:r>
+        <w:rPr>
+          <w:lang w:val="en-US"/>
+        </w:rPr>
+      </w:pPr>
+      <w:r>
+        <w:rPr>
+          <w:lang w:val="en-US"/>
+        </w:rPr>
         <w:t>{</w:t>
       </w:r>
     </w:p>
     <w:p>
       <w:pPr>
         <w:pStyle w:val="Code"/>
-      </w:pPr>
-      <w:r>
+        <w:rPr>
+          <w:lang w:val="en-US"/>
+        </w:rPr>
+      </w:pPr>
+      <w:r>
+        <w:rPr>
+          <w:lang w:val="en-US"/>
+        </w:rPr>
         <w:t xml:space="preserve">  "timeEnded": "08/08/2017 12:08:54",</w:t>
       </w:r>
     </w:p>
     <w:p>
       <w:pPr>
         <w:pStyle w:val="Code"/>
-      </w:pPr>
-      <w:r>
+        <w:rPr>
+          <w:lang w:val="en-US"/>
+        </w:rPr>
+      </w:pPr>
+      <w:r>
+        <w:rPr>
+          <w:lang w:val="en-US"/>
+        </w:rPr>
         <w:t xml:space="preserve">  "timeStarted": "08/08/2017 12:08:33",</w:t>
       </w:r>
     </w:p>
     <w:p>
       <w:pPr>
         <w:pStyle w:val="Code"/>
-      </w:pPr>
-      <w:r>
+        <w:rPr>
+          <w:lang w:val="en-US"/>
+        </w:rPr>
+      </w:pPr>
+      <w:r>
+        <w:rPr>
+          <w:lang w:val="en-US"/>
+        </w:rPr>
         <w:t xml:space="preserve">  "robots": [</w:t>
       </w:r>
     </w:p>
     <w:p>
       <w:pPr>
         <w:pStyle w:val="Code"/>
-      </w:pPr>
-      <w:r>
+        <w:rPr>
+          <w:lang w:val="en-US"/>
+        </w:rPr>
+      </w:pPr>
+      <w:r>
+        <w:rPr>
+          <w:lang w:val="en-US"/>
+        </w:rPr>
         <w:t xml:space="preserve">  ...</w:t>
       </w:r>
     </w:p>
     <w:p>
       <w:pPr>
         <w:pStyle w:val="Code"/>
-      </w:pPr>
-      <w:r>
+        <w:rPr>
+          <w:lang w:val="en-US"/>
+        </w:rPr>
+      </w:pPr>
+      <w:r>
+        <w:rPr>
+          <w:lang w:val="en-US"/>
+        </w:rPr>
         <w:t xml:space="preserve">  ],</w:t>
       </w:r>
     </w:p>
     <w:p>
       <w:pPr>
         <w:pStyle w:val="Code"/>
-      </w:pPr>
-      <w:r>
+        <w:rPr>
+          <w:lang w:val="en-US"/>
+        </w:rPr>
+      </w:pPr>
+      <w:r>
+        <w:rPr>
+          <w:lang w:val="en-US"/>
+        </w:rPr>
         <w:t xml:space="preserve">  "listSimulations": [</w:t>
       </w:r>
     </w:p>
     <w:p>
       <w:pPr>
         <w:pStyle w:val="Code"/>
-      </w:pPr>
-      <w:r>
+        <w:rPr>
+          <w:lang w:val="en-US"/>
+        </w:rPr>
+      </w:pPr>
+      <w:r>
+        <w:rPr>
+          <w:lang w:val="en-US"/>
+        </w:rPr>
         <w:t xml:space="preserve">    ...</w:t>
       </w:r>
     </w:p>
     <w:p>
       <w:pPr>
         <w:pStyle w:val="Code"/>
-      </w:pPr>
-      <w:r>
+        <w:rPr>
+          <w:lang w:val="en-US"/>
+        </w:rPr>
+      </w:pPr>
+      <w:r>
+        <w:rPr>
+          <w:lang w:val="en-US"/>
+        </w:rPr>
         <w:t xml:space="preserve">  ],</w:t>
       </w:r>
     </w:p>
     <w:p>
       <w:pPr>
         <w:pStyle w:val="Code"/>
-      </w:pPr>
-      <w:r>
+        <w:rPr>
+          <w:lang w:val="en-US"/>
+        </w:rPr>
+      </w:pPr>
+      <w:r>
+        <w:rPr>
+          <w:lang w:val="en-US"/>
+        </w:rPr>
         <w:t xml:space="preserve">  "nbErrors": 0,</w:t>
       </w:r>
     </w:p>
     <w:p>
       <w:pPr>
         <w:pStyle w:val="Code"/>
-      </w:pPr>
-      <w:r>
+        <w:rPr>
+          <w:lang w:val="en-US"/>
+        </w:rPr>
+      </w:pPr>
+      <w:r>
+        <w:rPr>
+          <w:lang w:val="en-US"/>
+        </w:rPr>
         <w:t xml:space="preserve">  "status": "DONE"</w:t>
       </w:r>
     </w:p>
     <w:p>
       <w:pPr>
         <w:pStyle w:val="Code"/>
-      </w:pPr>
-      <w:r>
+        <w:rPr>
+          <w:lang w:val="en-US"/>
+        </w:rPr>
+      </w:pPr>
+      <w:r>
+        <w:rPr>
+          <w:lang w:val="en-US"/>
+        </w:rPr>
         <w:t>}</w:t>
       </w:r>
     </w:p>
     <w:p>
       <w:r>
-        <w:t xml:space="preserve">The different status are : </w:t>
+        <w:t xml:space="preserve">The different status </w:t>
+      </w:r>
+      <w:r>
+        <w:t>is:</w:t>
+      </w:r>
+      <w:r>
+        <w:t xml:space="preserve"> </w:t>
       </w:r>
     </w:p>
     <w:p>
@@ -3476,7 +3855,10 @@
         </w:numPr>
       </w:pPr>
       <w:r>
-        <w:t>DONE : the test is finish</w:t>
+        <w:t>DONE:</w:t>
+      </w:r>
+      <w:r>
+        <w:t xml:space="preserve"> the test is finish</w:t>
       </w:r>
     </w:p>
     <w:p>
@@ -3488,10 +3870,10 @@
         </w:numPr>
       </w:pPr>
       <w:r>
-        <w:t>NOSIMULATION</w:t>
-      </w:r>
-      <w:r>
-        <w:t> : the simulation id given not exist</w:t>
+        <w:t>NOSIMULATION:</w:t>
+      </w:r>
+      <w:r>
+        <w:t xml:space="preserve"> the simulation id given not exist</w:t>
       </w:r>
     </w:p>
     <w:p>
@@ -3513,7 +3895,13 @@
     </w:p>
     <w:p>
       <w:r>
-        <w:t>percentAdvance is the percentage of advancement( 0 to 100)</w:t>
+        <w:t xml:space="preserve">percentAdvance is the percentage of </w:t>
+      </w:r>
+      <w:r>
+        <w:t>advancement(0</w:t>
+      </w:r>
+      <w:r>
+        <w:t xml:space="preserve"> to 100)</w:t>
       </w:r>
     </w:p>
     <w:p/>
@@ -3522,13 +3910,106 @@
       <w:pPr>
         <w:pStyle w:val="Titre2"/>
       </w:pPr>
-      <w:bookmarkStart w:id="18" w:name="_Toc489972104"/>
-      <w:r>
-        <w:t>Inside a CI environment</w:t>
-      </w:r>
-      <w:bookmarkEnd w:id="18"/>
-    </w:p>
-    <w:p/>
+      <w:bookmarkStart w:id="20" w:name="_Toc61013750"/>
+      <w:r>
+        <w:t>Scheduler (Truck milk)</w:t>
+      </w:r>
+      <w:bookmarkEnd w:id="20"/>
+    </w:p>
+    <w:p>
+      <w:pPr>
+        <w:pStyle w:val="Titre1"/>
+        <w:rPr>
+          <w:lang w:val="fr-FR"/>
+        </w:rPr>
+      </w:pPr>
+      <w:bookmarkStart w:id="21" w:name="_Toc61013751"/>
+      <w:r>
+        <w:rPr>
+          <w:lang w:val="fr-FR"/>
+        </w:rPr>
+        <w:t>Use case</w:t>
+      </w:r>
+      <w:bookmarkEnd w:id="21"/>
+    </w:p>
+    <w:p>
+      <w:r>
+        <w:t>This chapter explore the d</w:t>
+      </w:r>
+      <w:r>
+        <w:t>ifferent usage of the Meteor page, and the way you must configure the page and the scenario.</w:t>
+      </w:r>
+    </w:p>
+    <w:p>
+      <w:pPr>
+        <w:pStyle w:val="Titre2"/>
+        <w:rPr>
+          <w:lang w:val="fr-FR"/>
+        </w:rPr>
+      </w:pPr>
+      <w:bookmarkStart w:id="22" w:name="_Toc61013752"/>
+      <w:r>
+        <w:rPr>
+          <w:lang w:val="fr-FR"/>
+        </w:rPr>
+        <w:lastRenderedPageBreak/>
+        <w:t>CI environnement</w:t>
+      </w:r>
+      <w:bookmarkEnd w:id="22"/>
+    </w:p>
+    <w:p>
+      <w:pPr>
+        <w:pStyle w:val="Titre2"/>
+        <w:rPr>
+          <w:lang w:val="fr-FR"/>
+        </w:rPr>
+      </w:pPr>
+      <w:bookmarkStart w:id="23" w:name="_Toc61013753"/>
+      <w:r>
+        <w:rPr>
+          <w:lang w:val="fr-FR"/>
+        </w:rPr>
+        <w:t>Certification usage</w:t>
+      </w:r>
+      <w:bookmarkEnd w:id="23"/>
+    </w:p>
+    <w:p>
+      <w:pPr>
+        <w:pStyle w:val="Titre2"/>
+        <w:rPr>
+          <w:lang w:val="fr-FR"/>
+        </w:rPr>
+      </w:pPr>
+      <w:bookmarkStart w:id="24" w:name="_Toc61013754"/>
+      <w:r>
+        <w:rPr>
+          <w:lang w:val="fr-FR"/>
+        </w:rPr>
+        <w:t>Load a server</w:t>
+      </w:r>
+      <w:bookmarkEnd w:id="24"/>
+    </w:p>
+    <w:p>
+      <w:pPr>
+        <w:rPr>
+          <w:lang w:val="fr-FR"/>
+        </w:rPr>
+      </w:pPr>
+    </w:p>
+    <w:p>
+      <w:pPr>
+        <w:rPr>
+          <w:lang w:val="fr-FR"/>
+        </w:rPr>
+      </w:pPr>
+    </w:p>
+    <w:p>
+      <w:pPr>
+        <w:rPr>
+          <w:lang w:val="fr-FR"/>
+        </w:rPr>
+      </w:pPr>
+    </w:p>
     <w:p>
       <w:pPr>
         <w:rPr>
@@ -3570,9 +4051,9 @@
           <w:lang w:val="fr-FR"/>
         </w:rPr>
         <w:sectPr>
-          <w:headerReference w:type="even" r:id="rId25"/>
-          <w:headerReference w:type="default" r:id="rId26"/>
-          <w:headerReference w:type="first" r:id="rId27"/>
+          <w:headerReference w:type="even" r:id="rId26"/>
+          <w:headerReference w:type="default" r:id="rId27"/>
+          <w:headerReference w:type="first" r:id="rId28"/>
           <w:pgSz w:w="11900" w:h="16840"/>
           <w:pgMar w:top="1486" w:right="1486" w:bottom="2087" w:left="1486" w:header="1474" w:footer="720" w:gutter="0"/>
           <w:cols w:space="720"/>
@@ -3770,7 +4251,7 @@
     <w:p/>
     <w:p/>
     <w:sectPr>
-      <w:headerReference w:type="first" r:id="rId28"/>
+      <w:headerReference w:type="first" r:id="rId29"/>
       <w:pgSz w:w="11900" w:h="16840"/>
       <w:pgMar w:top="1486" w:right="1486" w:bottom="2087" w:left="1486" w:header="1985" w:footer="720" w:gutter="0"/>
       <w:cols w:space="720"/>
@@ -3782,7 +4263,7 @@
 </file>
 
 <file path=word/endnotes.xml><?xml version="1.0" encoding="utf-8"?>
-<w:endnotes xmlns:wpc="http://schemas.microsoft.com/office/word/2010/wordprocessingCanvas" xmlns:cx="http://schemas.microsoft.com/office/drawing/2014/chartex" xmlns:cx1="http://schemas.microsoft.com/office/drawing/2015/9/8/chartex" xmlns:cx2="http://schemas.microsoft.com/office/drawing/2015/10/21/chartex" xmlns:cx3="http://schemas.microsoft.com/office/drawing/2016/5/9/chartex" xmlns:cx4="http://schemas.microsoft.com/office/drawing/2016/5/10/chartex" xmlns:cx5="http://schemas.microsoft.com/office/drawing/2016/5/11/chartex" xmlns:mc="http://schemas.openxmlformats.org/markup-compatibility/2006" xmlns:o="urn:schemas-microsoft-com:office:office" xmlns:r="http://schemas.openxmlformats.org/officeDocument/2006/relationships" xmlns:m="http://schemas.openxmlformats.org/officeDocument/2006/math" xmlns:v="urn:schemas-microsoft-com:vml" xmlns:wp14="http://schemas.microsoft.com/office/word/2010/wordprocessingDrawing" xmlns:wp="http://schemas.openxmlformats.org/drawingml/2006/wordprocessingDrawing" xmlns:w10="urn:schemas-microsoft-com:office:word" xmlns:w="http://schemas.openxmlformats.org/wordprocessingml/2006/main" xmlns:w14="http://schemas.microsoft.com/office/word/2010/wordml" xmlns:w15="http://schemas.microsoft.com/office/word/2012/wordml" xmlns:w16se="http://schemas.microsoft.com/office/word/2015/wordml/symex" xmlns:wpg="http://schemas.microsoft.com/office/word/2010/wordprocessingGroup" xmlns:wpi="http://schemas.microsoft.com/office/word/2010/wordprocessingInk" xmlns:wne="http://schemas.microsoft.com/office/word/2006/wordml" xmlns:wps="http://schemas.microsoft.com/office/word/2010/wordprocessingShape" mc:Ignorable="w14 w15 w16se wp14">
+<w:endnotes xmlns:wpc="http://schemas.microsoft.com/office/word/2010/wordprocessingCanvas" xmlns:cx="http://schemas.microsoft.com/office/drawing/2014/chartex" xmlns:cx1="http://schemas.microsoft.com/office/drawing/2015/9/8/chartex" xmlns:cx2="http://schemas.microsoft.com/office/drawing/2015/10/21/chartex" xmlns:cx3="http://schemas.microsoft.com/office/drawing/2016/5/9/chartex" xmlns:cx4="http://schemas.microsoft.com/office/drawing/2016/5/10/chartex" xmlns:cx5="http://schemas.microsoft.com/office/drawing/2016/5/11/chartex" xmlns:cx6="http://schemas.microsoft.com/office/drawing/2016/5/12/chartex" xmlns:cx7="http://schemas.microsoft.com/office/drawing/2016/5/13/chartex" xmlns:cx8="http://schemas.microsoft.com/office/drawing/2016/5/14/chartex" xmlns:mc="http://schemas.openxmlformats.org/markup-compatibility/2006" xmlns:aink="http://schemas.microsoft.com/office/drawing/2016/ink" xmlns:am3d="http://schemas.microsoft.com/office/drawing/2017/model3d" xmlns:o="urn:schemas-microsoft-com:office:office" xmlns:r="http://schemas.openxmlformats.org/officeDocument/2006/relationships" xmlns:m="http://schemas.openxmlformats.org/officeDocument/2006/math" xmlns:v="urn:schemas-microsoft-com:vml" xmlns:wp14="http://schemas.microsoft.com/office/word/2010/wordprocessingDrawing" xmlns:wp="http://schemas.openxmlformats.org/drawingml/2006/wordprocessingDrawing" xmlns:w10="urn:schemas-microsoft-com:office:word" xmlns:w="http://schemas.openxmlformats.org/wordprocessingml/2006/main" xmlns:w14="http://schemas.microsoft.com/office/word/2010/wordml" xmlns:w15="http://schemas.microsoft.com/office/word/2012/wordml" xmlns:w16cid="http://schemas.microsoft.com/office/word/2016/wordml/cid" xmlns:w16se="http://schemas.microsoft.com/office/word/2015/wordml/symex" xmlns:wpg="http://schemas.microsoft.com/office/word/2010/wordprocessingGroup" xmlns:wpi="http://schemas.microsoft.com/office/word/2010/wordprocessingInk" xmlns:wne="http://schemas.microsoft.com/office/word/2006/wordml" xmlns:wps="http://schemas.microsoft.com/office/word/2010/wordprocessingShape" mc:Ignorable="w14 w15 w16se w16cid wp14">
   <w:endnote w:type="separator" w:id="-1">
     <w:p>
       <w:r>
@@ -3815,7 +4296,7 @@
 </file>
 
 <file path=word/footer1.xml><?xml version="1.0" encoding="utf-8"?>
-<w:ftr xmlns:wpc="http://schemas.microsoft.com/office/word/2010/wordprocessingCanvas" xmlns:cx="http://schemas.microsoft.com/office/drawing/2014/chartex" xmlns:cx1="http://schemas.microsoft.com/office/drawing/2015/9/8/chartex" xmlns:cx2="http://schemas.microsoft.com/office/drawing/2015/10/21/chartex" xmlns:cx3="http://schemas.microsoft.com/office/drawing/2016/5/9/chartex" xmlns:cx4="http://schemas.microsoft.com/office/drawing/2016/5/10/chartex" xmlns:cx5="http://schemas.microsoft.com/office/drawing/2016/5/11/chartex" xmlns:mc="http://schemas.openxmlformats.org/markup-compatibility/2006" xmlns:o="urn:schemas-microsoft-com:office:office" xmlns:r="http://schemas.openxmlformats.org/officeDocument/2006/relationships" xmlns:m="http://schemas.openxmlformats.org/officeDocument/2006/math" xmlns:v="urn:schemas-microsoft-com:vml" xmlns:wp14="http://schemas.microsoft.com/office/word/2010/wordprocessingDrawing" xmlns:wp="http://schemas.openxmlformats.org/drawingml/2006/wordprocessingDrawing" xmlns:w10="urn:schemas-microsoft-com:office:word" xmlns:w="http://schemas.openxmlformats.org/wordprocessingml/2006/main" xmlns:w14="http://schemas.microsoft.com/office/word/2010/wordml" xmlns:w15="http://schemas.microsoft.com/office/word/2012/wordml" xmlns:w16se="http://schemas.microsoft.com/office/word/2015/wordml/symex" xmlns:wpg="http://schemas.microsoft.com/office/word/2010/wordprocessingGroup" xmlns:wpi="http://schemas.microsoft.com/office/word/2010/wordprocessingInk" xmlns:wne="http://schemas.microsoft.com/office/word/2006/wordml" xmlns:wps="http://schemas.microsoft.com/office/word/2010/wordprocessingShape" mc:Ignorable="w14 w15 w16se wp14">
+<w:ftr xmlns:wpc="http://schemas.microsoft.com/office/word/2010/wordprocessingCanvas" xmlns:cx="http://schemas.microsoft.com/office/drawing/2014/chartex" xmlns:cx1="http://schemas.microsoft.com/office/drawing/2015/9/8/chartex" xmlns:cx2="http://schemas.microsoft.com/office/drawing/2015/10/21/chartex" xmlns:cx3="http://schemas.microsoft.com/office/drawing/2016/5/9/chartex" xmlns:cx4="http://schemas.microsoft.com/office/drawing/2016/5/10/chartex" xmlns:cx5="http://schemas.microsoft.com/office/drawing/2016/5/11/chartex" xmlns:cx6="http://schemas.microsoft.com/office/drawing/2016/5/12/chartex" xmlns:cx7="http://schemas.microsoft.com/office/drawing/2016/5/13/chartex" xmlns:cx8="http://schemas.microsoft.com/office/drawing/2016/5/14/chartex" xmlns:mc="http://schemas.openxmlformats.org/markup-compatibility/2006" xmlns:aink="http://schemas.microsoft.com/office/drawing/2016/ink" xmlns:am3d="http://schemas.microsoft.com/office/drawing/2017/model3d" xmlns:o="urn:schemas-microsoft-com:office:office" xmlns:r="http://schemas.openxmlformats.org/officeDocument/2006/relationships" xmlns:m="http://schemas.openxmlformats.org/officeDocument/2006/math" xmlns:v="urn:schemas-microsoft-com:vml" xmlns:wp14="http://schemas.microsoft.com/office/word/2010/wordprocessingDrawing" xmlns:wp="http://schemas.openxmlformats.org/drawingml/2006/wordprocessingDrawing" xmlns:w10="urn:schemas-microsoft-com:office:word" xmlns:w="http://schemas.openxmlformats.org/wordprocessingml/2006/main" xmlns:w14="http://schemas.microsoft.com/office/word/2010/wordml" xmlns:w15="http://schemas.microsoft.com/office/word/2012/wordml" xmlns:w16cid="http://schemas.microsoft.com/office/word/2016/wordml/cid" xmlns:w16se="http://schemas.microsoft.com/office/word/2015/wordml/symex" xmlns:wpg="http://schemas.microsoft.com/office/word/2010/wordprocessingGroup" xmlns:wpi="http://schemas.microsoft.com/office/word/2010/wordprocessingInk" xmlns:wne="http://schemas.microsoft.com/office/word/2006/wordml" xmlns:wps="http://schemas.microsoft.com/office/word/2010/wordprocessingShape" mc:Ignorable="w14 w15 w16se w16cid wp14">
   <w:p>
     <w:pPr>
       <w:pStyle w:val="Pieddepage"/>
@@ -3901,7 +4382,7 @@
 </file>
 
 <file path=word/footer2.xml><?xml version="1.0" encoding="utf-8"?>
-<w:ftr xmlns:wpc="http://schemas.microsoft.com/office/word/2010/wordprocessingCanvas" xmlns:cx="http://schemas.microsoft.com/office/drawing/2014/chartex" xmlns:cx1="http://schemas.microsoft.com/office/drawing/2015/9/8/chartex" xmlns:cx2="http://schemas.microsoft.com/office/drawing/2015/10/21/chartex" xmlns:cx3="http://schemas.microsoft.com/office/drawing/2016/5/9/chartex" xmlns:cx4="http://schemas.microsoft.com/office/drawing/2016/5/10/chartex" xmlns:cx5="http://schemas.microsoft.com/office/drawing/2016/5/11/chartex" xmlns:mc="http://schemas.openxmlformats.org/markup-compatibility/2006" xmlns:o="urn:schemas-microsoft-com:office:office" xmlns:r="http://schemas.openxmlformats.org/officeDocument/2006/relationships" xmlns:m="http://schemas.openxmlformats.org/officeDocument/2006/math" xmlns:v="urn:schemas-microsoft-com:vml" xmlns:wp14="http://schemas.microsoft.com/office/word/2010/wordprocessingDrawing" xmlns:wp="http://schemas.openxmlformats.org/drawingml/2006/wordprocessingDrawing" xmlns:w10="urn:schemas-microsoft-com:office:word" xmlns:w="http://schemas.openxmlformats.org/wordprocessingml/2006/main" xmlns:w14="http://schemas.microsoft.com/office/word/2010/wordml" xmlns:w15="http://schemas.microsoft.com/office/word/2012/wordml" xmlns:w16se="http://schemas.microsoft.com/office/word/2015/wordml/symex" xmlns:wpg="http://schemas.microsoft.com/office/word/2010/wordprocessingGroup" xmlns:wpi="http://schemas.microsoft.com/office/word/2010/wordprocessingInk" xmlns:wne="http://schemas.microsoft.com/office/word/2006/wordml" xmlns:wps="http://schemas.microsoft.com/office/word/2010/wordprocessingShape" mc:Ignorable="w14 w15 w16se wp14">
+<w:ftr xmlns:wpc="http://schemas.microsoft.com/office/word/2010/wordprocessingCanvas" xmlns:cx="http://schemas.microsoft.com/office/drawing/2014/chartex" xmlns:cx1="http://schemas.microsoft.com/office/drawing/2015/9/8/chartex" xmlns:cx2="http://schemas.microsoft.com/office/drawing/2015/10/21/chartex" xmlns:cx3="http://schemas.microsoft.com/office/drawing/2016/5/9/chartex" xmlns:cx4="http://schemas.microsoft.com/office/drawing/2016/5/10/chartex" xmlns:cx5="http://schemas.microsoft.com/office/drawing/2016/5/11/chartex" xmlns:cx6="http://schemas.microsoft.com/office/drawing/2016/5/12/chartex" xmlns:cx7="http://schemas.microsoft.com/office/drawing/2016/5/13/chartex" xmlns:cx8="http://schemas.microsoft.com/office/drawing/2016/5/14/chartex" xmlns:mc="http://schemas.openxmlformats.org/markup-compatibility/2006" xmlns:aink="http://schemas.microsoft.com/office/drawing/2016/ink" xmlns:am3d="http://schemas.microsoft.com/office/drawing/2017/model3d" xmlns:o="urn:schemas-microsoft-com:office:office" xmlns:r="http://schemas.openxmlformats.org/officeDocument/2006/relationships" xmlns:m="http://schemas.openxmlformats.org/officeDocument/2006/math" xmlns:v="urn:schemas-microsoft-com:vml" xmlns:wp14="http://schemas.microsoft.com/office/word/2010/wordprocessingDrawing" xmlns:wp="http://schemas.openxmlformats.org/drawingml/2006/wordprocessingDrawing" xmlns:w10="urn:schemas-microsoft-com:office:word" xmlns:w="http://schemas.openxmlformats.org/wordprocessingml/2006/main" xmlns:w14="http://schemas.microsoft.com/office/word/2010/wordml" xmlns:w15="http://schemas.microsoft.com/office/word/2012/wordml" xmlns:w16cid="http://schemas.microsoft.com/office/word/2016/wordml/cid" xmlns:w16se="http://schemas.microsoft.com/office/word/2015/wordml/symex" xmlns:wpg="http://schemas.microsoft.com/office/word/2010/wordprocessingGroup" xmlns:wpi="http://schemas.microsoft.com/office/word/2010/wordprocessingInk" xmlns:wne="http://schemas.microsoft.com/office/word/2006/wordml" xmlns:wps="http://schemas.microsoft.com/office/word/2010/wordprocessingShape" mc:Ignorable="w14 w15 w16se w16cid wp14">
   <w:p>
     <w:pPr>
       <w:pStyle w:val="Pieddepage"/>
@@ -3991,7 +4472,7 @@
 </file>
 
 <file path=word/footnotes.xml><?xml version="1.0" encoding="utf-8"?>
-<w:footnotes xmlns:wpc="http://schemas.microsoft.com/office/word/2010/wordprocessingCanvas" xmlns:cx="http://schemas.microsoft.com/office/drawing/2014/chartex" xmlns:cx1="http://schemas.microsoft.com/office/drawing/2015/9/8/chartex" xmlns:cx2="http://schemas.microsoft.com/office/drawing/2015/10/21/chartex" xmlns:cx3="http://schemas.microsoft.com/office/drawing/2016/5/9/chartex" xmlns:cx4="http://schemas.microsoft.com/office/drawing/2016/5/10/chartex" xmlns:cx5="http://schemas.microsoft.com/office/drawing/2016/5/11/chartex" xmlns:mc="http://schemas.openxmlformats.org/markup-compatibility/2006" xmlns:o="urn:schemas-microsoft-com:office:office" xmlns:r="http://schemas.openxmlformats.org/officeDocument/2006/relationships" xmlns:m="http://schemas.openxmlformats.org/officeDocument/2006/math" xmlns:v="urn:schemas-microsoft-com:vml" xmlns:wp14="http://schemas.microsoft.com/office/word/2010/wordprocessingDrawing" xmlns:wp="http://schemas.openxmlformats.org/drawingml/2006/wordprocessingDrawing" xmlns:w10="urn:schemas-microsoft-com:office:word" xmlns:w="http://schemas.openxmlformats.org/wordprocessingml/2006/main" xmlns:w14="http://schemas.microsoft.com/office/word/2010/wordml" xmlns:w15="http://schemas.microsoft.com/office/word/2012/wordml" xmlns:w16se="http://schemas.microsoft.com/office/word/2015/wordml/symex" xmlns:wpg="http://schemas.microsoft.com/office/word/2010/wordprocessingGroup" xmlns:wpi="http://schemas.microsoft.com/office/word/2010/wordprocessingInk" xmlns:wne="http://schemas.microsoft.com/office/word/2006/wordml" xmlns:wps="http://schemas.microsoft.com/office/word/2010/wordprocessingShape" mc:Ignorable="w14 w15 w16se wp14">
+<w:footnotes xmlns:wpc="http://schemas.microsoft.com/office/word/2010/wordprocessingCanvas" xmlns:cx="http://schemas.microsoft.com/office/drawing/2014/chartex" xmlns:cx1="http://schemas.microsoft.com/office/drawing/2015/9/8/chartex" xmlns:cx2="http://schemas.microsoft.com/office/drawing/2015/10/21/chartex" xmlns:cx3="http://schemas.microsoft.com/office/drawing/2016/5/9/chartex" xmlns:cx4="http://schemas.microsoft.com/office/drawing/2016/5/10/chartex" xmlns:cx5="http://schemas.microsoft.com/office/drawing/2016/5/11/chartex" xmlns:cx6="http://schemas.microsoft.com/office/drawing/2016/5/12/chartex" xmlns:cx7="http://schemas.microsoft.com/office/drawing/2016/5/13/chartex" xmlns:cx8="http://schemas.microsoft.com/office/drawing/2016/5/14/chartex" xmlns:mc="http://schemas.openxmlformats.org/markup-compatibility/2006" xmlns:aink="http://schemas.microsoft.com/office/drawing/2016/ink" xmlns:am3d="http://schemas.microsoft.com/office/drawing/2017/model3d" xmlns:o="urn:schemas-microsoft-com:office:office" xmlns:r="http://schemas.openxmlformats.org/officeDocument/2006/relationships" xmlns:m="http://schemas.openxmlformats.org/officeDocument/2006/math" xmlns:v="urn:schemas-microsoft-com:vml" xmlns:wp14="http://schemas.microsoft.com/office/word/2010/wordprocessingDrawing" xmlns:wp="http://schemas.openxmlformats.org/drawingml/2006/wordprocessingDrawing" xmlns:w10="urn:schemas-microsoft-com:office:word" xmlns:w="http://schemas.openxmlformats.org/wordprocessingml/2006/main" xmlns:w14="http://schemas.microsoft.com/office/word/2010/wordml" xmlns:w15="http://schemas.microsoft.com/office/word/2012/wordml" xmlns:w16cid="http://schemas.microsoft.com/office/word/2016/wordml/cid" xmlns:w16se="http://schemas.microsoft.com/office/word/2015/wordml/symex" xmlns:wpg="http://schemas.microsoft.com/office/word/2010/wordprocessingGroup" xmlns:wpi="http://schemas.microsoft.com/office/word/2010/wordprocessingInk" xmlns:wne="http://schemas.microsoft.com/office/word/2006/wordml" xmlns:wps="http://schemas.microsoft.com/office/word/2010/wordprocessingShape" mc:Ignorable="w14 w15 w16se w16cid wp14">
   <w:footnote w:type="separator" w:id="-1">
     <w:p/>
   </w:footnote>
@@ -4010,7 +4491,7 @@
 </file>
 
 <file path=word/header1.xml><?xml version="1.0" encoding="utf-8"?>
-<w:hdr xmlns:wpc="http://schemas.microsoft.com/office/word/2010/wordprocessingCanvas" xmlns:cx="http://schemas.microsoft.com/office/drawing/2014/chartex" xmlns:cx1="http://schemas.microsoft.com/office/drawing/2015/9/8/chartex" xmlns:cx2="http://schemas.microsoft.com/office/drawing/2015/10/21/chartex" xmlns:cx3="http://schemas.microsoft.com/office/drawing/2016/5/9/chartex" xmlns:cx4="http://schemas.microsoft.com/office/drawing/2016/5/10/chartex" xmlns:cx5="http://schemas.microsoft.com/office/drawing/2016/5/11/chartex" xmlns:mc="http://schemas.openxmlformats.org/markup-compatibility/2006" xmlns:o="urn:schemas-microsoft-com:office:office" xmlns:r="http://schemas.openxmlformats.org/officeDocument/2006/relationships" xmlns:m="http://schemas.openxmlformats.org/officeDocument/2006/math" xmlns:v="urn:schemas-microsoft-com:vml" xmlns:wp14="http://schemas.microsoft.com/office/word/2010/wordprocessingDrawing" xmlns:wp="http://schemas.openxmlformats.org/drawingml/2006/wordprocessingDrawing" xmlns:w10="urn:schemas-microsoft-com:office:word" xmlns:w="http://schemas.openxmlformats.org/wordprocessingml/2006/main" xmlns:w14="http://schemas.microsoft.com/office/word/2010/wordml" xmlns:w15="http://schemas.microsoft.com/office/word/2012/wordml" xmlns:w16se="http://schemas.microsoft.com/office/word/2015/wordml/symex" xmlns:wpg="http://schemas.microsoft.com/office/word/2010/wordprocessingGroup" xmlns:wpi="http://schemas.microsoft.com/office/word/2010/wordprocessingInk" xmlns:wne="http://schemas.microsoft.com/office/word/2006/wordml" xmlns:wps="http://schemas.microsoft.com/office/word/2010/wordprocessingShape" mc:Ignorable="w14 w15 w16se wp14">
+<w:hdr xmlns:wpc="http://schemas.microsoft.com/office/word/2010/wordprocessingCanvas" xmlns:cx="http://schemas.microsoft.com/office/drawing/2014/chartex" xmlns:cx1="http://schemas.microsoft.com/office/drawing/2015/9/8/chartex" xmlns:cx2="http://schemas.microsoft.com/office/drawing/2015/10/21/chartex" xmlns:cx3="http://schemas.microsoft.com/office/drawing/2016/5/9/chartex" xmlns:cx4="http://schemas.microsoft.com/office/drawing/2016/5/10/chartex" xmlns:cx5="http://schemas.microsoft.com/office/drawing/2016/5/11/chartex" xmlns:cx6="http://schemas.microsoft.com/office/drawing/2016/5/12/chartex" xmlns:cx7="http://schemas.microsoft.com/office/drawing/2016/5/13/chartex" xmlns:cx8="http://schemas.microsoft.com/office/drawing/2016/5/14/chartex" xmlns:mc="http://schemas.openxmlformats.org/markup-compatibility/2006" xmlns:aink="http://schemas.microsoft.com/office/drawing/2016/ink" xmlns:am3d="http://schemas.microsoft.com/office/drawing/2017/model3d" xmlns:o="urn:schemas-microsoft-com:office:office" xmlns:r="http://schemas.openxmlformats.org/officeDocument/2006/relationships" xmlns:m="http://schemas.openxmlformats.org/officeDocument/2006/math" xmlns:v="urn:schemas-microsoft-com:vml" xmlns:wp14="http://schemas.microsoft.com/office/word/2010/wordprocessingDrawing" xmlns:wp="http://schemas.openxmlformats.org/drawingml/2006/wordprocessingDrawing" xmlns:w10="urn:schemas-microsoft-com:office:word" xmlns:w="http://schemas.openxmlformats.org/wordprocessingml/2006/main" xmlns:w14="http://schemas.microsoft.com/office/word/2010/wordml" xmlns:w15="http://schemas.microsoft.com/office/word/2012/wordml" xmlns:w16cid="http://schemas.microsoft.com/office/word/2016/wordml/cid" xmlns:w16se="http://schemas.microsoft.com/office/word/2015/wordml/symex" xmlns:wpg="http://schemas.microsoft.com/office/word/2010/wordprocessingGroup" xmlns:wpi="http://schemas.microsoft.com/office/word/2010/wordprocessingInk" xmlns:wne="http://schemas.microsoft.com/office/word/2006/wordml" xmlns:wps="http://schemas.microsoft.com/office/word/2010/wordprocessingShape" mc:Ignorable="w14 w15 w16se w16cid wp14">
   <w:tbl>
     <w:tblPr>
       <w:tblpPr w:leftFromText="180" w:rightFromText="180" w:vertAnchor="page" w:horzAnchor="page" w:tblpX="1172" w:tblpY="1105"/>
@@ -4022,7 +4503,7 @@
       <w:tblLook w:val="04A0" w:firstRow="1" w:lastRow="0" w:firstColumn="1" w:lastColumn="0" w:noHBand="0" w:noVBand="1"/>
     </w:tblPr>
     <w:tblGrid>
-      <w:gridCol w:w="8467"/>
+      <w:gridCol w:w="8255"/>
     </w:tblGrid>
     <w:tr>
       <w:trPr>
@@ -4081,7 +4562,7 @@
 </file>
 
 <file path=word/header2.xml><?xml version="1.0" encoding="utf-8"?>
-<w:hdr xmlns:wpc="http://schemas.microsoft.com/office/word/2010/wordprocessingCanvas" xmlns:cx="http://schemas.microsoft.com/office/drawing/2014/chartex" xmlns:cx1="http://schemas.microsoft.com/office/drawing/2015/9/8/chartex" xmlns:cx2="http://schemas.microsoft.com/office/drawing/2015/10/21/chartex" xmlns:cx3="http://schemas.microsoft.com/office/drawing/2016/5/9/chartex" xmlns:cx4="http://schemas.microsoft.com/office/drawing/2016/5/10/chartex" xmlns:cx5="http://schemas.microsoft.com/office/drawing/2016/5/11/chartex" xmlns:mc="http://schemas.openxmlformats.org/markup-compatibility/2006" xmlns:o="urn:schemas-microsoft-com:office:office" xmlns:r="http://schemas.openxmlformats.org/officeDocument/2006/relationships" xmlns:m="http://schemas.openxmlformats.org/officeDocument/2006/math" xmlns:v="urn:schemas-microsoft-com:vml" xmlns:wp14="http://schemas.microsoft.com/office/word/2010/wordprocessingDrawing" xmlns:wp="http://schemas.openxmlformats.org/drawingml/2006/wordprocessingDrawing" xmlns:w10="urn:schemas-microsoft-com:office:word" xmlns:w="http://schemas.openxmlformats.org/wordprocessingml/2006/main" xmlns:w14="http://schemas.microsoft.com/office/word/2010/wordml" xmlns:w15="http://schemas.microsoft.com/office/word/2012/wordml" xmlns:w16se="http://schemas.microsoft.com/office/word/2015/wordml/symex" xmlns:wpg="http://schemas.microsoft.com/office/word/2010/wordprocessingGroup" xmlns:wpi="http://schemas.microsoft.com/office/word/2010/wordprocessingInk" xmlns:wne="http://schemas.microsoft.com/office/word/2006/wordml" xmlns:wps="http://schemas.microsoft.com/office/word/2010/wordprocessingShape" mc:Ignorable="w14 w15 w16se wp14">
+<w:hdr xmlns:wpc="http://schemas.microsoft.com/office/word/2010/wordprocessingCanvas" xmlns:cx="http://schemas.microsoft.com/office/drawing/2014/chartex" xmlns:cx1="http://schemas.microsoft.com/office/drawing/2015/9/8/chartex" xmlns:cx2="http://schemas.microsoft.com/office/drawing/2015/10/21/chartex" xmlns:cx3="http://schemas.microsoft.com/office/drawing/2016/5/9/chartex" xmlns:cx4="http://schemas.microsoft.com/office/drawing/2016/5/10/chartex" xmlns:cx5="http://schemas.microsoft.com/office/drawing/2016/5/11/chartex" xmlns:cx6="http://schemas.microsoft.com/office/drawing/2016/5/12/chartex" xmlns:cx7="http://schemas.microsoft.com/office/drawing/2016/5/13/chartex" xmlns:cx8="http://schemas.microsoft.com/office/drawing/2016/5/14/chartex" xmlns:mc="http://schemas.openxmlformats.org/markup-compatibility/2006" xmlns:aink="http://schemas.microsoft.com/office/drawing/2016/ink" xmlns:am3d="http://schemas.microsoft.com/office/drawing/2017/model3d" xmlns:o="urn:schemas-microsoft-com:office:office" xmlns:r="http://schemas.openxmlformats.org/officeDocument/2006/relationships" xmlns:m="http://schemas.openxmlformats.org/officeDocument/2006/math" xmlns:v="urn:schemas-microsoft-com:vml" xmlns:wp14="http://schemas.microsoft.com/office/word/2010/wordprocessingDrawing" xmlns:wp="http://schemas.openxmlformats.org/drawingml/2006/wordprocessingDrawing" xmlns:w10="urn:schemas-microsoft-com:office:word" xmlns:w="http://schemas.openxmlformats.org/wordprocessingml/2006/main" xmlns:w14="http://schemas.microsoft.com/office/word/2010/wordml" xmlns:w15="http://schemas.microsoft.com/office/word/2012/wordml" xmlns:w16cid="http://schemas.microsoft.com/office/word/2016/wordml/cid" xmlns:w16se="http://schemas.microsoft.com/office/word/2015/wordml/symex" xmlns:wpg="http://schemas.microsoft.com/office/word/2010/wordprocessingGroup" xmlns:wpi="http://schemas.microsoft.com/office/word/2010/wordprocessingInk" xmlns:wne="http://schemas.microsoft.com/office/word/2006/wordml" xmlns:wps="http://schemas.microsoft.com/office/word/2010/wordprocessingShape" mc:Ignorable="w14 w15 w16se w16cid wp14">
   <w:tbl>
     <w:tblPr>
       <w:tblpPr w:leftFromText="180" w:rightFromText="180" w:vertAnchor="page" w:horzAnchor="page" w:tblpX="1732" w:tblpY="1137"/>
@@ -4093,7 +4574,7 @@
       <w:tblLook w:val="04A0" w:firstRow="1" w:lastRow="0" w:firstColumn="1" w:lastColumn="0" w:noHBand="0" w:noVBand="1"/>
     </w:tblPr>
     <w:tblGrid>
-      <w:gridCol w:w="8555"/>
+      <w:gridCol w:w="8341"/>
     </w:tblGrid>
     <w:tr>
       <w:trPr>
@@ -4207,7 +4688,7 @@
 </file>
 
 <file path=word/header3.xml><?xml version="1.0" encoding="utf-8"?>
-<w:hdr xmlns:wpc="http://schemas.microsoft.com/office/word/2010/wordprocessingCanvas" xmlns:cx="http://schemas.microsoft.com/office/drawing/2014/chartex" xmlns:cx1="http://schemas.microsoft.com/office/drawing/2015/9/8/chartex" xmlns:cx2="http://schemas.microsoft.com/office/drawing/2015/10/21/chartex" xmlns:cx3="http://schemas.microsoft.com/office/drawing/2016/5/9/chartex" xmlns:cx4="http://schemas.microsoft.com/office/drawing/2016/5/10/chartex" xmlns:cx5="http://schemas.microsoft.com/office/drawing/2016/5/11/chartex" xmlns:mc="http://schemas.openxmlformats.org/markup-compatibility/2006" xmlns:o="urn:schemas-microsoft-com:office:office" xmlns:r="http://schemas.openxmlformats.org/officeDocument/2006/relationships" xmlns:m="http://schemas.openxmlformats.org/officeDocument/2006/math" xmlns:v="urn:schemas-microsoft-com:vml" xmlns:wp14="http://schemas.microsoft.com/office/word/2010/wordprocessingDrawing" xmlns:wp="http://schemas.openxmlformats.org/drawingml/2006/wordprocessingDrawing" xmlns:w10="urn:schemas-microsoft-com:office:word" xmlns:w="http://schemas.openxmlformats.org/wordprocessingml/2006/main" xmlns:w14="http://schemas.microsoft.com/office/word/2010/wordml" xmlns:w15="http://schemas.microsoft.com/office/word/2012/wordml" xmlns:w16se="http://schemas.microsoft.com/office/word/2015/wordml/symex" xmlns:wpg="http://schemas.microsoft.com/office/word/2010/wordprocessingGroup" xmlns:wpi="http://schemas.microsoft.com/office/word/2010/wordprocessingInk" xmlns:wne="http://schemas.microsoft.com/office/word/2006/wordml" xmlns:wps="http://schemas.microsoft.com/office/word/2010/wordprocessingShape" mc:Ignorable="w14 w15 w16se wp14">
+<w:hdr xmlns:wpc="http://schemas.microsoft.com/office/word/2010/wordprocessingCanvas" xmlns:cx="http://schemas.microsoft.com/office/drawing/2014/chartex" xmlns:cx1="http://schemas.microsoft.com/office/drawing/2015/9/8/chartex" xmlns:cx2="http://schemas.microsoft.com/office/drawing/2015/10/21/chartex" xmlns:cx3="http://schemas.microsoft.com/office/drawing/2016/5/9/chartex" xmlns:cx4="http://schemas.microsoft.com/office/drawing/2016/5/10/chartex" xmlns:cx5="http://schemas.microsoft.com/office/drawing/2016/5/11/chartex" xmlns:cx6="http://schemas.microsoft.com/office/drawing/2016/5/12/chartex" xmlns:cx7="http://schemas.microsoft.com/office/drawing/2016/5/13/chartex" xmlns:cx8="http://schemas.microsoft.com/office/drawing/2016/5/14/chartex" xmlns:mc="http://schemas.openxmlformats.org/markup-compatibility/2006" xmlns:aink="http://schemas.microsoft.com/office/drawing/2016/ink" xmlns:am3d="http://schemas.microsoft.com/office/drawing/2017/model3d" xmlns:o="urn:schemas-microsoft-com:office:office" xmlns:r="http://schemas.openxmlformats.org/officeDocument/2006/relationships" xmlns:m="http://schemas.openxmlformats.org/officeDocument/2006/math" xmlns:v="urn:schemas-microsoft-com:vml" xmlns:wp14="http://schemas.microsoft.com/office/word/2010/wordprocessingDrawing" xmlns:wp="http://schemas.openxmlformats.org/drawingml/2006/wordprocessingDrawing" xmlns:w10="urn:schemas-microsoft-com:office:word" xmlns:w="http://schemas.openxmlformats.org/wordprocessingml/2006/main" xmlns:w14="http://schemas.microsoft.com/office/word/2010/wordml" xmlns:w15="http://schemas.microsoft.com/office/word/2012/wordml" xmlns:w16cid="http://schemas.microsoft.com/office/word/2016/wordml/cid" xmlns:w16se="http://schemas.microsoft.com/office/word/2015/wordml/symex" xmlns:wpg="http://schemas.microsoft.com/office/word/2010/wordprocessingGroup" xmlns:wpi="http://schemas.microsoft.com/office/word/2010/wordprocessingInk" xmlns:wne="http://schemas.microsoft.com/office/word/2006/wordml" xmlns:wps="http://schemas.microsoft.com/office/word/2010/wordprocessingShape" mc:Ignorable="w14 w15 w16se w16cid wp14">
   <w:p>
     <w:pPr>
       <w:pStyle w:val="En-tte"/>
@@ -4272,7 +4753,7 @@
 </file>
 
 <file path=word/header4.xml><?xml version="1.0" encoding="utf-8"?>
-<w:hdr xmlns:wpc="http://schemas.microsoft.com/office/word/2010/wordprocessingCanvas" xmlns:cx="http://schemas.microsoft.com/office/drawing/2014/chartex" xmlns:cx1="http://schemas.microsoft.com/office/drawing/2015/9/8/chartex" xmlns:cx2="http://schemas.microsoft.com/office/drawing/2015/10/21/chartex" xmlns:cx3="http://schemas.microsoft.com/office/drawing/2016/5/9/chartex" xmlns:cx4="http://schemas.microsoft.com/office/drawing/2016/5/10/chartex" xmlns:cx5="http://schemas.microsoft.com/office/drawing/2016/5/11/chartex" xmlns:mc="http://schemas.openxmlformats.org/markup-compatibility/2006" xmlns:o="urn:schemas-microsoft-com:office:office" xmlns:r="http://schemas.openxmlformats.org/officeDocument/2006/relationships" xmlns:m="http://schemas.openxmlformats.org/officeDocument/2006/math" xmlns:v="urn:schemas-microsoft-com:vml" xmlns:wp14="http://schemas.microsoft.com/office/word/2010/wordprocessingDrawing" xmlns:wp="http://schemas.openxmlformats.org/drawingml/2006/wordprocessingDrawing" xmlns:w10="urn:schemas-microsoft-com:office:word" xmlns:w="http://schemas.openxmlformats.org/wordprocessingml/2006/main" xmlns:w14="http://schemas.microsoft.com/office/word/2010/wordml" xmlns:w15="http://schemas.microsoft.com/office/word/2012/wordml" xmlns:w16se="http://schemas.microsoft.com/office/word/2015/wordml/symex" xmlns:wpg="http://schemas.microsoft.com/office/word/2010/wordprocessingGroup" xmlns:wpi="http://schemas.microsoft.com/office/word/2010/wordprocessingInk" xmlns:wne="http://schemas.microsoft.com/office/word/2006/wordml" xmlns:wps="http://schemas.microsoft.com/office/word/2010/wordprocessingShape" mc:Ignorable="w14 w15 w16se wp14">
+<w:hdr xmlns:wpc="http://schemas.microsoft.com/office/word/2010/wordprocessingCanvas" xmlns:cx="http://schemas.microsoft.com/office/drawing/2014/chartex" xmlns:cx1="http://schemas.microsoft.com/office/drawing/2015/9/8/chartex" xmlns:cx2="http://schemas.microsoft.com/office/drawing/2015/10/21/chartex" xmlns:cx3="http://schemas.microsoft.com/office/drawing/2016/5/9/chartex" xmlns:cx4="http://schemas.microsoft.com/office/drawing/2016/5/10/chartex" xmlns:cx5="http://schemas.microsoft.com/office/drawing/2016/5/11/chartex" xmlns:cx6="http://schemas.microsoft.com/office/drawing/2016/5/12/chartex" xmlns:cx7="http://schemas.microsoft.com/office/drawing/2016/5/13/chartex" xmlns:cx8="http://schemas.microsoft.com/office/drawing/2016/5/14/chartex" xmlns:mc="http://schemas.openxmlformats.org/markup-compatibility/2006" xmlns:aink="http://schemas.microsoft.com/office/drawing/2016/ink" xmlns:am3d="http://schemas.microsoft.com/office/drawing/2017/model3d" xmlns:o="urn:schemas-microsoft-com:office:office" xmlns:r="http://schemas.openxmlformats.org/officeDocument/2006/relationships" xmlns:m="http://schemas.openxmlformats.org/officeDocument/2006/math" xmlns:v="urn:schemas-microsoft-com:vml" xmlns:wp14="http://schemas.microsoft.com/office/word/2010/wordprocessingDrawing" xmlns:wp="http://schemas.openxmlformats.org/drawingml/2006/wordprocessingDrawing" xmlns:w10="urn:schemas-microsoft-com:office:word" xmlns:w="http://schemas.openxmlformats.org/wordprocessingml/2006/main" xmlns:w14="http://schemas.microsoft.com/office/word/2010/wordml" xmlns:w15="http://schemas.microsoft.com/office/word/2012/wordml" xmlns:w16cid="http://schemas.microsoft.com/office/word/2016/wordml/cid" xmlns:w16se="http://schemas.microsoft.com/office/word/2015/wordml/symex" xmlns:wpg="http://schemas.microsoft.com/office/word/2010/wordprocessingGroup" xmlns:wpi="http://schemas.microsoft.com/office/word/2010/wordprocessingInk" xmlns:wne="http://schemas.microsoft.com/office/word/2006/wordml" xmlns:wps="http://schemas.microsoft.com/office/word/2010/wordprocessingShape" mc:Ignorable="w14 w15 w16se w16cid wp14">
   <w:tbl>
     <w:tblPr>
       <w:tblpPr w:leftFromText="180" w:rightFromText="180" w:vertAnchor="page" w:horzAnchor="page" w:tblpX="1172" w:tblpY="1105"/>
@@ -4406,7 +4887,7 @@
 </file>
 
 <file path=word/header5.xml><?xml version="1.0" encoding="utf-8"?>
-<w:hdr xmlns:wpc="http://schemas.microsoft.com/office/word/2010/wordprocessingCanvas" xmlns:cx="http://schemas.microsoft.com/office/drawing/2014/chartex" xmlns:cx1="http://schemas.microsoft.com/office/drawing/2015/9/8/chartex" xmlns:cx2="http://schemas.microsoft.com/office/drawing/2015/10/21/chartex" xmlns:cx3="http://schemas.microsoft.com/office/drawing/2016/5/9/chartex" xmlns:cx4="http://schemas.microsoft.com/office/drawing/2016/5/10/chartex" xmlns:cx5="http://schemas.microsoft.com/office/drawing/2016/5/11/chartex" xmlns:mc="http://schemas.openxmlformats.org/markup-compatibility/2006" xmlns:o="urn:schemas-microsoft-com:office:office" xmlns:r="http://schemas.openxmlformats.org/officeDocument/2006/relationships" xmlns:m="http://schemas.openxmlformats.org/officeDocument/2006/math" xmlns:v="urn:schemas-microsoft-com:vml" xmlns:wp14="http://schemas.microsoft.com/office/word/2010/wordprocessingDrawing" xmlns:wp="http://schemas.openxmlformats.org/drawingml/2006/wordprocessingDrawing" xmlns:w10="urn:schemas-microsoft-com:office:word" xmlns:w="http://schemas.openxmlformats.org/wordprocessingml/2006/main" xmlns:w14="http://schemas.microsoft.com/office/word/2010/wordml" xmlns:w15="http://schemas.microsoft.com/office/word/2012/wordml" xmlns:w16se="http://schemas.microsoft.com/office/word/2015/wordml/symex" xmlns:wpg="http://schemas.microsoft.com/office/word/2010/wordprocessingGroup" xmlns:wpi="http://schemas.microsoft.com/office/word/2010/wordprocessingInk" xmlns:wne="http://schemas.microsoft.com/office/word/2006/wordml" xmlns:wps="http://schemas.microsoft.com/office/word/2010/wordprocessingShape" mc:Ignorable="w14 w15 w16se wp14">
+<w:hdr xmlns:wpc="http://schemas.microsoft.com/office/word/2010/wordprocessingCanvas" xmlns:cx="http://schemas.microsoft.com/office/drawing/2014/chartex" xmlns:cx1="http://schemas.microsoft.com/office/drawing/2015/9/8/chartex" xmlns:cx2="http://schemas.microsoft.com/office/drawing/2015/10/21/chartex" xmlns:cx3="http://schemas.microsoft.com/office/drawing/2016/5/9/chartex" xmlns:cx4="http://schemas.microsoft.com/office/drawing/2016/5/10/chartex" xmlns:cx5="http://schemas.microsoft.com/office/drawing/2016/5/11/chartex" xmlns:cx6="http://schemas.microsoft.com/office/drawing/2016/5/12/chartex" xmlns:cx7="http://schemas.microsoft.com/office/drawing/2016/5/13/chartex" xmlns:cx8="http://schemas.microsoft.com/office/drawing/2016/5/14/chartex" xmlns:mc="http://schemas.openxmlformats.org/markup-compatibility/2006" xmlns:aink="http://schemas.microsoft.com/office/drawing/2016/ink" xmlns:am3d="http://schemas.microsoft.com/office/drawing/2017/model3d" xmlns:o="urn:schemas-microsoft-com:office:office" xmlns:r="http://schemas.openxmlformats.org/officeDocument/2006/relationships" xmlns:m="http://schemas.openxmlformats.org/officeDocument/2006/math" xmlns:v="urn:schemas-microsoft-com:vml" xmlns:wp14="http://schemas.microsoft.com/office/word/2010/wordprocessingDrawing" xmlns:wp="http://schemas.openxmlformats.org/drawingml/2006/wordprocessingDrawing" xmlns:w10="urn:schemas-microsoft-com:office:word" xmlns:w="http://schemas.openxmlformats.org/wordprocessingml/2006/main" xmlns:w14="http://schemas.microsoft.com/office/word/2010/wordml" xmlns:w15="http://schemas.microsoft.com/office/word/2012/wordml" xmlns:w16cid="http://schemas.microsoft.com/office/word/2016/wordml/cid" xmlns:w16se="http://schemas.microsoft.com/office/word/2015/wordml/symex" xmlns:wpg="http://schemas.microsoft.com/office/word/2010/wordprocessingGroup" xmlns:wpi="http://schemas.microsoft.com/office/word/2010/wordprocessingInk" xmlns:wne="http://schemas.microsoft.com/office/word/2006/wordml" xmlns:wps="http://schemas.microsoft.com/office/word/2010/wordprocessingShape" mc:Ignorable="w14 w15 w16se w16cid wp14">
   <w:tbl>
     <w:tblPr>
       <w:tblpPr w:leftFromText="180" w:rightFromText="180" w:vertAnchor="page" w:horzAnchor="page" w:tblpX="1732" w:tblpY="1137"/>
@@ -4532,7 +5013,7 @@
 </file>
 
 <file path=word/header6.xml><?xml version="1.0" encoding="utf-8"?>
-<w:hdr xmlns:wpc="http://schemas.microsoft.com/office/word/2010/wordprocessingCanvas" xmlns:cx="http://schemas.microsoft.com/office/drawing/2014/chartex" xmlns:cx1="http://schemas.microsoft.com/office/drawing/2015/9/8/chartex" xmlns:cx2="http://schemas.microsoft.com/office/drawing/2015/10/21/chartex" xmlns:cx3="http://schemas.microsoft.com/office/drawing/2016/5/9/chartex" xmlns:cx4="http://schemas.microsoft.com/office/drawing/2016/5/10/chartex" xmlns:cx5="http://schemas.microsoft.com/office/drawing/2016/5/11/chartex" xmlns:mc="http://schemas.openxmlformats.org/markup-compatibility/2006" xmlns:o="urn:schemas-microsoft-com:office:office" xmlns:r="http://schemas.openxmlformats.org/officeDocument/2006/relationships" xmlns:m="http://schemas.openxmlformats.org/officeDocument/2006/math" xmlns:v="urn:schemas-microsoft-com:vml" xmlns:wp14="http://schemas.microsoft.com/office/word/2010/wordprocessingDrawing" xmlns:wp="http://schemas.openxmlformats.org/drawingml/2006/wordprocessingDrawing" xmlns:w10="urn:schemas-microsoft-com:office:word" xmlns:w="http://schemas.openxmlformats.org/wordprocessingml/2006/main" xmlns:w14="http://schemas.microsoft.com/office/word/2010/wordml" xmlns:w15="http://schemas.microsoft.com/office/word/2012/wordml" xmlns:w16se="http://schemas.microsoft.com/office/word/2015/wordml/symex" xmlns:wpg="http://schemas.microsoft.com/office/word/2010/wordprocessingGroup" xmlns:wpi="http://schemas.microsoft.com/office/word/2010/wordprocessingInk" xmlns:wne="http://schemas.microsoft.com/office/word/2006/wordml" xmlns:wps="http://schemas.microsoft.com/office/word/2010/wordprocessingShape" mc:Ignorable="w14 w15 w16se wp14">
+<w:hdr xmlns:wpc="http://schemas.microsoft.com/office/word/2010/wordprocessingCanvas" xmlns:cx="http://schemas.microsoft.com/office/drawing/2014/chartex" xmlns:cx1="http://schemas.microsoft.com/office/drawing/2015/9/8/chartex" xmlns:cx2="http://schemas.microsoft.com/office/drawing/2015/10/21/chartex" xmlns:cx3="http://schemas.microsoft.com/office/drawing/2016/5/9/chartex" xmlns:cx4="http://schemas.microsoft.com/office/drawing/2016/5/10/chartex" xmlns:cx5="http://schemas.microsoft.com/office/drawing/2016/5/11/chartex" xmlns:cx6="http://schemas.microsoft.com/office/drawing/2016/5/12/chartex" xmlns:cx7="http://schemas.microsoft.com/office/drawing/2016/5/13/chartex" xmlns:cx8="http://schemas.microsoft.com/office/drawing/2016/5/14/chartex" xmlns:mc="http://schemas.openxmlformats.org/markup-compatibility/2006" xmlns:aink="http://schemas.microsoft.com/office/drawing/2016/ink" xmlns:am3d="http://schemas.microsoft.com/office/drawing/2017/model3d" xmlns:o="urn:schemas-microsoft-com:office:office" xmlns:r="http://schemas.openxmlformats.org/officeDocument/2006/relationships" xmlns:m="http://schemas.openxmlformats.org/officeDocument/2006/math" xmlns:v="urn:schemas-microsoft-com:vml" xmlns:wp14="http://schemas.microsoft.com/office/word/2010/wordprocessingDrawing" xmlns:wp="http://schemas.openxmlformats.org/drawingml/2006/wordprocessingDrawing" xmlns:w10="urn:schemas-microsoft-com:office:word" xmlns:w="http://schemas.openxmlformats.org/wordprocessingml/2006/main" xmlns:w14="http://schemas.microsoft.com/office/word/2010/wordml" xmlns:w15="http://schemas.microsoft.com/office/word/2012/wordml" xmlns:w16cid="http://schemas.microsoft.com/office/word/2016/wordml/cid" xmlns:w16se="http://schemas.microsoft.com/office/word/2015/wordml/symex" xmlns:wpg="http://schemas.microsoft.com/office/word/2010/wordprocessingGroup" xmlns:wpi="http://schemas.microsoft.com/office/word/2010/wordprocessingInk" xmlns:wne="http://schemas.microsoft.com/office/word/2006/wordml" xmlns:wps="http://schemas.microsoft.com/office/word/2010/wordprocessingShape" mc:Ignorable="w14 w15 w16se w16cid wp14">
   <w:tbl>
     <w:tblPr>
       <w:tblpPr w:leftFromText="180" w:rightFromText="180" w:vertAnchor="page" w:horzAnchor="page" w:tblpX="1172" w:tblpY="1105"/>
@@ -4658,7 +5139,7 @@
 </file>
 
 <file path=word/header7.xml><?xml version="1.0" encoding="utf-8"?>
-<w:hdr xmlns:wpc="http://schemas.microsoft.com/office/word/2010/wordprocessingCanvas" xmlns:cx="http://schemas.microsoft.com/office/drawing/2014/chartex" xmlns:cx1="http://schemas.microsoft.com/office/drawing/2015/9/8/chartex" xmlns:cx2="http://schemas.microsoft.com/office/drawing/2015/10/21/chartex" xmlns:cx3="http://schemas.microsoft.com/office/drawing/2016/5/9/chartex" xmlns:cx4="http://schemas.microsoft.com/office/drawing/2016/5/10/chartex" xmlns:cx5="http://schemas.microsoft.com/office/drawing/2016/5/11/chartex" xmlns:mc="http://schemas.openxmlformats.org/markup-compatibility/2006" xmlns:o="urn:schemas-microsoft-com:office:office" xmlns:r="http://schemas.openxmlformats.org/officeDocument/2006/relationships" xmlns:m="http://schemas.openxmlformats.org/officeDocument/2006/math" xmlns:v="urn:schemas-microsoft-com:vml" xmlns:wp14="http://schemas.microsoft.com/office/word/2010/wordprocessingDrawing" xmlns:wp="http://schemas.openxmlformats.org/drawingml/2006/wordprocessingDrawing" xmlns:w10="urn:schemas-microsoft-com:office:word" xmlns:w="http://schemas.openxmlformats.org/wordprocessingml/2006/main" xmlns:w14="http://schemas.microsoft.com/office/word/2010/wordml" xmlns:w15="http://schemas.microsoft.com/office/word/2012/wordml" xmlns:w16se="http://schemas.microsoft.com/office/word/2015/wordml/symex" xmlns:wpg="http://schemas.microsoft.com/office/word/2010/wordprocessingGroup" xmlns:wpi="http://schemas.microsoft.com/office/word/2010/wordprocessingInk" xmlns:wne="http://schemas.microsoft.com/office/word/2006/wordml" xmlns:wps="http://schemas.microsoft.com/office/word/2010/wordprocessingShape" mc:Ignorable="w14 w15 w16se wp14">
+<w:hdr xmlns:wpc="http://schemas.microsoft.com/office/word/2010/wordprocessingCanvas" xmlns:cx="http://schemas.microsoft.com/office/drawing/2014/chartex" xmlns:cx1="http://schemas.microsoft.com/office/drawing/2015/9/8/chartex" xmlns:cx2="http://schemas.microsoft.com/office/drawing/2015/10/21/chartex" xmlns:cx3="http://schemas.microsoft.com/office/drawing/2016/5/9/chartex" xmlns:cx4="http://schemas.microsoft.com/office/drawing/2016/5/10/chartex" xmlns:cx5="http://schemas.microsoft.com/office/drawing/2016/5/11/chartex" xmlns:cx6="http://schemas.microsoft.com/office/drawing/2016/5/12/chartex" xmlns:cx7="http://schemas.microsoft.com/office/drawing/2016/5/13/chartex" xmlns:cx8="http://schemas.microsoft.com/office/drawing/2016/5/14/chartex" xmlns:mc="http://schemas.openxmlformats.org/markup-compatibility/2006" xmlns:aink="http://schemas.microsoft.com/office/drawing/2016/ink" xmlns:am3d="http://schemas.microsoft.com/office/drawing/2017/model3d" xmlns:o="urn:schemas-microsoft-com:office:office" xmlns:r="http://schemas.openxmlformats.org/officeDocument/2006/relationships" xmlns:m="http://schemas.openxmlformats.org/officeDocument/2006/math" xmlns:v="urn:schemas-microsoft-com:vml" xmlns:wp14="http://schemas.microsoft.com/office/word/2010/wordprocessingDrawing" xmlns:wp="http://schemas.openxmlformats.org/drawingml/2006/wordprocessingDrawing" xmlns:w10="urn:schemas-microsoft-com:office:word" xmlns:w="http://schemas.openxmlformats.org/wordprocessingml/2006/main" xmlns:w14="http://schemas.microsoft.com/office/word/2010/wordml" xmlns:w15="http://schemas.microsoft.com/office/word/2012/wordml" xmlns:w16cid="http://schemas.microsoft.com/office/word/2016/wordml/cid" xmlns:w16se="http://schemas.microsoft.com/office/word/2015/wordml/symex" xmlns:wpg="http://schemas.microsoft.com/office/word/2010/wordprocessingGroup" xmlns:wpi="http://schemas.microsoft.com/office/word/2010/wordprocessingInk" xmlns:wne="http://schemas.microsoft.com/office/word/2006/wordml" xmlns:wps="http://schemas.microsoft.com/office/word/2010/wordprocessingShape" mc:Ignorable="w14 w15 w16se w16cid wp14">
   <w:p>
     <w:pPr>
       <w:pStyle w:val="En-tte"/>
@@ -4723,7 +5204,7 @@
 </file>
 
 <file path=word/numbering.xml><?xml version="1.0" encoding="utf-8"?>
-<w:numbering xmlns:wpc="http://schemas.microsoft.com/office/word/2010/wordprocessingCanvas" xmlns:cx="http://schemas.microsoft.com/office/drawing/2014/chartex" xmlns:cx1="http://schemas.microsoft.com/office/drawing/2015/9/8/chartex" xmlns:cx2="http://schemas.microsoft.com/office/drawing/2015/10/21/chartex" xmlns:cx3="http://schemas.microsoft.com/office/drawing/2016/5/9/chartex" xmlns:cx4="http://schemas.microsoft.com/office/drawing/2016/5/10/chartex" xmlns:cx5="http://schemas.microsoft.com/office/drawing/2016/5/11/chartex" xmlns:mc="http://schemas.openxmlformats.org/markup-compatibility/2006" xmlns:o="urn:schemas-microsoft-com:office:office" xmlns:r="http://schemas.openxmlformats.org/officeDocument/2006/relationships" xmlns:m="http://schemas.openxmlformats.org/officeDocument/2006/math" xmlns:v="urn:schemas-microsoft-com:vml" xmlns:wp14="http://schemas.microsoft.com/office/word/2010/wordprocessingDrawing" xmlns:wp="http://schemas.openxmlformats.org/drawingml/2006/wordprocessingDrawing" xmlns:w10="urn:schemas-microsoft-com:office:word" xmlns:w="http://schemas.openxmlformats.org/wordprocessingml/2006/main" xmlns:w14="http://schemas.microsoft.com/office/word/2010/wordml" xmlns:w15="http://schemas.microsoft.com/office/word/2012/wordml" xmlns:w16se="http://schemas.microsoft.com/office/word/2015/wordml/symex" xmlns:wpg="http://schemas.microsoft.com/office/word/2010/wordprocessingGroup" xmlns:wpi="http://schemas.microsoft.com/office/word/2010/wordprocessingInk" xmlns:wne="http://schemas.microsoft.com/office/word/2006/wordml" xmlns:wps="http://schemas.microsoft.com/office/word/2010/wordprocessingShape" mc:Ignorable="w14 w15 w16se wp14">
+<w:numbering xmlns:wpc="http://schemas.microsoft.com/office/word/2010/wordprocessingCanvas" xmlns:cx="http://schemas.microsoft.com/office/drawing/2014/chartex" xmlns:cx1="http://schemas.microsoft.com/office/drawing/2015/9/8/chartex" xmlns:cx2="http://schemas.microsoft.com/office/drawing/2015/10/21/chartex" xmlns:cx3="http://schemas.microsoft.com/office/drawing/2016/5/9/chartex" xmlns:cx4="http://schemas.microsoft.com/office/drawing/2016/5/10/chartex" xmlns:cx5="http://schemas.microsoft.com/office/drawing/2016/5/11/chartex" xmlns:cx6="http://schemas.microsoft.com/office/drawing/2016/5/12/chartex" xmlns:cx7="http://schemas.microsoft.com/office/drawing/2016/5/13/chartex" xmlns:cx8="http://schemas.microsoft.com/office/drawing/2016/5/14/chartex" xmlns:mc="http://schemas.openxmlformats.org/markup-compatibility/2006" xmlns:aink="http://schemas.microsoft.com/office/drawing/2016/ink" xmlns:am3d="http://schemas.microsoft.com/office/drawing/2017/model3d" xmlns:o="urn:schemas-microsoft-com:office:office" xmlns:r="http://schemas.openxmlformats.org/officeDocument/2006/relationships" xmlns:m="http://schemas.openxmlformats.org/officeDocument/2006/math" xmlns:v="urn:schemas-microsoft-com:vml" xmlns:wp14="http://schemas.microsoft.com/office/word/2010/wordprocessingDrawing" xmlns:wp="http://schemas.openxmlformats.org/drawingml/2006/wordprocessingDrawing" xmlns:w10="urn:schemas-microsoft-com:office:word" xmlns:w="http://schemas.openxmlformats.org/wordprocessingml/2006/main" xmlns:w14="http://schemas.microsoft.com/office/word/2010/wordml" xmlns:w15="http://schemas.microsoft.com/office/word/2012/wordml" xmlns:w16cid="http://schemas.microsoft.com/office/word/2016/wordml/cid" xmlns:w16se="http://schemas.microsoft.com/office/word/2015/wordml/symex" xmlns:wpg="http://schemas.microsoft.com/office/word/2010/wordprocessingGroup" xmlns:wpi="http://schemas.microsoft.com/office/word/2010/wordprocessingInk" xmlns:wne="http://schemas.microsoft.com/office/word/2006/wordml" xmlns:wps="http://schemas.microsoft.com/office/word/2010/wordprocessingShape" mc:Ignorable="w14 w15 w16se w16cid wp14">
   <w:abstractNum w:abstractNumId="0" w15:restartNumberingAfterBreak="0">
     <w:nsid w:val="FFFFFF7F"/>
     <w:multiLevelType w:val="singleLevel"/>
@@ -6258,6 +6739,92 @@
     </w:lvl>
   </w:abstractNum>
   <w:abstractNum w:abstractNumId="18" w15:restartNumberingAfterBreak="0">
+    <w:nsid w:val="40BE6CAE"/>
+    <w:multiLevelType w:val="hybridMultilevel"/>
+    <w:tmpl w:val="52A88B8E"/>
+    <w:lvl w:ilvl="0" w:tplc="040C000F">
+      <w:start w:val="1"/>
+      <w:numFmt w:val="decimal"/>
+      <w:lvlText w:val="%1."/>
+      <w:lvlJc w:val="left"/>
+      <w:pPr>
+        <w:ind w:left="720" w:hanging="360"/>
+      </w:pPr>
+    </w:lvl>
+    <w:lvl w:ilvl="1" w:tplc="040C0019" w:tentative="1">
+      <w:start w:val="1"/>
+      <w:numFmt w:val="lowerLetter"/>
+      <w:lvlText w:val="%2."/>
+      <w:lvlJc w:val="left"/>
+      <w:pPr>
+        <w:ind w:left="1440" w:hanging="360"/>
+      </w:pPr>
+    </w:lvl>
+    <w:lvl w:ilvl="2" w:tplc="040C001B" w:tentative="1">
+      <w:start w:val="1"/>
+      <w:numFmt w:val="lowerRoman"/>
+      <w:lvlText w:val="%3."/>
+      <w:lvlJc w:val="right"/>
+      <w:pPr>
+        <w:ind w:left="2160" w:hanging="180"/>
+      </w:pPr>
+    </w:lvl>
+    <w:lvl w:ilvl="3" w:tplc="040C000F" w:tentative="1">
+      <w:start w:val="1"/>
+      <w:numFmt w:val="decimal"/>
+      <w:lvlText w:val="%4."/>
+      <w:lvlJc w:val="left"/>
+      <w:pPr>
+        <w:ind w:left="2880" w:hanging="360"/>
+      </w:pPr>
+    </w:lvl>
+    <w:lvl w:ilvl="4" w:tplc="040C0019" w:tentative="1">
+      <w:start w:val="1"/>
+      <w:numFmt w:val="lowerLetter"/>
+      <w:lvlText w:val="%5."/>
+      <w:lvlJc w:val="left"/>
+      <w:pPr>
+        <w:ind w:left="3600" w:hanging="360"/>
+      </w:pPr>
+    </w:lvl>
+    <w:lvl w:ilvl="5" w:tplc="040C001B" w:tentative="1">
+      <w:start w:val="1"/>
+      <w:numFmt w:val="lowerRoman"/>
+      <w:lvlText w:val="%6."/>
+      <w:lvlJc w:val="right"/>
+      <w:pPr>
+        <w:ind w:left="4320" w:hanging="180"/>
+      </w:pPr>
+    </w:lvl>
+    <w:lvl w:ilvl="6" w:tplc="040C000F" w:tentative="1">
+      <w:start w:val="1"/>
+      <w:numFmt w:val="decimal"/>
+      <w:lvlText w:val="%7."/>
+      <w:lvlJc w:val="left"/>
+      <w:pPr>
+        <w:ind w:left="5040" w:hanging="360"/>
+      </w:pPr>
+    </w:lvl>
+    <w:lvl w:ilvl="7" w:tplc="040C0019" w:tentative="1">
+      <w:start w:val="1"/>
+      <w:numFmt w:val="lowerLetter"/>
+      <w:lvlText w:val="%8."/>
+      <w:lvlJc w:val="left"/>
+      <w:pPr>
+        <w:ind w:left="5760" w:hanging="360"/>
+      </w:pPr>
+    </w:lvl>
+    <w:lvl w:ilvl="8" w:tplc="040C001B" w:tentative="1">
+      <w:start w:val="1"/>
+      <w:numFmt w:val="lowerRoman"/>
+      <w:lvlText w:val="%9."/>
+      <w:lvlJc w:val="right"/>
+      <w:pPr>
+        <w:ind w:left="6480" w:hanging="180"/>
+      </w:pPr>
+    </w:lvl>
+  </w:abstractNum>
+  <w:abstractNum w:abstractNumId="19" w15:restartNumberingAfterBreak="0">
     <w:nsid w:val="4FFA7067"/>
     <w:multiLevelType w:val="multilevel"/>
     <w:tmpl w:val="CDDE49B6"/>
@@ -6406,7 +6973,7 @@
       </w:rPr>
     </w:lvl>
   </w:abstractNum>
-  <w:abstractNum w:abstractNumId="19" w15:restartNumberingAfterBreak="0">
+  <w:abstractNum w:abstractNumId="20" w15:restartNumberingAfterBreak="0">
     <w:nsid w:val="56EC7255"/>
     <w:multiLevelType w:val="hybridMultilevel"/>
     <w:tmpl w:val="6EC4EA32"/>
@@ -6518,7 +7085,7 @@
       </w:rPr>
     </w:lvl>
   </w:abstractNum>
-  <w:abstractNum w:abstractNumId="20" w15:restartNumberingAfterBreak="0">
+  <w:abstractNum w:abstractNumId="21" w15:restartNumberingAfterBreak="0">
     <w:nsid w:val="58226A47"/>
     <w:multiLevelType w:val="hybridMultilevel"/>
     <w:tmpl w:val="F23694EA"/>
@@ -6630,7 +7197,7 @@
       </w:rPr>
     </w:lvl>
   </w:abstractNum>
-  <w:abstractNum w:abstractNumId="21" w15:restartNumberingAfterBreak="0">
+  <w:abstractNum w:abstractNumId="22" w15:restartNumberingAfterBreak="0">
     <w:nsid w:val="5F422EA3"/>
     <w:multiLevelType w:val="hybridMultilevel"/>
     <w:tmpl w:val="D43C7CD0"/>
@@ -6743,7 +7310,7 @@
       </w:rPr>
     </w:lvl>
   </w:abstractNum>
-  <w:abstractNum w:abstractNumId="22" w15:restartNumberingAfterBreak="0">
+  <w:abstractNum w:abstractNumId="23" w15:restartNumberingAfterBreak="0">
     <w:nsid w:val="617B7B74"/>
     <w:multiLevelType w:val="hybridMultilevel"/>
     <w:tmpl w:val="D304F8AE"/>
@@ -6857,7 +7424,7 @@
       </w:rPr>
     </w:lvl>
   </w:abstractNum>
-  <w:abstractNum w:abstractNumId="23" w15:restartNumberingAfterBreak="0">
+  <w:abstractNum w:abstractNumId="24" w15:restartNumberingAfterBreak="0">
     <w:nsid w:val="6F600D0C"/>
     <w:multiLevelType w:val="hybridMultilevel"/>
     <w:tmpl w:val="AFEEB57E"/>
@@ -6969,7 +7536,93 @@
       </w:rPr>
     </w:lvl>
   </w:abstractNum>
-  <w:abstractNum w:abstractNumId="24" w15:restartNumberingAfterBreak="0">
+  <w:abstractNum w:abstractNumId="25" w15:restartNumberingAfterBreak="0">
+    <w:nsid w:val="706E07B1"/>
+    <w:multiLevelType w:val="hybridMultilevel"/>
+    <w:tmpl w:val="6E82CB24"/>
+    <w:lvl w:ilvl="0" w:tplc="040C000F">
+      <w:start w:val="1"/>
+      <w:numFmt w:val="decimal"/>
+      <w:lvlText w:val="%1."/>
+      <w:lvlJc w:val="left"/>
+      <w:pPr>
+        <w:ind w:left="720" w:hanging="360"/>
+      </w:pPr>
+    </w:lvl>
+    <w:lvl w:ilvl="1" w:tplc="040C0019" w:tentative="1">
+      <w:start w:val="1"/>
+      <w:numFmt w:val="lowerLetter"/>
+      <w:lvlText w:val="%2."/>
+      <w:lvlJc w:val="left"/>
+      <w:pPr>
+        <w:ind w:left="1440" w:hanging="360"/>
+      </w:pPr>
+    </w:lvl>
+    <w:lvl w:ilvl="2" w:tplc="040C001B" w:tentative="1">
+      <w:start w:val="1"/>
+      <w:numFmt w:val="lowerRoman"/>
+      <w:lvlText w:val="%3."/>
+      <w:lvlJc w:val="right"/>
+      <w:pPr>
+        <w:ind w:left="2160" w:hanging="180"/>
+      </w:pPr>
+    </w:lvl>
+    <w:lvl w:ilvl="3" w:tplc="040C000F" w:tentative="1">
+      <w:start w:val="1"/>
+      <w:numFmt w:val="decimal"/>
+      <w:lvlText w:val="%4."/>
+      <w:lvlJc w:val="left"/>
+      <w:pPr>
+        <w:ind w:left="2880" w:hanging="360"/>
+      </w:pPr>
+    </w:lvl>
+    <w:lvl w:ilvl="4" w:tplc="040C0019" w:tentative="1">
+      <w:start w:val="1"/>
+      <w:numFmt w:val="lowerLetter"/>
+      <w:lvlText w:val="%5."/>
+      <w:lvlJc w:val="left"/>
+      <w:pPr>
+        <w:ind w:left="3600" w:hanging="360"/>
+      </w:pPr>
+    </w:lvl>
+    <w:lvl w:ilvl="5" w:tplc="040C001B" w:tentative="1">
+      <w:start w:val="1"/>
+      <w:numFmt w:val="lowerRoman"/>
+      <w:lvlText w:val="%6."/>
+      <w:lvlJc w:val="right"/>
+      <w:pPr>
+        <w:ind w:left="4320" w:hanging="180"/>
+      </w:pPr>
+    </w:lvl>
+    <w:lvl w:ilvl="6" w:tplc="040C000F" w:tentative="1">
+      <w:start w:val="1"/>
+      <w:numFmt w:val="decimal"/>
+      <w:lvlText w:val="%7."/>
+      <w:lvlJc w:val="left"/>
+      <w:pPr>
+        <w:ind w:left="5040" w:hanging="360"/>
+      </w:pPr>
+    </w:lvl>
+    <w:lvl w:ilvl="7" w:tplc="040C0019" w:tentative="1">
+      <w:start w:val="1"/>
+      <w:numFmt w:val="lowerLetter"/>
+      <w:lvlText w:val="%8."/>
+      <w:lvlJc w:val="left"/>
+      <w:pPr>
+        <w:ind w:left="5760" w:hanging="360"/>
+      </w:pPr>
+    </w:lvl>
+    <w:lvl w:ilvl="8" w:tplc="040C001B" w:tentative="1">
+      <w:start w:val="1"/>
+      <w:numFmt w:val="lowerRoman"/>
+      <w:lvlText w:val="%9."/>
+      <w:lvlJc w:val="right"/>
+      <w:pPr>
+        <w:ind w:left="6480" w:hanging="180"/>
+      </w:pPr>
+    </w:lvl>
+  </w:abstractNum>
+  <w:abstractNum w:abstractNumId="26" w15:restartNumberingAfterBreak="0">
     <w:nsid w:val="71F21B1E"/>
     <w:multiLevelType w:val="multilevel"/>
     <w:tmpl w:val="55B445C8"/>
@@ -7081,7 +7734,7 @@
       </w:pPr>
     </w:lvl>
   </w:abstractNum>
-  <w:abstractNum w:abstractNumId="25" w15:restartNumberingAfterBreak="0">
+  <w:abstractNum w:abstractNumId="27" w15:restartNumberingAfterBreak="0">
     <w:nsid w:val="73C34C33"/>
     <w:multiLevelType w:val="hybridMultilevel"/>
     <w:tmpl w:val="66EA7740"/>
@@ -7171,7 +7824,7 @@
       </w:pPr>
     </w:lvl>
   </w:abstractNum>
-  <w:abstractNum w:abstractNumId="26" w15:restartNumberingAfterBreak="0">
+  <w:abstractNum w:abstractNumId="28" w15:restartNumberingAfterBreak="0">
     <w:nsid w:val="759C216D"/>
     <w:multiLevelType w:val="hybridMultilevel"/>
     <w:tmpl w:val="1F8494FC"/>
@@ -7284,7 +7937,7 @@
       </w:rPr>
     </w:lvl>
   </w:abstractNum>
-  <w:abstractNum w:abstractNumId="27" w15:restartNumberingAfterBreak="0">
+  <w:abstractNum w:abstractNumId="29" w15:restartNumberingAfterBreak="0">
     <w:nsid w:val="7F104C61"/>
     <w:multiLevelType w:val="multilevel"/>
     <w:tmpl w:val="0304FCEA"/>
@@ -7421,13 +8074,13 @@
     <w:abstractNumId w:val="0"/>
   </w:num>
   <w:num w:numId="7">
-    <w:abstractNumId w:val="22"/>
+    <w:abstractNumId w:val="23"/>
   </w:num>
   <w:num w:numId="8">
     <w:abstractNumId w:val="13"/>
   </w:num>
   <w:num w:numId="9">
-    <w:abstractNumId w:val="25"/>
+    <w:abstractNumId w:val="27"/>
   </w:num>
   <w:num w:numId="10">
     <w:abstractNumId w:val="11"/>
@@ -7436,10 +8089,10 @@
     <w:abstractNumId w:val="14"/>
   </w:num>
   <w:num w:numId="12">
-    <w:abstractNumId w:val="27"/>
+    <w:abstractNumId w:val="29"/>
   </w:num>
   <w:num w:numId="13">
-    <w:abstractNumId w:val="24"/>
+    <w:abstractNumId w:val="26"/>
   </w:num>
   <w:num w:numId="14">
     <w:abstractNumId w:val="8"/>
@@ -7451,7 +8104,7 @@
     <w:abstractNumId w:val="17"/>
   </w:num>
   <w:num w:numId="17">
-    <w:abstractNumId w:val="18"/>
+    <w:abstractNumId w:val="19"/>
   </w:num>
   <w:num w:numId="18">
     <w:abstractNumId w:val="6"/>
@@ -7460,16 +8113,16 @@
     <w:abstractNumId w:val="7"/>
   </w:num>
   <w:num w:numId="20">
-    <w:abstractNumId w:val="20"/>
+    <w:abstractNumId w:val="21"/>
   </w:num>
   <w:num w:numId="21">
-    <w:abstractNumId w:val="23"/>
+    <w:abstractNumId w:val="24"/>
   </w:num>
   <w:num w:numId="22">
     <w:abstractNumId w:val="16"/>
   </w:num>
   <w:num w:numId="23">
-    <w:abstractNumId w:val="26"/>
+    <w:abstractNumId w:val="28"/>
   </w:num>
   <w:num w:numId="24">
     <w:abstractNumId w:val="9"/>
@@ -7478,20 +8131,26 @@
     <w:abstractNumId w:val="10"/>
   </w:num>
   <w:num w:numId="26">
-    <w:abstractNumId w:val="19"/>
+    <w:abstractNumId w:val="20"/>
   </w:num>
   <w:num w:numId="27">
     <w:abstractNumId w:val="15"/>
   </w:num>
   <w:num w:numId="28">
-    <w:abstractNumId w:val="21"/>
+    <w:abstractNumId w:val="22"/>
+  </w:num>
+  <w:num w:numId="29">
+    <w:abstractNumId w:val="18"/>
+  </w:num>
+  <w:num w:numId="30">
+    <w:abstractNumId w:val="25"/>
   </w:num>
   <w:numIdMacAtCleanup w:val="12"/>
 </w:numbering>
 </file>
 
 <file path=word/styles.xml><?xml version="1.0" encoding="utf-8"?>
-<w:styles xmlns:mc="http://schemas.openxmlformats.org/markup-compatibility/2006" xmlns:r="http://schemas.openxmlformats.org/officeDocument/2006/relationships" xmlns:w="http://schemas.openxmlformats.org/wordprocessingml/2006/main" xmlns:w14="http://schemas.microsoft.com/office/word/2010/wordml" xmlns:w15="http://schemas.microsoft.com/office/word/2012/wordml" xmlns:w16se="http://schemas.microsoft.com/office/word/2015/wordml/symex" mc:Ignorable="w14 w15 w16se">
+<w:styles xmlns:mc="http://schemas.openxmlformats.org/markup-compatibility/2006" xmlns:r="http://schemas.openxmlformats.org/officeDocument/2006/relationships" xmlns:w="http://schemas.openxmlformats.org/wordprocessingml/2006/main" xmlns:w14="http://schemas.microsoft.com/office/word/2010/wordml" xmlns:w15="http://schemas.microsoft.com/office/word/2012/wordml" xmlns:w16cid="http://schemas.microsoft.com/office/word/2016/wordml/cid" xmlns:w16se="http://schemas.microsoft.com/office/word/2015/wordml/symex" mc:Ignorable="w14 w15 w16se w16cid">
   <w:docDefaults>
     <w:rPrDefault>
       <w:rPr>
@@ -7507,7 +8166,7 @@
       </w:pPr>
     </w:pPrDefault>
   </w:docDefaults>
-  <w:latentStyles w:defLockedState="0" w:defUIPriority="99" w:defSemiHidden="0" w:defUnhideWhenUsed="0" w:defQFormat="0" w:count="374">
+  <w:latentStyles w:defLockedState="0" w:defUIPriority="99" w:defSemiHidden="0" w:defUnhideWhenUsed="0" w:defQFormat="0" w:count="376">
     <w:lsdException w:name="Normal" w:uiPriority="0" w:qFormat="1"/>
     <w:lsdException w:name="heading 1" w:uiPriority="9" w:qFormat="1"/>
     <w:lsdException w:name="heading 2" w:semiHidden="1" w:uiPriority="9" w:unhideWhenUsed="1" w:qFormat="1"/>
@@ -7882,6 +8541,8 @@
     <w:lsdException w:name="Mention" w:semiHidden="1" w:unhideWhenUsed="1"/>
     <w:lsdException w:name="Smart Hyperlink" w:semiHidden="1" w:unhideWhenUsed="1"/>
     <w:lsdException w:name="Hashtag" w:semiHidden="1" w:unhideWhenUsed="1"/>
+    <w:lsdException w:name="Unresolved Mention" w:semiHidden="1" w:unhideWhenUsed="1"/>
+    <w:lsdException w:name="Smart Link" w:semiHidden="1" w:unhideWhenUsed="1"/>
   </w:latentStyles>
   <w:style w:type="paragraph" w:default="1" w:styleId="Normal">
     <w:name w:val="Normal"/>
@@ -8394,7 +9055,7 @@
       <w:szCs w:val="24"/>
     </w:rPr>
   </w:style>
-  <w:style w:type="character" w:styleId="Emphaseple">
+  <w:style w:type="character" w:styleId="Accentuationlgre">
     <w:name w:val="Subtle Emphasis"/>
     <w:basedOn w:val="Policepardfaut"/>
     <w:uiPriority w:val="19"/>
@@ -8417,7 +9078,7 @@
       <w:iCs/>
     </w:rPr>
   </w:style>
-  <w:style w:type="character" w:styleId="Emphaseintense">
+  <w:style w:type="character" w:styleId="Accentuationintense">
     <w:name w:val="Intense Emphasis"/>
     <w:basedOn w:val="Policepardfaut"/>
     <w:uiPriority w:val="21"/>
@@ -9807,7 +10468,7 @@
 </file>
 
 <file path=customXml/itemProps2.xml><?xml version="1.0" encoding="utf-8"?>
-<ds:datastoreItem xmlns:ds="http://schemas.openxmlformats.org/officeDocument/2006/customXml" ds:itemID="{9CA96CE5-DB7F-4072-82F5-57C768BF9D12}">
+<ds:datastoreItem xmlns:ds="http://schemas.openxmlformats.org/officeDocument/2006/customXml" ds:itemID="{023BAC5C-584B-43F9-AC63-2C37DF686049}">
   <ds:schemaRefs>
     <ds:schemaRef ds:uri="http://schemas.openxmlformats.org/officeDocument/2006/bibliography"/>
   </ds:schemaRefs>
